--- a/Felhasznaloi doksi.docx
+++ b/Felhasznaloi doksi.docx
@@ -1,6 +1,6 @@
 
 <file path=word/document.xml><?xml version="1.0" encoding="utf-8"?>
-<w:document xmlns:wpc="http://schemas.microsoft.com/office/word/2010/wordprocessingCanvas" xmlns:cx="http://schemas.microsoft.com/office/drawing/2014/chartex" xmlns:cx1="http://schemas.microsoft.com/office/drawing/2015/9/8/chartex" xmlns:cx2="http://schemas.microsoft.com/office/drawing/2015/10/21/chartex" xmlns:cx3="http://schemas.microsoft.com/office/drawing/2016/5/9/chartex" xmlns:cx4="http://schemas.microsoft.com/office/drawing/2016/5/10/chartex" xmlns:cx5="http://schemas.microsoft.com/office/drawing/2016/5/11/chartex" xmlns:cx6="http://schemas.microsoft.com/office/drawing/2016/5/12/chartex" xmlns:cx7="http://schemas.microsoft.com/office/drawing/2016/5/13/chartex" xmlns:cx8="http://schemas.microsoft.com/office/drawing/2016/5/14/chartex" xmlns:mc="http://schemas.openxmlformats.org/markup-compatibility/2006" xmlns:aink="http://schemas.microsoft.com/office/drawing/2016/ink" xmlns:am3d="http://schemas.microsoft.com/office/drawing/2017/model3d" xmlns:o="urn:schemas-microsoft-com:office:office" xmlns:oel="http://schemas.microsoft.com/office/2019/extlst" xmlns:r="http://schemas.openxmlformats.org/officeDocument/2006/relationships" xmlns:m="http://schemas.openxmlformats.org/officeDocument/2006/math" xmlns:v="urn:schemas-microsoft-com:vml" xmlns:wp14="http://schemas.microsoft.com/office/word/2010/wordprocessingDrawing" xmlns:wp="http://schemas.openxmlformats.org/drawingml/2006/wordprocessingDrawing" xmlns:w10="urn:schemas-microsoft-com:office:word" xmlns:w="http://schemas.openxmlformats.org/wordprocessingml/2006/main" xmlns:w14="http://schemas.microsoft.com/office/word/2010/wordml" xmlns:w15="http://schemas.microsoft.com/office/word/2012/wordml" xmlns:w16cex="http://schemas.microsoft.com/office/word/2018/wordml/cex" xmlns:w16cid="http://schemas.microsoft.com/office/word/2016/wordml/cid" xmlns:w16="http://schemas.microsoft.com/office/word/2018/wordml" xmlns:w16du="http://schemas.microsoft.com/office/word/2023/wordml/word16du" xmlns:w16sdtdh="http://schemas.microsoft.com/office/word/2020/wordml/sdtdatahash" xmlns:w16se="http://schemas.microsoft.com/office/word/2015/wordml/symex" xmlns:wpg="http://schemas.microsoft.com/office/word/2010/wordprocessingGroup" xmlns:wpi="http://schemas.microsoft.com/office/word/2010/wordprocessingInk" xmlns:wne="http://schemas.microsoft.com/office/word/2006/wordml" xmlns:wps="http://schemas.microsoft.com/office/word/2010/wordprocessingShape" mc:Ignorable="w14 w15 w16se w16cid w16 w16cex w16sdtdh w16du wp14">
+<w:document xmlns:wpc="http://schemas.microsoft.com/office/word/2010/wordprocessingCanvas" xmlns:cx="http://schemas.microsoft.com/office/drawing/2014/chartex" xmlns:cx1="http://schemas.microsoft.com/office/drawing/2015/9/8/chartex" xmlns:cx2="http://schemas.microsoft.com/office/drawing/2015/10/21/chartex" xmlns:cx3="http://schemas.microsoft.com/office/drawing/2016/5/9/chartex" xmlns:cx4="http://schemas.microsoft.com/office/drawing/2016/5/10/chartex" xmlns:cx5="http://schemas.microsoft.com/office/drawing/2016/5/11/chartex" xmlns:cx6="http://schemas.microsoft.com/office/drawing/2016/5/12/chartex" xmlns:cx7="http://schemas.microsoft.com/office/drawing/2016/5/13/chartex" xmlns:cx8="http://schemas.microsoft.com/office/drawing/2016/5/14/chartex" xmlns:mc="http://schemas.openxmlformats.org/markup-compatibility/2006" xmlns:aink="http://schemas.microsoft.com/office/drawing/2016/ink" xmlns:am3d="http://schemas.microsoft.com/office/drawing/2017/model3d" xmlns:o="urn:schemas-microsoft-com:office:office" xmlns:r="http://schemas.openxmlformats.org/officeDocument/2006/relationships" xmlns:m="http://schemas.openxmlformats.org/officeDocument/2006/math" xmlns:v="urn:schemas-microsoft-com:vml" xmlns:wp14="http://schemas.microsoft.com/office/word/2010/wordprocessingDrawing" xmlns:wp="http://schemas.openxmlformats.org/drawingml/2006/wordprocessingDrawing" xmlns:w10="urn:schemas-microsoft-com:office:word" xmlns:w="http://schemas.openxmlformats.org/wordprocessingml/2006/main" xmlns:w14="http://schemas.microsoft.com/office/word/2010/wordml" xmlns:w15="http://schemas.microsoft.com/office/word/2012/wordml" xmlns:w16cid="http://schemas.microsoft.com/office/word/2016/wordml/cid" xmlns:w16se="http://schemas.microsoft.com/office/word/2015/wordml/symex" xmlns:wpg="http://schemas.microsoft.com/office/word/2010/wordprocessingGroup" xmlns:wpi="http://schemas.microsoft.com/office/word/2010/wordprocessingInk" xmlns:wne="http://schemas.microsoft.com/office/word/2006/wordml" xmlns:wps="http://schemas.microsoft.com/office/word/2010/wordprocessingShape" mc:Ignorable="w14 w15 w16se w16cid wp14">
   <w:body>
     <w:p>
       <w:pPr>
@@ -117,13 +117,8 @@
       </w:r>
       <w:proofErr w:type="spellEnd"/>
       <w:r>
-        <w:t xml:space="preserve"> egy körökre osztott stratégiai </w:t>
-      </w:r>
-      <w:proofErr w:type="gramStart"/>
-      <w:r>
-        <w:t>táblajáték</w:t>
-      </w:r>
-      <w:proofErr w:type="gramEnd"/>
+        <w:t xml:space="preserve"> egy körökre osztott stratégiai táblajáték</w:t>
+      </w:r>
       <w:r>
         <w:t xml:space="preserve"> </w:t>
       </w:r>
@@ -273,12 +268,14 @@
     </w:p>
     <w:p/>
     <w:p/>
-    <w:p/>
-    <w:p>
-      <w:pPr>
+    <w:p>
+      <w:pPr>
+        <w:ind w:left="-90" w:right="-18"/>
         <w:rPr>
           <w:b/>
           <w:bCs/>
+          <w:sz w:val="60"/>
+          <w:szCs w:val="60"/>
           <w:u w:val="single"/>
         </w:rPr>
       </w:pPr>
@@ -286,14 +283,17 @@
         <w:rPr>
           <w:b/>
           <w:bCs/>
+          <w:sz w:val="60"/>
+          <w:szCs w:val="60"/>
           <w:u w:val="single"/>
         </w:rPr>
+        <w:lastRenderedPageBreak/>
         <w:t>Fejlesztői környezet és programozási nyelvek</w:t>
       </w:r>
     </w:p>
     <w:p>
       <w:r>
-        <w:t xml:space="preserve">Fejlesztői környezet: Visual </w:t>
+        <w:t xml:space="preserve">A weboldal fejlesztéséhez a Visual </w:t>
       </w:r>
       <w:proofErr w:type="spellStart"/>
       <w:r>
@@ -301,13 +301,37 @@
       </w:r>
       <w:proofErr w:type="spellEnd"/>
       <w:r>
-        <w:t xml:space="preserve"> Code (VSC)</w:t>
-      </w:r>
-    </w:p>
-    <w:p/>
-    <w:p>
-      <w:r>
-        <w:t xml:space="preserve">A weboldal fejlesztéséhez a Visual </w:t>
+        <w:t xml:space="preserve"> Code (VSC) fejlesztői környezetet használjuk, amely számos hasznos funkcióval rendelkezik, és tökéletes választás HTML, CSS és JavaScript alapú projektekhez. A VSC egyszerű, mégis erőteljes eszköz, amely különösen a frontend fejlesztésében nyújt kiemelkedő segítséget, de emellett a backend fejlesztéséhez is széleskörű támogatást kínál. Az alábbiakban bemutatjuk a főbb előnyeit:</w:t>
+      </w:r>
+    </w:p>
+    <w:p>
+      <w:pPr>
+        <w:pStyle w:val="Listaszerbekezds"/>
+        <w:numPr>
+          <w:ilvl w:val="0"/>
+          <w:numId w:val="10"/>
+        </w:numPr>
+        <w:spacing w:after="120"/>
+      </w:pPr>
+      <w:r>
+        <w:rPr>
+          <w:b/>
+          <w:sz w:val="32"/>
+          <w:szCs w:val="32"/>
+        </w:rPr>
+        <w:t>Támogatott nyelvek:</w:t>
+      </w:r>
+      <w:r>
+        <w:t xml:space="preserve"> </w:t>
+      </w:r>
+    </w:p>
+    <w:p>
+      <w:pPr>
+        <w:spacing w:after="120"/>
+        <w:ind w:left="540"/>
+      </w:pPr>
+      <w:r>
+        <w:t xml:space="preserve">A Visual </w:t>
       </w:r>
       <w:proofErr w:type="spellStart"/>
       <w:r>
@@ -315,25 +339,56 @@
       </w:r>
       <w:proofErr w:type="spellEnd"/>
       <w:r>
-        <w:t xml:space="preserve"> Code (VSC) fejlesztői környezetet használjuk, amely a következő előnyökkel bír:</w:t>
-      </w:r>
-    </w:p>
-    <w:p>
-      <w:r>
-        <w:t>1. Támogatott nyelvek: Ideális HTML, CSS és JavaScript alapú projektekhez.</w:t>
-      </w:r>
-    </w:p>
-    <w:p>
-      <w:r>
-        <w:t xml:space="preserve">2. Bővítmények: Kiegészítőkkel </w:t>
-      </w:r>
-      <w:proofErr w:type="spellStart"/>
-      <w:r>
-        <w:t>testreszabható</w:t>
-      </w:r>
-      <w:proofErr w:type="spellEnd"/>
-      <w:r>
-        <w:t xml:space="preserve">, például </w:t>
+        <w:t xml:space="preserve"> Code alapértelmezés szerint tökéletesen támogatja a HTML, CSS és JavaScript nyelveket, amelyek a weboldal fejlesztésének alapját képezik. Emellett lehetőség van más programozási nyelvek és keretrendszerek használatára is a megfelelő bővítmények telepítésével.</w:t>
+      </w:r>
+    </w:p>
+    <w:p>
+      <w:pPr>
+        <w:pStyle w:val="Listaszerbekezds"/>
+        <w:numPr>
+          <w:ilvl w:val="0"/>
+          <w:numId w:val="10"/>
+        </w:numPr>
+        <w:spacing w:after="120"/>
+      </w:pPr>
+      <w:r>
+        <w:rPr>
+          <w:b/>
+          <w:sz w:val="32"/>
+          <w:szCs w:val="32"/>
+        </w:rPr>
+        <w:t>Bővítmények</w:t>
+      </w:r>
+      <w:r>
+        <w:rPr>
+          <w:b/>
+          <w:sz w:val="32"/>
+          <w:szCs w:val="32"/>
+        </w:rPr>
+        <w:t>:</w:t>
+      </w:r>
+      <w:r>
+        <w:t xml:space="preserve"> </w:t>
+      </w:r>
+    </w:p>
+    <w:p>
+      <w:pPr>
+        <w:spacing w:after="120"/>
+        <w:ind w:left="360"/>
+      </w:pPr>
+      <w:r>
+        <w:t xml:space="preserve">A VSC számos bővítménnyel rendelkezik, amelyek lehetővé teszik a fejlesztői környezet </w:t>
+      </w:r>
+      <w:proofErr w:type="spellStart"/>
+      <w:r>
+        <w:t>testreszabását</w:t>
+      </w:r>
+      <w:proofErr w:type="spellEnd"/>
+      <w:r>
+        <w:t xml:space="preserve">, és segítenek a hatékonyabb munkavégzésben. Például a </w:t>
+      </w:r>
+      <w:r>
+        <w:t>„</w:t>
       </w:r>
       <w:proofErr w:type="spellStart"/>
       <w:r>
@@ -341,128 +396,502 @@
       </w:r>
       <w:proofErr w:type="spellEnd"/>
       <w:r>
-        <w:t xml:space="preserve"> Server a valós idejű előnézethez.</w:t>
-      </w:r>
-    </w:p>
-    <w:p>
-      <w:r>
-        <w:t xml:space="preserve">3. </w:t>
-      </w:r>
-      <w:proofErr w:type="spellStart"/>
-      <w:r>
+        <w:t xml:space="preserve"> Server</w:t>
+      </w:r>
+      <w:r>
+        <w:t>”</w:t>
+      </w:r>
+      <w:r>
+        <w:t xml:space="preserve"> bővítmény lehetővé teszi a valós idejű előnézetet, így a fejlesztő azonnal láthatja a módosításokat a weboldalon anélkül, hogy manuálisan frissítenie kellene azt. Ezen kívül számos egyéb bővítmény érhető el a hibakereséshez, kódformázáshoz és verziókezeléshez is.</w:t>
+      </w:r>
+    </w:p>
+    <w:p>
+      <w:pPr>
+        <w:pStyle w:val="Listaszerbekezds"/>
+        <w:numPr>
+          <w:ilvl w:val="0"/>
+          <w:numId w:val="10"/>
+        </w:numPr>
+        <w:spacing w:after="120"/>
+      </w:pPr>
+      <w:proofErr w:type="spellStart"/>
+      <w:r>
+        <w:rPr>
+          <w:b/>
+          <w:sz w:val="32"/>
+          <w:szCs w:val="32"/>
+        </w:rPr>
         <w:t>Git</w:t>
       </w:r>
       <w:proofErr w:type="spellEnd"/>
       <w:r>
-        <w:t xml:space="preserve"> integráció: Könnyű verziókezelés és csapatmunka támogatása.</w:t>
-      </w:r>
-    </w:p>
-    <w:p/>
-    <w:p/>
-    <w:p/>
-    <w:p/>
-    <w:p>
-      <w:r>
-        <w:br w:type="page"/>
-      </w:r>
-    </w:p>
-    <w:p>
-      <w:pPr>
         <w:rPr>
           <w:b/>
-          <w:bCs/>
-          <w:i/>
-          <w:iCs/>
-        </w:rPr>
-      </w:pPr>
-      <w:r>
+          <w:sz w:val="32"/>
+          <w:szCs w:val="32"/>
+        </w:rPr>
+        <w:t xml:space="preserve"> integráció:</w:t>
+      </w:r>
+      <w:r>
+        <w:t xml:space="preserve"> </w:t>
+      </w:r>
+    </w:p>
+    <w:p>
+      <w:pPr>
+        <w:spacing w:after="120"/>
+        <w:ind w:left="360"/>
+      </w:pPr>
+      <w:r>
+        <w:t xml:space="preserve">A Visual </w:t>
+      </w:r>
+      <w:proofErr w:type="spellStart"/>
+      <w:r>
+        <w:t>Studio</w:t>
+      </w:r>
+      <w:proofErr w:type="spellEnd"/>
+      <w:r>
+        <w:t xml:space="preserve"> Code </w:t>
+      </w:r>
+      <w:proofErr w:type="spellStart"/>
+      <w:r>
+        <w:t>integrálódik</w:t>
+      </w:r>
+      <w:proofErr w:type="spellEnd"/>
+      <w:r>
+        <w:t xml:space="preserve"> a </w:t>
+      </w:r>
+      <w:proofErr w:type="spellStart"/>
+      <w:r>
+        <w:t>Git</w:t>
+      </w:r>
+      <w:proofErr w:type="spellEnd"/>
+      <w:r>
+        <w:t xml:space="preserve"> verziókezelő rendszerrel, amely megkönnyíti a kód verziók kezelését, és segít a csapatmunkában. A beépített </w:t>
+      </w:r>
+      <w:proofErr w:type="spellStart"/>
+      <w:r>
+        <w:t>Git</w:t>
+      </w:r>
+      <w:proofErr w:type="spellEnd"/>
+      <w:r>
+        <w:t xml:space="preserve"> támogatás lehetővé teszi a változtatások egyszerű nyomon követését, </w:t>
+      </w:r>
+      <w:proofErr w:type="spellStart"/>
+      <w:r>
+        <w:t>commitálást</w:t>
+      </w:r>
+      <w:proofErr w:type="spellEnd"/>
+      <w:r>
+        <w:t xml:space="preserve">, </w:t>
+      </w:r>
+      <w:proofErr w:type="spellStart"/>
+      <w:r>
+        <w:t>branch</w:t>
+      </w:r>
+      <w:proofErr w:type="spellEnd"/>
+      <w:r>
+        <w:t xml:space="preserve"> kezelését, és így a fejlesztés során elkerülhetők a </w:t>
+      </w:r>
+      <w:proofErr w:type="spellStart"/>
+      <w:r>
+        <w:t>kódbeli</w:t>
+      </w:r>
+      <w:proofErr w:type="spellEnd"/>
+      <w:r>
+        <w:t xml:space="preserve"> konfliktusok és hibák.</w:t>
+      </w:r>
+    </w:p>
+    <w:p>
+      <w:pPr>
+        <w:pStyle w:val="Listaszerbekezds"/>
+        <w:numPr>
+          <w:ilvl w:val="0"/>
+          <w:numId w:val="10"/>
+        </w:numPr>
+        <w:spacing w:after="120"/>
         <w:rPr>
           <w:b/>
-          <w:bCs/>
-          <w:i/>
-          <w:iCs/>
+          <w:sz w:val="32"/>
+          <w:szCs w:val="32"/>
+        </w:rPr>
+      </w:pPr>
+      <w:r>
+        <w:rPr>
+          <w:b/>
+          <w:sz w:val="32"/>
+          <w:szCs w:val="32"/>
+        </w:rPr>
+        <w:t>Segítő eszközök:</w:t>
+      </w:r>
+    </w:p>
+    <w:p>
+      <w:pPr>
+        <w:spacing w:after="120"/>
+        <w:ind w:left="450"/>
+      </w:pPr>
+      <w:r>
+        <w:t>A projekt során számos külső eszközt is igénybe vettünk a fejlesztés és a tervezés segítésére.</w:t>
+      </w:r>
+      <w:r>
+        <w:br/>
+      </w:r>
+      <w:r>
+        <w:rPr>
+          <w:b/>
+          <w:sz w:val="26"/>
+          <w:szCs w:val="26"/>
+        </w:rPr>
+        <w:t>D</w:t>
+      </w:r>
+      <w:r>
+        <w:rPr>
+          <w:b/>
+          <w:sz w:val="26"/>
+          <w:szCs w:val="26"/>
+        </w:rPr>
+        <w:t>raw.io:</w:t>
+      </w:r>
+      <w:r>
+        <w:t xml:space="preserve"> Ez a diagramkészítő eszköz segített a weboldal architektúrájának, adatfolyamoknak és interakcióknak a vizualizálásában, így könnyen átláthatóvá vált a projekt felépítése és logikája.</w:t>
+      </w:r>
+      <w:r>
+        <w:br/>
+      </w:r>
+      <w:proofErr w:type="spellStart"/>
+      <w:r>
+        <w:rPr>
+          <w:b/>
+          <w:sz w:val="26"/>
+          <w:szCs w:val="26"/>
+        </w:rPr>
+        <w:t>ChatGPT</w:t>
+      </w:r>
+      <w:proofErr w:type="spellEnd"/>
+      <w:r>
+        <w:rPr>
+          <w:b/>
+          <w:sz w:val="26"/>
+          <w:szCs w:val="26"/>
+        </w:rPr>
+        <w:t>:</w:t>
+      </w:r>
+      <w:r>
+        <w:t xml:space="preserve"> A fejlesztési folyamat során kérdéseket tettünk fel a kód optimalizálásával, hibakereséssel és legjobb gyakorlatokkal kapcsolatban. </w:t>
+      </w:r>
+      <w:proofErr w:type="spellStart"/>
+      <w:r>
+        <w:t>ChatGPT</w:t>
+      </w:r>
+      <w:proofErr w:type="spellEnd"/>
+      <w:r>
+        <w:t xml:space="preserve"> segített tisztázni a programozási koncepciókat, és hatékony megoldásokat kínált a felmerülő problémákra.</w:t>
+      </w:r>
+      <w:r>
+        <w:br/>
+      </w:r>
+      <w:r>
+        <w:rPr>
+          <w:b/>
+          <w:sz w:val="26"/>
+          <w:szCs w:val="26"/>
+        </w:rPr>
+        <w:t>TFTactics.gg:</w:t>
+      </w:r>
+      <w:r>
+        <w:t xml:space="preserve"> A Team </w:t>
+      </w:r>
+      <w:proofErr w:type="spellStart"/>
+      <w:r>
+        <w:t>Fight</w:t>
+      </w:r>
+      <w:proofErr w:type="spellEnd"/>
+      <w:r>
+        <w:t xml:space="preserve"> </w:t>
+      </w:r>
+      <w:proofErr w:type="spellStart"/>
+      <w:r>
+        <w:t>Tactics</w:t>
+      </w:r>
+      <w:proofErr w:type="spellEnd"/>
+      <w:r>
+        <w:t xml:space="preserve"> játék adatainak elemzésére és stratégiák kidolgozására használtunk egy online eszközt, amely segített a játék mechanikai és csapatépítési elemek integrálásában a weboldalba, hogy a játékosok számára a lehető legjobb élményt nyújthassuk.</w:t>
+      </w:r>
+    </w:p>
+    <w:p>
+      <w:pPr>
+        <w:rPr>
+          <w:sz w:val="70"/>
+          <w:szCs w:val="70"/>
+          <w:u w:val="single"/>
+        </w:rPr>
+      </w:pPr>
+      <w:r>
+        <w:rPr>
+          <w:rStyle w:val="Kiemels2"/>
+          <w:bCs w:val="0"/>
+          <w:sz w:val="70"/>
+          <w:szCs w:val="70"/>
+          <w:u w:val="single"/>
         </w:rPr>
         <w:lastRenderedPageBreak/>
-        <w:t>Programozási nyelvek</w:t>
-      </w:r>
-    </w:p>
-    <w:p/>
-    <w:p>
-      <w:r>
-        <w:t>1. HTML (</w:t>
-      </w:r>
-      <w:proofErr w:type="spellStart"/>
-      <w:r>
-        <w:t>HyperText</w:t>
-      </w:r>
-      <w:proofErr w:type="spellEnd"/>
-      <w:r>
-        <w:t xml:space="preserve"> </w:t>
-      </w:r>
-      <w:proofErr w:type="spellStart"/>
-      <w:r>
-        <w:t>Markup</w:t>
-      </w:r>
-      <w:proofErr w:type="spellEnd"/>
-      <w:r>
-        <w:t xml:space="preserve"> </w:t>
-      </w:r>
-      <w:proofErr w:type="spellStart"/>
-      <w:r>
-        <w:t>Language</w:t>
-      </w:r>
-      <w:proofErr w:type="spellEnd"/>
-      <w:r>
-        <w:t>)</w:t>
-      </w:r>
-    </w:p>
-    <w:p/>
-    <w:p>
-      <w:r>
-        <w:t>A weboldal vázát HTML segítségével hoztuk létre. Ez biztosítja az oldal alapstruktúráját, például:</w:t>
-      </w:r>
-    </w:p>
-    <w:p>
-      <w:r>
-        <w:t>Navigációs sáv (</w:t>
-      </w:r>
-      <w:proofErr w:type="spellStart"/>
-      <w:r>
-        <w:t>Navbar</w:t>
-      </w:r>
-      <w:proofErr w:type="spellEnd"/>
-      <w:r>
-        <w:t>)</w:t>
-      </w:r>
-    </w:p>
-    <w:p>
-      <w:r>
-        <w:t>Szöveges tartalmak és gombok</w:t>
-      </w:r>
-    </w:p>
-    <w:p>
-      <w:r>
-        <w:t>Alapvető elrendezés</w:t>
-      </w:r>
-    </w:p>
-    <w:p/>
-    <w:p/>
-    <w:p>
-      <w:r>
-        <w:t>Példa kód:</w:t>
-      </w:r>
-    </w:p>
-    <w:p/>
-    <w:p>
+        <w:t>Az Oldal Felépítése</w:t>
+      </w:r>
+    </w:p>
+    <w:p>
+      <w:pPr>
+        <w:rPr>
+          <w:sz w:val="48"/>
+          <w:szCs w:val="48"/>
+        </w:rPr>
+      </w:pPr>
+      <w:r>
+        <w:rPr>
+          <w:rStyle w:val="Kiemels2"/>
+          <w:bCs w:val="0"/>
+          <w:sz w:val="48"/>
+          <w:szCs w:val="48"/>
+        </w:rPr>
+        <w:t>Navigációs Sáv</w:t>
+      </w:r>
+    </w:p>
+    <w:p>
+      <w:r>
+        <w:t>Az oldal tetején található navigációs sáv lehetővé teszi a gyors és egyszerű böngészést. Ez a sáv folyamatosan elérhető marad a felhasználók számára, függetlenül attól, hogy melyik oldalon tartózkodnak.</w:t>
+      </w:r>
+    </w:p>
+    <w:p>
+      <w:pPr>
+        <w:rPr>
+          <w:sz w:val="40"/>
+          <w:szCs w:val="40"/>
+        </w:rPr>
+      </w:pPr>
+      <w:r>
+        <w:rPr>
+          <w:rStyle w:val="Kiemels2"/>
+          <w:bCs w:val="0"/>
+          <w:sz w:val="40"/>
+          <w:szCs w:val="40"/>
+        </w:rPr>
+        <w:t>Navigációs elemek:</w:t>
+      </w:r>
+    </w:p>
+    <w:p>
+      <w:r>
+        <w:rPr>
+          <w:rStyle w:val="Kiemels2"/>
+          <w:sz w:val="32"/>
+          <w:szCs w:val="32"/>
+        </w:rPr>
+        <w:t>Főoldal:</w:t>
+      </w:r>
+      <w:r>
+        <w:rPr>
+          <w:sz w:val="28"/>
+          <w:szCs w:val="28"/>
+        </w:rPr>
+        <w:br/>
+      </w:r>
+      <w:r>
+        <w:t>Az általános bemutatkozó oldalra irányít vissza, ahol a látogatók megtalálják a legfontosabb információkat.</w:t>
+      </w:r>
+    </w:p>
+    <w:p>
+      <w:r>
+        <w:rPr>
+          <w:rStyle w:val="Kiemels2"/>
+          <w:sz w:val="32"/>
+          <w:szCs w:val="32"/>
+        </w:rPr>
+        <w:t>Karakterek:</w:t>
+      </w:r>
+      <w:r>
+        <w:rPr>
+          <w:sz w:val="32"/>
+          <w:szCs w:val="32"/>
+        </w:rPr>
+        <w:br/>
+      </w:r>
+      <w:r>
+        <w:t>Ezen az oldalon a játék összes hőse megtekinthető részletes leírásokkal, amelyek bemutatják a képességeiket, statisztikáikat, és hogyan illeszkednek a csapatokba.</w:t>
+      </w:r>
+    </w:p>
+    <w:p>
+      <w:proofErr w:type="spellStart"/>
+      <w:r>
+        <w:rPr>
+          <w:rStyle w:val="Kiemels2"/>
+          <w:sz w:val="32"/>
+          <w:szCs w:val="32"/>
+        </w:rPr>
+        <w:t>Class</w:t>
+      </w:r>
+      <w:proofErr w:type="spellEnd"/>
+      <w:r>
+        <w:rPr>
+          <w:rStyle w:val="Kiemels2"/>
+          <w:sz w:val="32"/>
+          <w:szCs w:val="32"/>
+        </w:rPr>
+        <w:t>:</w:t>
+      </w:r>
+      <w:r>
+        <w:br/>
+        <w:t>Az osztályok és eredetek bemutatását tartalmazza, amely segít a játékosoknak megérteni a szinergiákat és azok hatékonyságát a harcok során.</w:t>
+      </w:r>
+    </w:p>
+    <w:p>
+      <w:proofErr w:type="spellStart"/>
+      <w:r>
+        <w:rPr>
+          <w:rStyle w:val="Kiemels2"/>
+          <w:sz w:val="32"/>
+          <w:szCs w:val="32"/>
+        </w:rPr>
+        <w:t>Itemek</w:t>
+      </w:r>
+      <w:proofErr w:type="spellEnd"/>
+      <w:r>
+        <w:rPr>
+          <w:rStyle w:val="Kiemels2"/>
+          <w:sz w:val="32"/>
+          <w:szCs w:val="32"/>
+        </w:rPr>
+        <w:t>:</w:t>
+      </w:r>
+      <w:r>
+        <w:br/>
+        <w:t>Az elérhető tárgyakat és azok kombinációit ismerteti, amelyek kulcsfontosságúak a hősök teljesítményének optimalizálásában.</w:t>
+      </w:r>
+    </w:p>
+    <w:p>
+      <w:pPr>
+        <w:rPr>
+          <w:rStyle w:val="Kiemels2"/>
+          <w:sz w:val="32"/>
+          <w:szCs w:val="32"/>
+        </w:rPr>
+      </w:pPr>
+      <w:r>
+        <w:rPr>
+          <w:rStyle w:val="Kiemels2"/>
+          <w:sz w:val="32"/>
+          <w:szCs w:val="32"/>
+        </w:rPr>
+        <w:t>Portálok</w:t>
+      </w:r>
+      <w:r>
+        <w:rPr>
+          <w:rStyle w:val="Kiemels2"/>
+          <w:sz w:val="32"/>
+          <w:szCs w:val="32"/>
+        </w:rPr>
+        <w:t>:</w:t>
+      </w:r>
+    </w:p>
+    <w:p>
+      <w:pPr>
+        <w:rPr>
+          <w:rStyle w:val="Kiemels2"/>
+          <w:sz w:val="32"/>
+          <w:szCs w:val="32"/>
+        </w:rPr>
+      </w:pPr>
+      <w:r>
+        <w:t>A portálok a játék elején elérhető bónuszokat ismertetik, amelyek kulcsfontosságúak a hősök kezdeti erősségének növelésében és a csata elején történő gyors fejlődéshez vezetnek.</w:t>
+      </w:r>
+    </w:p>
+    <w:p>
+      <w:proofErr w:type="spellStart"/>
+      <w:r>
+        <w:rPr>
+          <w:rStyle w:val="Kiemels2"/>
+          <w:sz w:val="32"/>
+          <w:szCs w:val="32"/>
+        </w:rPr>
+        <w:t>Augmentek</w:t>
+      </w:r>
+      <w:proofErr w:type="spellEnd"/>
+      <w:r>
+        <w:rPr>
+          <w:rStyle w:val="Kiemels2"/>
+          <w:sz w:val="32"/>
+          <w:szCs w:val="32"/>
+        </w:rPr>
+        <w:t>:</w:t>
+      </w:r>
+      <w:r>
+        <w:br/>
+      </w:r>
+      <w:r>
+        <w:t xml:space="preserve">Az </w:t>
+      </w:r>
+      <w:proofErr w:type="spellStart"/>
+      <w:r>
+        <w:t>augmentek</w:t>
+      </w:r>
+      <w:proofErr w:type="spellEnd"/>
+      <w:r>
+        <w:t xml:space="preserve"> a mérkőzés során megszerezhető bónuszokat ismertetik, amelyek kulcsfontosságúak a hősök teljesítményének növelésében és a csata előrehaladtával történő fejlődéshez vezetnek.</w:t>
+      </w:r>
+    </w:p>
+    <w:p>
+      <w:r>
+        <w:t>Ez a navigációs struktúra biztosítja, hogy a látogatók gyorsan eligazodjanak, és az oldal minden tartalma könnyen elérhető legyen számukra.</w:t>
+      </w:r>
+    </w:p>
+    <w:p>
+      <w:pPr>
+        <w:pageBreakBefore/>
+        <w:rPr>
+          <w:sz w:val="48"/>
+          <w:szCs w:val="48"/>
+        </w:rPr>
+      </w:pPr>
+      <w:r>
+        <w:rPr>
+          <w:rStyle w:val="Kiemels2"/>
+          <w:bCs w:val="0"/>
+          <w:sz w:val="48"/>
+          <w:szCs w:val="48"/>
+        </w:rPr>
+        <w:lastRenderedPageBreak/>
+        <w:t>Főoldal</w:t>
+      </w:r>
+    </w:p>
+    <w:p>
+      <w:r>
+        <w:t xml:space="preserve">A </w:t>
+      </w:r>
+      <w:r>
+        <w:t>főoldal</w:t>
+      </w:r>
+      <w:r>
+        <w:t xml:space="preserve"> az oldal központi navigációs pontja, amely lehetővé teszi a felhasználók számára, hogy gyorsan hozzáférjenek a játék különböző aspektusaihoz. A navigációs sávon keresztül a látogatók könnyedén elérhetik az oldal főbb szekcióit, mint a karakterek, osztályok, tárgyak, portálok és </w:t>
+      </w:r>
+      <w:proofErr w:type="spellStart"/>
+      <w:r>
+        <w:t>augmentek</w:t>
+      </w:r>
+      <w:proofErr w:type="spellEnd"/>
+      <w:r>
+        <w:t xml:space="preserve">. A </w:t>
+      </w:r>
+      <w:r>
+        <w:t>főoldal</w:t>
+      </w:r>
+      <w:r>
+        <w:t xml:space="preserve"> biztosítja, hogy a felhasználók mindig tudják, hol tartózkodnak, és gyorsan válthassanak a számukra érdekes tartalmak között.</w:t>
+      </w:r>
       <w:r>
         <w:rPr>
           <w:noProof/>
         </w:rPr>
         <w:drawing>
-          <wp:inline distT="0" distB="0" distL="0" distR="0" wp14:anchorId="39D05DDE" wp14:editId="3C3B9E5A">
-            <wp:extent cx="5762626" cy="3190875"/>
-            <wp:effectExtent l="0" t="0" r="0" b="0"/>
-            <wp:docPr id="904348805" name="Kép 904348805"/>
+          <wp:inline distT="0" distB="0" distL="0" distR="0" wp14:anchorId="3F6DB64A" wp14:editId="12AB7B95">
+            <wp:extent cx="4429378" cy="2486025"/>
+            <wp:effectExtent l="0" t="0" r="9525" b="0"/>
+            <wp:docPr id="3" name="Kép 3"/>
             <wp:cNvGraphicFramePr>
               <a:graphicFrameLocks xmlns:a="http://schemas.openxmlformats.org/drawingml/2006/main" noChangeAspect="1"/>
             </wp:cNvGraphicFramePr>
@@ -470,8 +899,10 @@
               <a:graphicData uri="http://schemas.openxmlformats.org/drawingml/2006/picture">
                 <pic:pic xmlns:pic="http://schemas.openxmlformats.org/drawingml/2006/picture">
                   <pic:nvPicPr>
-                    <pic:cNvPr id="0" name=""/>
-                    <pic:cNvPicPr/>
+                    <pic:cNvPr id="0" name="Picture 1"/>
+                    <pic:cNvPicPr>
+                      <a:picLocks noChangeAspect="1" noChangeArrowheads="1"/>
+                    </pic:cNvPicPr>
                   </pic:nvPicPr>
                   <pic:blipFill>
                     <a:blip r:embed="rId7" cstate="print">
@@ -481,18 +912,23 @@
                         </a:ext>
                       </a:extLst>
                     </a:blip>
+                    <a:srcRect/>
                     <a:stretch>
                       <a:fillRect/>
                     </a:stretch>
                   </pic:blipFill>
-                  <pic:spPr>
+                  <pic:spPr bwMode="auto">
                     <a:xfrm>
                       <a:off x="0" y="0"/>
-                      <a:ext cx="5762626" cy="3190875"/>
+                      <a:ext cx="4442910" cy="2493620"/>
                     </a:xfrm>
                     <a:prstGeom prst="rect">
                       <a:avLst/>
                     </a:prstGeom>
+                    <a:noFill/>
+                    <a:ln>
+                      <a:noFill/>
+                    </a:ln>
                   </pic:spPr>
                 </pic:pic>
               </a:graphicData>
@@ -501,78 +937,140 @@
         </w:drawing>
       </w:r>
     </w:p>
-    <w:p/>
-    <w:p/>
-    <w:p/>
-    <w:p/>
-    <w:p/>
-    <w:p>
-      <w:r>
-        <w:t>2. CSS (</w:t>
-      </w:r>
-      <w:proofErr w:type="spellStart"/>
-      <w:r>
-        <w:t>Cascading</w:t>
-      </w:r>
-      <w:proofErr w:type="spellEnd"/>
-      <w:r>
+    <w:p>
+      <w:r>
+        <w:t xml:space="preserve">A </w:t>
+      </w:r>
+      <w:r>
+        <w:rPr>
+          <w:rStyle w:val="Kiemels2"/>
+        </w:rPr>
+        <w:t>Főoldal</w:t>
+      </w:r>
+      <w:r>
+        <w:t xml:space="preserve"> gomb egy összefoglaló oldalra irányítja a felhasználót, amely tartalmazza a játék alapvető információit és frissítéseit. Itt találhatók a legfontosabb hírek és események, amelyek segítenek naprakészen követni a játék világának változásait.</w:t>
+      </w:r>
+    </w:p>
+    <w:p>
+      <w:r>
+        <w:t xml:space="preserve">A </w:t>
+      </w:r>
+      <w:r>
+        <w:rPr>
+          <w:rStyle w:val="Kiemels2"/>
+        </w:rPr>
+        <w:t>Karakterek</w:t>
+      </w:r>
+      <w:r>
+        <w:t xml:space="preserve"> és </w:t>
+      </w:r>
+      <w:proofErr w:type="spellStart"/>
+      <w:r>
+        <w:rPr>
+          <w:rStyle w:val="Kiemels2"/>
+        </w:rPr>
+        <w:t>Class</w:t>
+      </w:r>
+      <w:proofErr w:type="spellEnd"/>
+      <w:r>
+        <w:t xml:space="preserve"> linkek lehetővé teszik a látogatók számára, hogy elmélyedjenek a játékosok által irányítható hősök részletes leírásaiban, valamint megismerjék az osztályok és azok szinergiáit, hogy jobban megértsék, hogyan építhetik fel csapataikat a legjobb eredmény eléréséhez.</w:t>
+      </w:r>
+    </w:p>
+    <w:p>
+      <w:r>
+        <w:t xml:space="preserve">Az </w:t>
+      </w:r>
+      <w:proofErr w:type="spellStart"/>
+      <w:r>
+        <w:rPr>
+          <w:rStyle w:val="Kiemels2"/>
+        </w:rPr>
+        <w:t>Itemek</w:t>
+      </w:r>
+      <w:proofErr w:type="spellEnd"/>
+      <w:r>
+        <w:t xml:space="preserve"> menüpont a játékhoz tartozó összes tárgyat bemutatja, beleértve azok statisztikáit és kombinációs lehetőségeit, amelyek segíthetnek a hősök teljesítményének optimalizálásában.</w:t>
+      </w:r>
+    </w:p>
+    <w:p>
+      <w:r>
+        <w:t xml:space="preserve">A </w:t>
+      </w:r>
+      <w:r>
+        <w:rPr>
+          <w:rStyle w:val="Kiemels2"/>
+        </w:rPr>
+        <w:t xml:space="preserve">Portálok és </w:t>
+      </w:r>
+      <w:proofErr w:type="spellStart"/>
+      <w:r>
+        <w:rPr>
+          <w:rStyle w:val="Kiemels2"/>
+        </w:rPr>
+        <w:t>Augmentek</w:t>
+      </w:r>
+      <w:proofErr w:type="spellEnd"/>
+      <w:r>
+        <w:t xml:space="preserve"> szekciók pedig azokat az előnyöket ismertetik, amelyeket a játék elején és a mérkőzés közben szerezhetnek a játékosok. A portálok kezdő bónuszokat, míg az </w:t>
+      </w:r>
+      <w:proofErr w:type="spellStart"/>
+      <w:r>
+        <w:t>augmentek</w:t>
+      </w:r>
+      <w:proofErr w:type="spellEnd"/>
+      <w:r>
+        <w:t xml:space="preserve"> folyamatosan növekvő előnyöket kínálnak a csata folyamán.</w:t>
+      </w:r>
+    </w:p>
+    <w:p>
+      <w:r>
+        <w:t xml:space="preserve">A </w:t>
+      </w:r>
+      <w:r>
+        <w:t>főoldal</w:t>
+      </w:r>
+      <w:r>
+        <w:t xml:space="preserve"> felépítése biztosítja, hogy a felhasználók könnyedén navigálhassanak az oldal különböző részei között, hogy gyorsan hozzáférhessenek a számukra legfontosabb információkhoz.</w:t>
+      </w:r>
+    </w:p>
+    <w:p>
+      <w:pPr>
+        <w:pageBreakBefore/>
+        <w:rPr>
+          <w:sz w:val="48"/>
+          <w:szCs w:val="48"/>
+        </w:rPr>
+      </w:pPr>
+      <w:r>
+        <w:rPr>
+          <w:rStyle w:val="Kiemels2"/>
+          <w:bCs w:val="0"/>
+          <w:sz w:val="48"/>
+          <w:szCs w:val="48"/>
+        </w:rPr>
+        <w:lastRenderedPageBreak/>
+        <w:t>Karakterek</w:t>
+      </w:r>
+    </w:p>
+    <w:p>
+      <w:r>
+        <w:t>A karakterek oldal a játék egyik legfontosabb része, amely bemutatja az összes elérhető hőst, azok képességeit, statisztikáit és szerepét a csatában. Minden karakter egyedi tulajdonságokkal és képességekkel rendelkezik, amelyek különböző taktikák és stratégiák alkalmazását teszik lehetővé a játékosok számára.</w:t>
+      </w:r>
+      <w:r>
+        <w:rPr>
+          <w:noProof/>
+        </w:rPr>
         <w:t xml:space="preserve"> </w:t>
       </w:r>
-      <w:proofErr w:type="spellStart"/>
-      <w:r>
-        <w:t>Style</w:t>
-      </w:r>
-      <w:proofErr w:type="spellEnd"/>
-      <w:r>
-        <w:t xml:space="preserve"> </w:t>
-      </w:r>
-      <w:proofErr w:type="spellStart"/>
-      <w:r>
-        <w:t>Sheets</w:t>
-      </w:r>
-      <w:proofErr w:type="spellEnd"/>
-      <w:r>
-        <w:t>)</w:t>
-      </w:r>
-    </w:p>
-    <w:p>
-      <w:r>
-        <w:t>A CSS felelős az oldal megjelenéséért. Ezzel a technológiával biztosítottuk a következőket:</w:t>
-      </w:r>
-    </w:p>
-    <w:p>
-      <w:r>
-        <w:lastRenderedPageBreak/>
-        <w:t>Színek és háttérképek: Az egységes megjelenés érdekében.</w:t>
-      </w:r>
-    </w:p>
-    <w:p>
-      <w:r>
-        <w:t>Betűtípusok: Olvashatóság javítása.</w:t>
-      </w:r>
-    </w:p>
-    <w:p>
-      <w:r>
-        <w:t>Dizájnelemek: Navigációs sáv, gombok és elrendezés stílusa.</w:t>
-      </w:r>
-    </w:p>
-    <w:p/>
-    <w:p/>
-    <w:p>
-      <w:r>
-        <w:t>Példa kód:</w:t>
-      </w:r>
-    </w:p>
-    <w:p>
       <w:r>
         <w:rPr>
           <w:noProof/>
         </w:rPr>
         <w:drawing>
-          <wp:inline distT="0" distB="0" distL="0" distR="0" wp14:anchorId="4BB606B7" wp14:editId="0A4EEBE3">
-            <wp:extent cx="4572000" cy="5762626"/>
-            <wp:effectExtent l="0" t="0" r="0" b="0"/>
-            <wp:docPr id="107341503" name="Kép 107341503"/>
+          <wp:inline distT="0" distB="0" distL="0" distR="0" wp14:anchorId="771D7A3B" wp14:editId="40E72EA8">
+            <wp:extent cx="5753100" cy="3228975"/>
+            <wp:effectExtent l="0" t="0" r="0" b="9525"/>
+            <wp:docPr id="4" name="Kép 4"/>
             <wp:cNvGraphicFramePr>
               <a:graphicFrameLocks xmlns:a="http://schemas.openxmlformats.org/drawingml/2006/main" noChangeAspect="1"/>
             </wp:cNvGraphicFramePr>
@@ -580,8 +1078,10 @@
               <a:graphicData uri="http://schemas.openxmlformats.org/drawingml/2006/picture">
                 <pic:pic xmlns:pic="http://schemas.openxmlformats.org/drawingml/2006/picture">
                   <pic:nvPicPr>
-                    <pic:cNvPr id="0" name=""/>
-                    <pic:cNvPicPr/>
+                    <pic:cNvPr id="0" name="Picture 2"/>
+                    <pic:cNvPicPr>
+                      <a:picLocks noChangeAspect="1" noChangeArrowheads="1"/>
+                    </pic:cNvPicPr>
                   </pic:nvPicPr>
                   <pic:blipFill>
                     <a:blip r:embed="rId8">
@@ -591,18 +1091,23 @@
                         </a:ext>
                       </a:extLst>
                     </a:blip>
+                    <a:srcRect/>
                     <a:stretch>
                       <a:fillRect/>
                     </a:stretch>
                   </pic:blipFill>
-                  <pic:spPr>
+                  <pic:spPr bwMode="auto">
                     <a:xfrm>
                       <a:off x="0" y="0"/>
-                      <a:ext cx="4572000" cy="5762626"/>
+                      <a:ext cx="5753100" cy="3228975"/>
                     </a:xfrm>
                     <a:prstGeom prst="rect">
                       <a:avLst/>
                     </a:prstGeom>
+                    <a:noFill/>
+                    <a:ln>
+                      <a:noFill/>
+                    </a:ln>
                   </pic:spPr>
                 </pic:pic>
               </a:graphicData>
@@ -612,31 +1117,228 @@
       </w:r>
     </w:p>
     <w:p>
-      <w:r>
-        <w:t>3. JavaScript (JS)</w:t>
-      </w:r>
-    </w:p>
-    <w:p/>
-    <w:p>
-      <w:r>
-        <w:t>A JavaScript használata jelenleg korlátozott, de a jövőben interaktív funkciók megvalósítására fogjuk használni:</w:t>
-      </w:r>
-    </w:p>
-    <w:p>
-      <w:r>
-        <w:t>Gombokra kattintva tartalom betöltése.</w:t>
-      </w:r>
-    </w:p>
-    <w:p>
-      <w:r>
-        <w:t>Dinamikus elemek, például szinergia-ábrák vagy animációk.</w:t>
-      </w:r>
-    </w:p>
-    <w:p/>
-    <w:p>
-      <w:r>
+      <w:pPr>
+        <w:rPr>
+          <w:sz w:val="32"/>
+          <w:szCs w:val="32"/>
+        </w:rPr>
+      </w:pPr>
+      <w:r>
+        <w:rPr>
+          <w:rStyle w:val="Kiemels2"/>
+          <w:sz w:val="32"/>
+          <w:szCs w:val="32"/>
+        </w:rPr>
+        <w:t>Karakterek típusai:</w:t>
+      </w:r>
+    </w:p>
+    <w:p>
+      <w:r>
+        <w:rPr>
+          <w:rStyle w:val="Kiemels2"/>
+        </w:rPr>
+        <w:t>Tank:</w:t>
+      </w:r>
+      <w:r>
+        <w:t xml:space="preserve"> A tankok nagy életerővel és védelmi képességekkel rendelkeznek, így képesek elnyelni az ellenség támadásait, miközben a többi karakter számára biztosítanak védelmet.</w:t>
+      </w:r>
+    </w:p>
+    <w:p>
+      <w:r>
+        <w:rPr>
+          <w:rStyle w:val="Kiemels2"/>
+        </w:rPr>
+        <w:t>DPS (</w:t>
+      </w:r>
+      <w:proofErr w:type="spellStart"/>
+      <w:r>
+        <w:rPr>
+          <w:rStyle w:val="Kiemels2"/>
+        </w:rPr>
+        <w:t>Damage</w:t>
+      </w:r>
+      <w:proofErr w:type="spellEnd"/>
+      <w:r>
+        <w:rPr>
+          <w:rStyle w:val="Kiemels2"/>
+        </w:rPr>
+        <w:t xml:space="preserve"> Per </w:t>
+      </w:r>
+      <w:proofErr w:type="spellStart"/>
+      <w:r>
+        <w:rPr>
+          <w:rStyle w:val="Kiemels2"/>
+        </w:rPr>
+        <w:t>Second</w:t>
+      </w:r>
+      <w:proofErr w:type="spellEnd"/>
+      <w:r>
+        <w:rPr>
+          <w:rStyle w:val="Kiemels2"/>
+        </w:rPr>
+        <w:t>):</w:t>
+      </w:r>
+      <w:r>
+        <w:t xml:space="preserve"> Az ilyen típusú karakterek főként támadó képességeikre összpontosítanak, gyorsan képesek nagy sebzést okozni, de általában gyengébbek védelmi szempontból.</w:t>
+      </w:r>
+    </w:p>
+    <w:p>
+      <w:proofErr w:type="spellStart"/>
+      <w:r>
+        <w:rPr>
+          <w:rStyle w:val="Kiemels2"/>
+        </w:rPr>
+        <w:t>Support</w:t>
+      </w:r>
+      <w:proofErr w:type="spellEnd"/>
+      <w:r>
+        <w:rPr>
+          <w:rStyle w:val="Kiemels2"/>
+        </w:rPr>
+        <w:t>:</w:t>
+      </w:r>
+      <w:r>
+        <w:t xml:space="preserve"> A </w:t>
+      </w:r>
+      <w:proofErr w:type="spellStart"/>
+      <w:r>
+        <w:t>support</w:t>
+      </w:r>
+      <w:proofErr w:type="spellEnd"/>
+      <w:r>
+        <w:t xml:space="preserve"> karakterek a csapat védelmét és támogató erejét növelik, gyakran gyógyítanak vagy erősítik a többieket, miközben sebezhetőséget csökkentenek.</w:t>
+      </w:r>
+    </w:p>
+    <w:p>
+      <w:pPr>
+        <w:rPr>
+          <w:b/>
+          <w:bCs/>
+          <w:sz w:val="32"/>
+          <w:szCs w:val="32"/>
+        </w:rPr>
+      </w:pPr>
+      <w:r>
+        <w:rPr>
+          <w:rStyle w:val="Kiemels2"/>
+          <w:sz w:val="32"/>
+          <w:szCs w:val="32"/>
+        </w:rPr>
+        <w:t>Megjelenített</w:t>
+      </w:r>
+      <w:r>
+        <w:rPr>
+          <w:rStyle w:val="Kiemels2"/>
+          <w:sz w:val="32"/>
+          <w:szCs w:val="32"/>
+        </w:rPr>
+        <w:t xml:space="preserve"> statisztikák:</w:t>
+      </w:r>
+    </w:p>
+    <w:p>
+      <w:pPr>
+        <w:pStyle w:val="Listaszerbekezds"/>
+        <w:numPr>
+          <w:ilvl w:val="0"/>
+          <w:numId w:val="20"/>
+        </w:numPr>
+        <w:rPr>
+          <w:rStyle w:val="Kiemels2"/>
+          <w:b w:val="0"/>
+          <w:bCs w:val="0"/>
+        </w:rPr>
+      </w:pPr>
+      <w:r>
+        <w:rPr>
+          <w:rStyle w:val="Kiemels2"/>
+        </w:rPr>
+        <w:t>Cost:</w:t>
+      </w:r>
+      <w:r>
+        <w:t xml:space="preserve"> Az a mérték, amellyel a karakter képes ártani az ellenfeleknek.</w:t>
+      </w:r>
+    </w:p>
+    <w:p>
+      <w:pPr>
+        <w:pStyle w:val="Listaszerbekezds"/>
+        <w:numPr>
+          <w:ilvl w:val="0"/>
+          <w:numId w:val="20"/>
+        </w:numPr>
+      </w:pPr>
+      <w:r>
+        <w:rPr>
+          <w:rStyle w:val="Kiemels2"/>
+        </w:rPr>
+        <w:t>Életerő:</w:t>
+      </w:r>
+      <w:r>
+        <w:t xml:space="preserve"> A karakter túlélését befolyásoló alapvető mutató.</w:t>
+      </w:r>
+    </w:p>
+    <w:p>
+      <w:pPr>
+        <w:pStyle w:val="Listaszerbekezds"/>
+        <w:numPr>
+          <w:ilvl w:val="0"/>
+          <w:numId w:val="20"/>
+        </w:numPr>
+      </w:pPr>
+      <w:proofErr w:type="spellStart"/>
+      <w:r>
+        <w:rPr>
+          <w:rStyle w:val="Kiemels2"/>
+        </w:rPr>
+        <w:t>Mana</w:t>
+      </w:r>
+      <w:proofErr w:type="spellEnd"/>
+      <w:r>
+        <w:rPr>
+          <w:rStyle w:val="Kiemels2"/>
+        </w:rPr>
+        <w:t>:</w:t>
+      </w:r>
+      <w:r>
+        <w:t xml:space="preserve"> Minden karakter különleges képességekkel rendelkezik, amelyek különböző módon formálják a csatát.</w:t>
+      </w:r>
+    </w:p>
+    <w:p>
+      <w:r>
+        <w:t>Ezen az oldalon a játékosok részletes információkat találhatnak minden karakterről, valamint arról, hogy miként lehet őket a legjobban beilleszteni a csapatba. A karakterek közötti szinergia és azok erősségei kulcsszerepet játszanak abban, hogy a játékosok hogyan építenek fel hatékony csapatokat a különböző harci helyzetekhez.</w:t>
+      </w:r>
+    </w:p>
+    <w:p>
+      <w:pPr>
+        <w:pageBreakBefore/>
+        <w:rPr>
+          <w:sz w:val="48"/>
+          <w:szCs w:val="48"/>
+        </w:rPr>
+      </w:pPr>
+      <w:proofErr w:type="spellStart"/>
+      <w:r>
+        <w:rPr>
+          <w:rStyle w:val="Kiemels2"/>
+          <w:bCs w:val="0"/>
+          <w:sz w:val="48"/>
+          <w:szCs w:val="48"/>
+        </w:rPr>
         <w:lastRenderedPageBreak/>
-        <w:t>Példa kód:</w:t>
+        <w:t>Itemek</w:t>
+      </w:r>
+      <w:proofErr w:type="spellEnd"/>
+    </w:p>
+    <w:p>
+      <w:r>
+        <w:t xml:space="preserve">A tárgyak oldal a játékban elérhető összes eszközt és azok kombinációs lehetőségeit tartalmazza, amelyek döntő fontosságúak a karakterek teljesítményének növelésében. Az </w:t>
+      </w:r>
+      <w:proofErr w:type="spellStart"/>
+      <w:r>
+        <w:t>itemek</w:t>
+      </w:r>
+      <w:proofErr w:type="spellEnd"/>
+      <w:r>
+        <w:t xml:space="preserve"> segítenek a játékosoknak abban, hogy alkalmazkodjanak a csata alakulásához, és a megfelelő időben a megfelelő eszközt válasszák.</w:t>
       </w:r>
     </w:p>
     <w:p>
@@ -645,10 +1347,10 @@
           <w:noProof/>
         </w:rPr>
         <w:drawing>
-          <wp:inline distT="0" distB="0" distL="0" distR="0" wp14:anchorId="2AA8D2BC" wp14:editId="5CEE478C">
-            <wp:extent cx="5762626" cy="2571750"/>
-            <wp:effectExtent l="0" t="0" r="0" b="0"/>
-            <wp:docPr id="801501163" name="Kép 801501163"/>
+          <wp:inline distT="0" distB="0" distL="0" distR="0" wp14:anchorId="1F18E5CC" wp14:editId="2925D451">
+            <wp:extent cx="5753100" cy="3228975"/>
+            <wp:effectExtent l="0" t="0" r="0" b="9525"/>
+            <wp:docPr id="5" name="Kép 5"/>
             <wp:cNvGraphicFramePr>
               <a:graphicFrameLocks xmlns:a="http://schemas.openxmlformats.org/drawingml/2006/main" noChangeAspect="1"/>
             </wp:cNvGraphicFramePr>
@@ -656,29 +1358,36 @@
               <a:graphicData uri="http://schemas.openxmlformats.org/drawingml/2006/picture">
                 <pic:pic xmlns:pic="http://schemas.openxmlformats.org/drawingml/2006/picture">
                   <pic:nvPicPr>
-                    <pic:cNvPr id="0" name=""/>
-                    <pic:cNvPicPr/>
+                    <pic:cNvPr id="0" name="Picture 3"/>
+                    <pic:cNvPicPr>
+                      <a:picLocks noChangeAspect="1" noChangeArrowheads="1"/>
+                    </pic:cNvPicPr>
                   </pic:nvPicPr>
                   <pic:blipFill>
-                    <a:blip r:embed="rId9" cstate="print">
+                    <a:blip r:embed="rId9">
                       <a:extLst>
                         <a:ext uri="{28A0092B-C50C-407E-A947-70E740481C1C}">
                           <a14:useLocalDpi xmlns:a14="http://schemas.microsoft.com/office/drawing/2010/main" val="0"/>
                         </a:ext>
                       </a:extLst>
                     </a:blip>
+                    <a:srcRect/>
                     <a:stretch>
                       <a:fillRect/>
                     </a:stretch>
                   </pic:blipFill>
-                  <pic:spPr>
+                  <pic:spPr bwMode="auto">
                     <a:xfrm>
                       <a:off x="0" y="0"/>
-                      <a:ext cx="5762626" cy="2571750"/>
+                      <a:ext cx="5753100" cy="3228975"/>
                     </a:xfrm>
                     <a:prstGeom prst="rect">
                       <a:avLst/>
                     </a:prstGeom>
+                    <a:noFill/>
+                    <a:ln>
+                      <a:noFill/>
+                    </a:ln>
                   </pic:spPr>
                 </pic:pic>
               </a:graphicData>
@@ -687,378 +1396,1412 @@
         </w:drawing>
       </w:r>
     </w:p>
+    <w:p>
+      <w:pPr>
+        <w:pStyle w:val="NormlWeb"/>
+        <w:rPr>
+          <w:rFonts w:asciiTheme="majorHAnsi" w:hAnsiTheme="majorHAnsi"/>
+        </w:rPr>
+      </w:pPr>
+      <w:proofErr w:type="spellStart"/>
+      <w:r>
+        <w:rPr>
+          <w:rStyle w:val="Kiemels2"/>
+          <w:rFonts w:asciiTheme="majorHAnsi" w:eastAsiaTheme="majorEastAsia" w:hAnsiTheme="majorHAnsi"/>
+        </w:rPr>
+        <w:t>Damage</w:t>
+      </w:r>
+      <w:proofErr w:type="spellEnd"/>
+      <w:r>
+        <w:rPr>
+          <w:rStyle w:val="Kiemels2"/>
+          <w:rFonts w:asciiTheme="majorHAnsi" w:eastAsiaTheme="majorEastAsia" w:hAnsiTheme="majorHAnsi"/>
+        </w:rPr>
+        <w:t xml:space="preserve"> </w:t>
+      </w:r>
+      <w:proofErr w:type="spellStart"/>
+      <w:r>
+        <w:rPr>
+          <w:rStyle w:val="Kiemels2"/>
+          <w:rFonts w:asciiTheme="majorHAnsi" w:eastAsiaTheme="majorEastAsia" w:hAnsiTheme="majorHAnsi"/>
+        </w:rPr>
+        <w:t>Itemek</w:t>
+      </w:r>
+      <w:proofErr w:type="spellEnd"/>
+      <w:r>
+        <w:rPr>
+          <w:rFonts w:asciiTheme="majorHAnsi" w:hAnsiTheme="majorHAnsi"/>
+        </w:rPr>
+        <w:t xml:space="preserve">: A </w:t>
+      </w:r>
+      <w:proofErr w:type="spellStart"/>
+      <w:r>
+        <w:rPr>
+          <w:rFonts w:asciiTheme="majorHAnsi" w:hAnsiTheme="majorHAnsi"/>
+        </w:rPr>
+        <w:t>damage</w:t>
+      </w:r>
+      <w:proofErr w:type="spellEnd"/>
+      <w:r>
+        <w:rPr>
+          <w:rFonts w:asciiTheme="majorHAnsi" w:hAnsiTheme="majorHAnsi"/>
+        </w:rPr>
+        <w:t xml:space="preserve"> </w:t>
+      </w:r>
+      <w:proofErr w:type="spellStart"/>
+      <w:r>
+        <w:rPr>
+          <w:rFonts w:asciiTheme="majorHAnsi" w:hAnsiTheme="majorHAnsi"/>
+        </w:rPr>
+        <w:t>itemek</w:t>
+      </w:r>
+      <w:proofErr w:type="spellEnd"/>
+      <w:r>
+        <w:rPr>
+          <w:rFonts w:asciiTheme="majorHAnsi" w:hAnsiTheme="majorHAnsi"/>
+        </w:rPr>
+        <w:t xml:space="preserve"> növelik a fizikai vagy varázslatos sebzést, segítve a gyors és nagy sebzést okozó karaktereket. Ezek fokozzák a támadási erőt és varázslatok hatékonyságát.</w:t>
+      </w:r>
+    </w:p>
+    <w:p>
+      <w:pPr>
+        <w:pStyle w:val="NormlWeb"/>
+        <w:rPr>
+          <w:rFonts w:asciiTheme="majorHAnsi" w:hAnsiTheme="majorHAnsi"/>
+        </w:rPr>
+      </w:pPr>
+      <w:r>
+        <w:rPr>
+          <w:rStyle w:val="Kiemels2"/>
+          <w:rFonts w:asciiTheme="majorHAnsi" w:eastAsiaTheme="majorEastAsia" w:hAnsiTheme="majorHAnsi"/>
+        </w:rPr>
+        <w:t xml:space="preserve">Tank </w:t>
+      </w:r>
+      <w:proofErr w:type="spellStart"/>
+      <w:r>
+        <w:rPr>
+          <w:rStyle w:val="Kiemels2"/>
+          <w:rFonts w:asciiTheme="majorHAnsi" w:eastAsiaTheme="majorEastAsia" w:hAnsiTheme="majorHAnsi"/>
+        </w:rPr>
+        <w:t>Itemek</w:t>
+      </w:r>
+      <w:proofErr w:type="spellEnd"/>
+      <w:r>
+        <w:rPr>
+          <w:rFonts w:asciiTheme="majorHAnsi" w:hAnsiTheme="majorHAnsi"/>
+        </w:rPr>
+        <w:t xml:space="preserve">: A tank </w:t>
+      </w:r>
+      <w:proofErr w:type="spellStart"/>
+      <w:r>
+        <w:rPr>
+          <w:rFonts w:asciiTheme="majorHAnsi" w:hAnsiTheme="majorHAnsi"/>
+        </w:rPr>
+        <w:t>itemek</w:t>
+      </w:r>
+      <w:proofErr w:type="spellEnd"/>
+      <w:r>
+        <w:rPr>
+          <w:rFonts w:asciiTheme="majorHAnsi" w:hAnsiTheme="majorHAnsi"/>
+        </w:rPr>
+        <w:t xml:space="preserve"> javítják a hősök védelmét és túlélőképességét, csökkentve a kapott sebzést. Segítenek a tank karaktereknek hosszabb ideig életben maradni a csatában.</w:t>
+      </w:r>
+    </w:p>
+    <w:p>
+      <w:pPr>
+        <w:pStyle w:val="NormlWeb"/>
+        <w:rPr>
+          <w:rFonts w:asciiTheme="majorHAnsi" w:hAnsiTheme="majorHAnsi"/>
+        </w:rPr>
+      </w:pPr>
+      <w:proofErr w:type="spellStart"/>
+      <w:r>
+        <w:rPr>
+          <w:rStyle w:val="Kiemels2"/>
+          <w:rFonts w:asciiTheme="majorHAnsi" w:eastAsiaTheme="majorEastAsia" w:hAnsiTheme="majorHAnsi"/>
+        </w:rPr>
+        <w:t>Autoattack</w:t>
+      </w:r>
+      <w:proofErr w:type="spellEnd"/>
+      <w:r>
+        <w:rPr>
+          <w:rStyle w:val="Kiemels2"/>
+          <w:rFonts w:asciiTheme="majorHAnsi" w:eastAsiaTheme="majorEastAsia" w:hAnsiTheme="majorHAnsi"/>
+        </w:rPr>
+        <w:t xml:space="preserve"> Gyorsító </w:t>
+      </w:r>
+      <w:proofErr w:type="spellStart"/>
+      <w:r>
+        <w:rPr>
+          <w:rStyle w:val="Kiemels2"/>
+          <w:rFonts w:asciiTheme="majorHAnsi" w:eastAsiaTheme="majorEastAsia" w:hAnsiTheme="majorHAnsi"/>
+        </w:rPr>
+        <w:t>Itemek</w:t>
+      </w:r>
+      <w:proofErr w:type="spellEnd"/>
+      <w:r>
+        <w:rPr>
+          <w:rFonts w:asciiTheme="majorHAnsi" w:hAnsiTheme="majorHAnsi"/>
+        </w:rPr>
+        <w:t xml:space="preserve">: Az </w:t>
+      </w:r>
+      <w:proofErr w:type="spellStart"/>
+      <w:r>
+        <w:rPr>
+          <w:rFonts w:asciiTheme="majorHAnsi" w:hAnsiTheme="majorHAnsi"/>
+        </w:rPr>
+        <w:t>autoattack</w:t>
+      </w:r>
+      <w:proofErr w:type="spellEnd"/>
+      <w:r>
+        <w:rPr>
+          <w:rFonts w:asciiTheme="majorHAnsi" w:hAnsiTheme="majorHAnsi"/>
+        </w:rPr>
+        <w:t xml:space="preserve"> gyorsító </w:t>
+      </w:r>
+      <w:proofErr w:type="spellStart"/>
+      <w:r>
+        <w:rPr>
+          <w:rFonts w:asciiTheme="majorHAnsi" w:hAnsiTheme="majorHAnsi"/>
+        </w:rPr>
+        <w:t>itemek</w:t>
+      </w:r>
+      <w:proofErr w:type="spellEnd"/>
+      <w:r>
+        <w:rPr>
+          <w:rFonts w:asciiTheme="majorHAnsi" w:hAnsiTheme="majorHAnsi"/>
+        </w:rPr>
+        <w:t xml:space="preserve"> növelik a támadási sebességet, segítve a fizikai támadókat gyorsabb támadások végrehajtásában, így fokozva a sebzést.</w:t>
+      </w:r>
+    </w:p>
+    <w:p>
+      <w:proofErr w:type="spellStart"/>
+      <w:r>
+        <w:rPr>
+          <w:rStyle w:val="Kiemels2"/>
+        </w:rPr>
+        <w:t>Item</w:t>
+      </w:r>
+      <w:proofErr w:type="spellEnd"/>
+      <w:r>
+        <w:rPr>
+          <w:rStyle w:val="Kiemels2"/>
+        </w:rPr>
+        <w:t xml:space="preserve"> kombinációk:</w:t>
+      </w:r>
+      <w:r>
+        <w:t xml:space="preserve"> A tárgyak kombinálása lehetőséget ad arra, hogy a játékosok még erősebb karaktereket alkossanak. Bizonyos </w:t>
+      </w:r>
+      <w:proofErr w:type="spellStart"/>
+      <w:r>
+        <w:t>itemek</w:t>
+      </w:r>
+      <w:proofErr w:type="spellEnd"/>
+      <w:r>
+        <w:t xml:space="preserve"> összevonása új tárgyakat hozhat létre, amelyek még nagyobb előnyöket biztosítanak. Az optimális kombinációk megtalálása alapvetően fontos a csapat sikeréhez, és a helyes tárgyválasztás gyakran elég a győzelemhez.</w:t>
+      </w:r>
+    </w:p>
+    <w:p>
+      <w:r>
+        <w:t>A tárgyak és azok kombinációinak megértése kulcsfontosságú ahhoz, hogy a játékosok a lehető legjobban kihasználják karaktereik potenciálját, és sikeresen vegyék fel a harcot az ellenfelekkel.</w:t>
+      </w:r>
+    </w:p>
     <w:p/>
     <w:p>
-      <w:r>
-        <w:br w:type="page"/>
-      </w:r>
-    </w:p>
-    <w:p>
-      <w:r>
+      <w:pPr>
+        <w:pStyle w:val="NormlWeb"/>
+        <w:pageBreakBefore/>
+        <w:rPr>
+          <w:rFonts w:asciiTheme="majorHAnsi" w:hAnsiTheme="majorHAnsi"/>
+          <w:sz w:val="48"/>
+          <w:szCs w:val="48"/>
+        </w:rPr>
+      </w:pPr>
+      <w:proofErr w:type="spellStart"/>
+      <w:r>
+        <w:rPr>
+          <w:rStyle w:val="Kiemels2"/>
+          <w:rFonts w:asciiTheme="majorHAnsi" w:eastAsiaTheme="majorEastAsia" w:hAnsiTheme="majorHAnsi"/>
+          <w:sz w:val="48"/>
+          <w:szCs w:val="48"/>
+        </w:rPr>
         <w:lastRenderedPageBreak/>
-        <w:t>Jelenlegi állapot</w:t>
-      </w:r>
-    </w:p>
-    <w:p/>
-    <w:p>
-      <w:r>
-        <w:t>Főbb funkciók</w:t>
-      </w:r>
-    </w:p>
-    <w:p>
-      <w:r>
-        <w:t>1. Statikus tartalom</w:t>
-      </w:r>
-    </w:p>
-    <w:p>
-      <w:r>
-        <w:t>Az oldalak tartalma jelenleg statikus szövegekből áll, hogy példát nyújtson a végleges megjelenéshez.</w:t>
-      </w:r>
-    </w:p>
-    <w:p/>
-    <w:p>
-      <w:r>
-        <w:t>2. Alap navigáció</w:t>
-      </w:r>
-    </w:p>
-    <w:p>
-      <w:r>
-        <w:t>A navigációs sáv biztosítja az egyszerű és gyors váltást az oldalak között.</w:t>
-      </w:r>
-    </w:p>
-    <w:p>
-      <w:r>
-        <w:rPr>
-          <w:noProof/>
-        </w:rPr>
-        <w:drawing>
-          <wp:inline distT="0" distB="0" distL="0" distR="0" wp14:anchorId="55352F1B" wp14:editId="1FEB987C">
-            <wp:extent cx="3924848" cy="390580"/>
-            <wp:effectExtent l="0" t="0" r="0" b="0"/>
-            <wp:docPr id="1368748509" name="Kép 1368748509"/>
-            <wp:cNvGraphicFramePr>
-              <a:graphicFrameLocks xmlns:a="http://schemas.openxmlformats.org/drawingml/2006/main" noChangeAspect="1"/>
-            </wp:cNvGraphicFramePr>
-            <a:graphic xmlns:a="http://schemas.openxmlformats.org/drawingml/2006/main">
-              <a:graphicData uri="http://schemas.openxmlformats.org/drawingml/2006/picture">
-                <pic:pic xmlns:pic="http://schemas.openxmlformats.org/drawingml/2006/picture">
-                  <pic:nvPicPr>
-                    <pic:cNvPr id="0" name=""/>
-                    <pic:cNvPicPr/>
-                  </pic:nvPicPr>
-                  <pic:blipFill>
-                    <a:blip r:embed="rId10">
-                      <a:extLst>
-                        <a:ext uri="{28A0092B-C50C-407E-A947-70E740481C1C}">
-                          <a14:useLocalDpi xmlns:a14="http://schemas.microsoft.com/office/drawing/2010/main" val="0"/>
-                        </a:ext>
-                      </a:extLst>
-                    </a:blip>
-                    <a:stretch>
-                      <a:fillRect/>
-                    </a:stretch>
-                  </pic:blipFill>
-                  <pic:spPr>
-                    <a:xfrm>
-                      <a:off x="0" y="0"/>
-                      <a:ext cx="3924848" cy="390580"/>
-                    </a:xfrm>
-                    <a:prstGeom prst="rect">
-                      <a:avLst/>
-                    </a:prstGeom>
-                  </pic:spPr>
-                </pic:pic>
-              </a:graphicData>
-            </a:graphic>
-          </wp:inline>
-        </w:drawing>
-      </w:r>
-    </w:p>
-    <w:p>
-      <w:r>
-        <w:t>3. Egyszerű dizájn</w:t>
-      </w:r>
-    </w:p>
-    <w:p>
-      <w:r>
-        <w:t>Egységes színvilág és egy alap háttérkép került kiválasztásra.</w:t>
-      </w:r>
-    </w:p>
-    <w:p/>
-    <w:p>
-      <w:r>
-        <w:rPr>
-          <w:noProof/>
-        </w:rPr>
-        <w:drawing>
-          <wp:inline distT="0" distB="0" distL="0" distR="0" wp14:anchorId="42C081E0" wp14:editId="4370E42C">
-            <wp:extent cx="5229226" cy="2402851"/>
-            <wp:effectExtent l="0" t="0" r="0" b="0"/>
-            <wp:docPr id="1854147812" name="Kép 1854147812"/>
-            <wp:cNvGraphicFramePr>
-              <a:graphicFrameLocks xmlns:a="http://schemas.openxmlformats.org/drawingml/2006/main" noChangeAspect="1"/>
-            </wp:cNvGraphicFramePr>
-            <a:graphic xmlns:a="http://schemas.openxmlformats.org/drawingml/2006/main">
-              <a:graphicData uri="http://schemas.openxmlformats.org/drawingml/2006/picture">
-                <pic:pic xmlns:pic="http://schemas.openxmlformats.org/drawingml/2006/picture">
-                  <pic:nvPicPr>
-                    <pic:cNvPr id="0" name=""/>
-                    <pic:cNvPicPr/>
-                  </pic:nvPicPr>
-                  <pic:blipFill>
-                    <a:blip r:embed="rId11" cstate="print">
-                      <a:extLst>
-                        <a:ext uri="{28A0092B-C50C-407E-A947-70E740481C1C}">
-                          <a14:useLocalDpi xmlns:a14="http://schemas.microsoft.com/office/drawing/2010/main" val="0"/>
-                        </a:ext>
-                      </a:extLst>
-                    </a:blip>
-                    <a:stretch>
-                      <a:fillRect/>
-                    </a:stretch>
-                  </pic:blipFill>
-                  <pic:spPr>
-                    <a:xfrm>
-                      <a:off x="0" y="0"/>
-                      <a:ext cx="5229226" cy="2402851"/>
-                    </a:xfrm>
-                    <a:prstGeom prst="rect">
-                      <a:avLst/>
-                    </a:prstGeom>
-                  </pic:spPr>
-                </pic:pic>
-              </a:graphicData>
-            </a:graphic>
-          </wp:inline>
-        </w:drawing>
-      </w:r>
-    </w:p>
-    <w:p>
-      <w:r>
-        <w:t>Oldalak listája:</w:t>
-      </w:r>
-    </w:p>
-    <w:p>
-      <w:r>
-        <w:t>Főoldal: Általános információk.</w:t>
-      </w:r>
-      <w:r>
-        <w:t xml:space="preserve"> Jelenleg </w:t>
-      </w:r>
-      <w:proofErr w:type="spellStart"/>
-      <w:r>
-        <w:t>Lorem</w:t>
-      </w:r>
-      <w:proofErr w:type="spellEnd"/>
-      <w:r>
-        <w:t xml:space="preserve"> kitöltéssel.</w:t>
-      </w:r>
-    </w:p>
-    <w:p>
-      <w:r>
-        <w:t>Karakterek: A TFT hőseinek listája.</w:t>
-      </w:r>
-    </w:p>
-    <w:p>
-      <w:proofErr w:type="spellStart"/>
-      <w:r>
         <w:t>Class</w:t>
       </w:r>
       <w:proofErr w:type="spellEnd"/>
       <w:r>
-        <w:t>: Az osztályok ismertetése.</w:t>
-      </w:r>
-    </w:p>
-    <w:p>
-      <w:proofErr w:type="spellStart"/>
-      <w:r>
-        <w:t>Item</w:t>
-      </w:r>
-      <w:proofErr w:type="spellEnd"/>
-      <w:r>
-        <w:t>: Tárgyak leírása.</w:t>
-      </w:r>
-    </w:p>
-    <w:p>
-      <w:r>
-        <w:t xml:space="preserve">Portál és </w:t>
-      </w:r>
-      <w:proofErr w:type="spellStart"/>
-      <w:r>
-        <w:t>Augment</w:t>
-      </w:r>
-      <w:proofErr w:type="spellEnd"/>
-      <w:r>
-        <w:t>: Játékmechanikák bemutatása.</w:t>
-      </w:r>
-    </w:p>
-    <w:p/>
-    <w:p>
-      <w:r>
-        <w:t>Jövőbeli fejlesztési tervek</w:t>
-      </w:r>
-    </w:p>
-    <w:p/>
-    <w:p>
-      <w:r>
-        <w:t>1. Dinamikus tartalom:</w:t>
-      </w:r>
-    </w:p>
-    <w:p>
-      <w:r>
+        <w:rPr>
+          <w:rStyle w:val="Kiemels2"/>
+          <w:rFonts w:asciiTheme="majorHAnsi" w:eastAsiaTheme="majorEastAsia" w:hAnsiTheme="majorHAnsi"/>
+          <w:sz w:val="48"/>
+          <w:szCs w:val="48"/>
+        </w:rPr>
+        <w:t>:</w:t>
+      </w:r>
+    </w:p>
+    <w:p>
+      <w:pPr>
+        <w:spacing w:before="100" w:beforeAutospacing="1" w:after="100" w:afterAutospacing="1" w:line="240" w:lineRule="auto"/>
+        <w:rPr>
+          <w:rFonts w:asciiTheme="majorHAnsi" w:eastAsia="Times New Roman" w:hAnsiTheme="majorHAnsi" w:cs="Times New Roman"/>
+          <w:kern w:val="0"/>
+          <w14:ligatures w14:val="none"/>
+        </w:rPr>
+      </w:pPr>
+      <w:r>
+        <w:rPr>
+          <w:rFonts w:asciiTheme="majorHAnsi" w:eastAsia="Times New Roman" w:hAnsiTheme="majorHAnsi" w:cs="Times New Roman"/>
+          <w:kern w:val="0"/>
+          <w14:ligatures w14:val="none"/>
+        </w:rPr>
+        <w:t xml:space="preserve">A </w:t>
+      </w:r>
+      <w:proofErr w:type="spellStart"/>
+      <w:r>
+        <w:rPr>
+          <w:rFonts w:asciiTheme="majorHAnsi" w:eastAsia="Times New Roman" w:hAnsiTheme="majorHAnsi" w:cs="Times New Roman"/>
+          <w:kern w:val="0"/>
+          <w14:ligatures w14:val="none"/>
+        </w:rPr>
+        <w:t>classok</w:t>
+      </w:r>
+      <w:proofErr w:type="spellEnd"/>
+      <w:r>
+        <w:rPr>
+          <w:rFonts w:asciiTheme="majorHAnsi" w:eastAsia="Times New Roman" w:hAnsiTheme="majorHAnsi" w:cs="Times New Roman"/>
+          <w:kern w:val="0"/>
+          <w14:ligatures w14:val="none"/>
+        </w:rPr>
+        <w:t xml:space="preserve"> a </w:t>
+      </w:r>
+      <w:r>
+        <w:rPr>
+          <w:rFonts w:asciiTheme="majorHAnsi" w:eastAsia="Times New Roman" w:hAnsiTheme="majorHAnsi" w:cs="Times New Roman"/>
+          <w:b/>
+          <w:bCs/>
+          <w:kern w:val="0"/>
+          <w14:ligatures w14:val="none"/>
+        </w:rPr>
+        <w:t xml:space="preserve">Team </w:t>
+      </w:r>
+      <w:proofErr w:type="spellStart"/>
+      <w:r>
+        <w:rPr>
+          <w:rFonts w:asciiTheme="majorHAnsi" w:eastAsia="Times New Roman" w:hAnsiTheme="majorHAnsi" w:cs="Times New Roman"/>
+          <w:b/>
+          <w:bCs/>
+          <w:kern w:val="0"/>
+          <w14:ligatures w14:val="none"/>
+        </w:rPr>
+        <w:t>Fight</w:t>
+      </w:r>
+      <w:proofErr w:type="spellEnd"/>
+      <w:r>
+        <w:rPr>
+          <w:rFonts w:asciiTheme="majorHAnsi" w:eastAsia="Times New Roman" w:hAnsiTheme="majorHAnsi" w:cs="Times New Roman"/>
+          <w:b/>
+          <w:bCs/>
+          <w:kern w:val="0"/>
+          <w14:ligatures w14:val="none"/>
+        </w:rPr>
+        <w:t xml:space="preserve"> </w:t>
+      </w:r>
+      <w:proofErr w:type="spellStart"/>
+      <w:r>
+        <w:rPr>
+          <w:rFonts w:asciiTheme="majorHAnsi" w:eastAsia="Times New Roman" w:hAnsiTheme="majorHAnsi" w:cs="Times New Roman"/>
+          <w:b/>
+          <w:bCs/>
+          <w:kern w:val="0"/>
+          <w14:ligatures w14:val="none"/>
+        </w:rPr>
+        <w:t>Tactics</w:t>
+      </w:r>
+      <w:proofErr w:type="spellEnd"/>
+      <w:r>
+        <w:rPr>
+          <w:rFonts w:asciiTheme="majorHAnsi" w:eastAsia="Times New Roman" w:hAnsiTheme="majorHAnsi" w:cs="Times New Roman"/>
+          <w:kern w:val="0"/>
+          <w14:ligatures w14:val="none"/>
+        </w:rPr>
+        <w:t xml:space="preserve"> (TFT) egyik kulcsfontosságú elemei, mivel meghatározzák a játékosok által használt hősök szerepét és képességeit a csatában. Minden karakter egy adott </w:t>
+      </w:r>
+      <w:proofErr w:type="spellStart"/>
+      <w:r>
+        <w:rPr>
+          <w:rFonts w:asciiTheme="majorHAnsi" w:eastAsia="Times New Roman" w:hAnsiTheme="majorHAnsi" w:cs="Times New Roman"/>
+          <w:kern w:val="0"/>
+          <w14:ligatures w14:val="none"/>
+        </w:rPr>
+        <w:t>class</w:t>
+      </w:r>
+      <w:proofErr w:type="spellEnd"/>
+      <w:r>
+        <w:rPr>
+          <w:rFonts w:asciiTheme="majorHAnsi" w:eastAsia="Times New Roman" w:hAnsiTheme="majorHAnsi" w:cs="Times New Roman"/>
+          <w:kern w:val="0"/>
+          <w14:ligatures w14:val="none"/>
+        </w:rPr>
+        <w:t xml:space="preserve"> tagja, amely különböző bónuszokat ad a csapatnak, ha több karakter tartozik ugyanabba a </w:t>
+      </w:r>
+      <w:proofErr w:type="spellStart"/>
+      <w:r>
+        <w:rPr>
+          <w:rFonts w:asciiTheme="majorHAnsi" w:eastAsia="Times New Roman" w:hAnsiTheme="majorHAnsi" w:cs="Times New Roman"/>
+          <w:kern w:val="0"/>
+          <w14:ligatures w14:val="none"/>
+        </w:rPr>
+        <w:t>class-ba</w:t>
+      </w:r>
+      <w:proofErr w:type="spellEnd"/>
+      <w:r>
+        <w:rPr>
+          <w:rFonts w:asciiTheme="majorHAnsi" w:eastAsia="Times New Roman" w:hAnsiTheme="majorHAnsi" w:cs="Times New Roman"/>
+          <w:kern w:val="0"/>
+          <w14:ligatures w14:val="none"/>
+        </w:rPr>
+        <w:t xml:space="preserve">. A különböző </w:t>
+      </w:r>
+      <w:proofErr w:type="spellStart"/>
+      <w:r>
+        <w:rPr>
+          <w:rFonts w:asciiTheme="majorHAnsi" w:eastAsia="Times New Roman" w:hAnsiTheme="majorHAnsi" w:cs="Times New Roman"/>
+          <w:kern w:val="0"/>
+          <w14:ligatures w14:val="none"/>
+        </w:rPr>
+        <w:t>classok</w:t>
+      </w:r>
+      <w:proofErr w:type="spellEnd"/>
+      <w:r>
+        <w:rPr>
+          <w:rFonts w:asciiTheme="majorHAnsi" w:eastAsia="Times New Roman" w:hAnsiTheme="majorHAnsi" w:cs="Times New Roman"/>
+          <w:kern w:val="0"/>
+          <w14:ligatures w14:val="none"/>
+        </w:rPr>
+        <w:t xml:space="preserve"> kombinációja stratégiai mélységet biztosít a játékosok számára, és lehetőséget ad arra, hogy különböző harci stílusokat alkalmazzanak.</w:t>
+      </w:r>
+    </w:p>
+    <w:p>
+      <w:pPr>
+        <w:spacing w:before="100" w:beforeAutospacing="1" w:after="100" w:afterAutospacing="1" w:line="240" w:lineRule="auto"/>
+        <w:rPr>
+          <w:rFonts w:asciiTheme="majorHAnsi" w:eastAsia="Times New Roman" w:hAnsiTheme="majorHAnsi" w:cs="Times New Roman"/>
+          <w:kern w:val="0"/>
+          <w:sz w:val="32"/>
+          <w:szCs w:val="32"/>
+          <w14:ligatures w14:val="none"/>
+        </w:rPr>
+      </w:pPr>
+      <w:proofErr w:type="spellStart"/>
+      <w:r>
+        <w:rPr>
+          <w:rFonts w:asciiTheme="majorHAnsi" w:eastAsia="Times New Roman" w:hAnsiTheme="majorHAnsi" w:cs="Times New Roman"/>
+          <w:b/>
+          <w:bCs/>
+          <w:kern w:val="0"/>
+          <w:sz w:val="32"/>
+          <w:szCs w:val="32"/>
+          <w14:ligatures w14:val="none"/>
+        </w:rPr>
+        <w:t>Class</w:t>
+      </w:r>
+      <w:proofErr w:type="spellEnd"/>
+      <w:r>
+        <w:rPr>
+          <w:rFonts w:asciiTheme="majorHAnsi" w:eastAsia="Times New Roman" w:hAnsiTheme="majorHAnsi" w:cs="Times New Roman"/>
+          <w:b/>
+          <w:bCs/>
+          <w:kern w:val="0"/>
+          <w:sz w:val="32"/>
+          <w:szCs w:val="32"/>
+          <w14:ligatures w14:val="none"/>
+        </w:rPr>
+        <w:t xml:space="preserve"> típusok:</w:t>
+      </w:r>
+    </w:p>
+    <w:p>
+      <w:pPr>
+        <w:numPr>
+          <w:ilvl w:val="0"/>
+          <w:numId w:val="23"/>
+        </w:numPr>
+        <w:spacing w:before="100" w:beforeAutospacing="1" w:after="100" w:afterAutospacing="1" w:line="240" w:lineRule="auto"/>
+        <w:rPr>
+          <w:rFonts w:asciiTheme="majorHAnsi" w:eastAsia="Times New Roman" w:hAnsiTheme="majorHAnsi" w:cs="Times New Roman"/>
+          <w:kern w:val="0"/>
+          <w14:ligatures w14:val="none"/>
+        </w:rPr>
+      </w:pPr>
+      <w:r>
+        <w:rPr>
+          <w:rFonts w:asciiTheme="majorHAnsi" w:eastAsia="Times New Roman" w:hAnsiTheme="majorHAnsi" w:cs="Times New Roman"/>
+          <w:b/>
+          <w:bCs/>
+          <w:kern w:val="0"/>
+          <w14:ligatures w14:val="none"/>
+        </w:rPr>
+        <w:t>Tankok (</w:t>
+      </w:r>
+      <w:proofErr w:type="spellStart"/>
+      <w:r>
+        <w:rPr>
+          <w:rFonts w:asciiTheme="majorHAnsi" w:eastAsia="Times New Roman" w:hAnsiTheme="majorHAnsi" w:cs="Times New Roman"/>
+          <w:b/>
+          <w:bCs/>
+          <w:kern w:val="0"/>
+          <w14:ligatures w14:val="none"/>
+        </w:rPr>
+        <w:t>Defender</w:t>
+      </w:r>
+      <w:proofErr w:type="spellEnd"/>
+      <w:r>
+        <w:rPr>
+          <w:rFonts w:asciiTheme="majorHAnsi" w:eastAsia="Times New Roman" w:hAnsiTheme="majorHAnsi" w:cs="Times New Roman"/>
+          <w:b/>
+          <w:bCs/>
+          <w:kern w:val="0"/>
+          <w14:ligatures w14:val="none"/>
+        </w:rPr>
+        <w:t>):</w:t>
+      </w:r>
+      <w:r>
+        <w:rPr>
+          <w:rFonts w:asciiTheme="majorHAnsi" w:eastAsia="Times New Roman" w:hAnsiTheme="majorHAnsi" w:cs="Times New Roman"/>
+          <w:kern w:val="0"/>
+          <w14:ligatures w14:val="none"/>
+        </w:rPr>
+        <w:t xml:space="preserve"> A tank karakterek nagy életerővel rendelkeznek, és védelmi bónuszokat adnak a csapatnak. Feladatuk, hogy elnyeljék az ellenség támadásait, miközben megvédik a gyengébb karaktereket. A tankok képesek hosszabb ideig életben maradni, így segítenek a csapat túlélésében.</w:t>
+      </w:r>
+    </w:p>
+    <w:p>
+      <w:pPr>
+        <w:numPr>
+          <w:ilvl w:val="0"/>
+          <w:numId w:val="23"/>
+        </w:numPr>
+        <w:spacing w:before="100" w:beforeAutospacing="1" w:after="100" w:afterAutospacing="1" w:line="240" w:lineRule="auto"/>
+        <w:rPr>
+          <w:rFonts w:asciiTheme="majorHAnsi" w:eastAsia="Times New Roman" w:hAnsiTheme="majorHAnsi" w:cs="Times New Roman"/>
+          <w:kern w:val="0"/>
+          <w14:ligatures w14:val="none"/>
+        </w:rPr>
+      </w:pPr>
+      <w:r>
+        <w:rPr>
+          <w:rFonts w:asciiTheme="majorHAnsi" w:eastAsia="Times New Roman" w:hAnsiTheme="majorHAnsi" w:cs="Times New Roman"/>
+          <w:b/>
+          <w:bCs/>
+          <w:kern w:val="0"/>
+          <w14:ligatures w14:val="none"/>
+        </w:rPr>
+        <w:t xml:space="preserve">Sebzés (DPS - </w:t>
+      </w:r>
+      <w:proofErr w:type="spellStart"/>
+      <w:r>
+        <w:rPr>
+          <w:rFonts w:asciiTheme="majorHAnsi" w:eastAsia="Times New Roman" w:hAnsiTheme="majorHAnsi" w:cs="Times New Roman"/>
+          <w:b/>
+          <w:bCs/>
+          <w:kern w:val="0"/>
+          <w14:ligatures w14:val="none"/>
+        </w:rPr>
+        <w:t>Damage</w:t>
+      </w:r>
+      <w:proofErr w:type="spellEnd"/>
+      <w:r>
+        <w:rPr>
+          <w:rFonts w:asciiTheme="majorHAnsi" w:eastAsia="Times New Roman" w:hAnsiTheme="majorHAnsi" w:cs="Times New Roman"/>
+          <w:b/>
+          <w:bCs/>
+          <w:kern w:val="0"/>
+          <w14:ligatures w14:val="none"/>
+        </w:rPr>
+        <w:t xml:space="preserve"> Per </w:t>
+      </w:r>
+      <w:proofErr w:type="spellStart"/>
+      <w:r>
+        <w:rPr>
+          <w:rFonts w:asciiTheme="majorHAnsi" w:eastAsia="Times New Roman" w:hAnsiTheme="majorHAnsi" w:cs="Times New Roman"/>
+          <w:b/>
+          <w:bCs/>
+          <w:kern w:val="0"/>
+          <w14:ligatures w14:val="none"/>
+        </w:rPr>
+        <w:t>Second</w:t>
+      </w:r>
+      <w:proofErr w:type="spellEnd"/>
+      <w:r>
+        <w:rPr>
+          <w:rFonts w:asciiTheme="majorHAnsi" w:eastAsia="Times New Roman" w:hAnsiTheme="majorHAnsi" w:cs="Times New Roman"/>
+          <w:b/>
+          <w:bCs/>
+          <w:kern w:val="0"/>
+          <w14:ligatures w14:val="none"/>
+        </w:rPr>
+        <w:t>):</w:t>
+      </w:r>
+      <w:r>
+        <w:rPr>
+          <w:rFonts w:asciiTheme="majorHAnsi" w:eastAsia="Times New Roman" w:hAnsiTheme="majorHAnsi" w:cs="Times New Roman"/>
+          <w:kern w:val="0"/>
+          <w14:ligatures w14:val="none"/>
+        </w:rPr>
+        <w:t xml:space="preserve"> Az ilyen karakterek gyorsan képesek nagy mennyiségű sebzést okozni, de általában gyengébbek a védekezésben. A sebzők nagyobb sebességgel támadnak, és képesek jelentős kárt okozni az ellenfeleknek, különösen a harcok végén.</w:t>
+      </w:r>
+    </w:p>
+    <w:p>
+      <w:pPr>
+        <w:numPr>
+          <w:ilvl w:val="0"/>
+          <w:numId w:val="23"/>
+        </w:numPr>
+        <w:spacing w:before="100" w:beforeAutospacing="1" w:after="100" w:afterAutospacing="1" w:line="240" w:lineRule="auto"/>
+        <w:rPr>
+          <w:rFonts w:asciiTheme="majorHAnsi" w:eastAsia="Times New Roman" w:hAnsiTheme="majorHAnsi" w:cs="Times New Roman"/>
+          <w:kern w:val="0"/>
+          <w14:ligatures w14:val="none"/>
+        </w:rPr>
+      </w:pPr>
+      <w:r>
+        <w:rPr>
+          <w:rFonts w:asciiTheme="majorHAnsi" w:eastAsia="Times New Roman" w:hAnsiTheme="majorHAnsi" w:cs="Times New Roman"/>
+          <w:b/>
+          <w:bCs/>
+          <w:kern w:val="0"/>
+          <w14:ligatures w14:val="none"/>
+        </w:rPr>
+        <w:t>Támogató (</w:t>
+      </w:r>
+      <w:proofErr w:type="spellStart"/>
+      <w:r>
+        <w:rPr>
+          <w:rFonts w:asciiTheme="majorHAnsi" w:eastAsia="Times New Roman" w:hAnsiTheme="majorHAnsi" w:cs="Times New Roman"/>
+          <w:b/>
+          <w:bCs/>
+          <w:kern w:val="0"/>
+          <w14:ligatures w14:val="none"/>
+        </w:rPr>
+        <w:t>Support</w:t>
+      </w:r>
+      <w:proofErr w:type="spellEnd"/>
+      <w:r>
+        <w:rPr>
+          <w:rFonts w:asciiTheme="majorHAnsi" w:eastAsia="Times New Roman" w:hAnsiTheme="majorHAnsi" w:cs="Times New Roman"/>
+          <w:b/>
+          <w:bCs/>
+          <w:kern w:val="0"/>
+          <w14:ligatures w14:val="none"/>
+        </w:rPr>
+        <w:t>):</w:t>
+      </w:r>
+      <w:r>
+        <w:rPr>
+          <w:rFonts w:asciiTheme="majorHAnsi" w:eastAsia="Times New Roman" w:hAnsiTheme="majorHAnsi" w:cs="Times New Roman"/>
+          <w:kern w:val="0"/>
+          <w14:ligatures w14:val="none"/>
+        </w:rPr>
+        <w:t xml:space="preserve"> A támogató karakterek segítik a csapat többi tagját gyógyítással, erősítéssel vagy más támogató képességekkel. Néhányuk akár a csapattársak sebzését is növelheti, míg mások a védekezést erősítik. A támogató karakterek kulcsszerepet játszanak a csapat túlélésében és a harc irányításában.</w:t>
+      </w:r>
+    </w:p>
+    <w:p>
+      <w:pPr>
+        <w:spacing w:before="100" w:beforeAutospacing="1" w:after="100" w:afterAutospacing="1" w:line="240" w:lineRule="auto"/>
+        <w:rPr>
+          <w:rFonts w:asciiTheme="majorHAnsi" w:eastAsia="Times New Roman" w:hAnsiTheme="majorHAnsi" w:cs="Times New Roman"/>
+          <w:kern w:val="0"/>
+          <w14:ligatures w14:val="none"/>
+        </w:rPr>
+      </w:pPr>
+      <w:r>
+        <w:rPr>
+          <w:rFonts w:asciiTheme="majorHAnsi" w:eastAsia="Times New Roman" w:hAnsiTheme="majorHAnsi" w:cs="Times New Roman"/>
+          <w:b/>
+          <w:bCs/>
+          <w:kern w:val="0"/>
+          <w14:ligatures w14:val="none"/>
+        </w:rPr>
+        <w:t>Megjelenített statisztikák:</w:t>
+      </w:r>
+    </w:p>
+    <w:p>
+      <w:pPr>
+        <w:numPr>
+          <w:ilvl w:val="0"/>
+          <w:numId w:val="24"/>
+        </w:numPr>
+        <w:spacing w:before="100" w:beforeAutospacing="1" w:after="100" w:afterAutospacing="1" w:line="240" w:lineRule="auto"/>
+        <w:rPr>
+          <w:rFonts w:asciiTheme="majorHAnsi" w:eastAsia="Times New Roman" w:hAnsiTheme="majorHAnsi" w:cs="Times New Roman"/>
+          <w:kern w:val="0"/>
+          <w14:ligatures w14:val="none"/>
+        </w:rPr>
+      </w:pPr>
+      <w:r>
+        <w:rPr>
+          <w:rFonts w:asciiTheme="majorHAnsi" w:eastAsia="Times New Roman" w:hAnsiTheme="majorHAnsi" w:cs="Times New Roman"/>
+          <w:b/>
+          <w:bCs/>
+          <w:kern w:val="0"/>
+          <w14:ligatures w14:val="none"/>
+        </w:rPr>
+        <w:t>Cost (Költség):</w:t>
+      </w:r>
+      <w:r>
+        <w:rPr>
+          <w:rFonts w:asciiTheme="majorHAnsi" w:eastAsia="Times New Roman" w:hAnsiTheme="majorHAnsi" w:cs="Times New Roman"/>
+          <w:kern w:val="0"/>
+          <w14:ligatures w14:val="none"/>
+        </w:rPr>
+        <w:t xml:space="preserve"> A </w:t>
+      </w:r>
+      <w:proofErr w:type="spellStart"/>
+      <w:r>
+        <w:rPr>
+          <w:rFonts w:asciiTheme="majorHAnsi" w:eastAsia="Times New Roman" w:hAnsiTheme="majorHAnsi" w:cs="Times New Roman"/>
+          <w:kern w:val="0"/>
+          <w14:ligatures w14:val="none"/>
+        </w:rPr>
+        <w:t>classok</w:t>
+      </w:r>
+      <w:proofErr w:type="spellEnd"/>
+      <w:r>
+        <w:rPr>
+          <w:rFonts w:asciiTheme="majorHAnsi" w:eastAsia="Times New Roman" w:hAnsiTheme="majorHAnsi" w:cs="Times New Roman"/>
+          <w:kern w:val="0"/>
+          <w14:ligatures w14:val="none"/>
+        </w:rPr>
+        <w:t xml:space="preserve"> különböző költségekhez kapcsolódnak, amelyek meghatározzák, hogy milyen értékű karakterek tartoznak hozzájuk. A költség a karakterek hozzáadásának ára, és befolyásolja, hogy hány karaktert lehet vásárolni egy adott időpontban.</w:t>
+      </w:r>
+    </w:p>
+    <w:p>
+      <w:pPr>
+        <w:numPr>
+          <w:ilvl w:val="0"/>
+          <w:numId w:val="24"/>
+        </w:numPr>
+        <w:spacing w:before="100" w:beforeAutospacing="1" w:after="100" w:afterAutospacing="1" w:line="240" w:lineRule="auto"/>
+        <w:rPr>
+          <w:rFonts w:asciiTheme="majorHAnsi" w:eastAsia="Times New Roman" w:hAnsiTheme="majorHAnsi" w:cs="Times New Roman"/>
+          <w:kern w:val="0"/>
+          <w14:ligatures w14:val="none"/>
+        </w:rPr>
+      </w:pPr>
+      <w:r>
+        <w:rPr>
+          <w:rFonts w:asciiTheme="majorHAnsi" w:eastAsia="Times New Roman" w:hAnsiTheme="majorHAnsi" w:cs="Times New Roman"/>
+          <w:b/>
+          <w:bCs/>
+          <w:kern w:val="0"/>
+          <w14:ligatures w14:val="none"/>
+        </w:rPr>
+        <w:t>Bónusz:</w:t>
+      </w:r>
+      <w:r>
+        <w:rPr>
+          <w:rFonts w:asciiTheme="majorHAnsi" w:eastAsia="Times New Roman" w:hAnsiTheme="majorHAnsi" w:cs="Times New Roman"/>
+          <w:kern w:val="0"/>
+          <w14:ligatures w14:val="none"/>
+        </w:rPr>
+        <w:t xml:space="preserve"> Minden </w:t>
+      </w:r>
+      <w:proofErr w:type="spellStart"/>
+      <w:r>
+        <w:rPr>
+          <w:rFonts w:asciiTheme="majorHAnsi" w:eastAsia="Times New Roman" w:hAnsiTheme="majorHAnsi" w:cs="Times New Roman"/>
+          <w:kern w:val="0"/>
+          <w14:ligatures w14:val="none"/>
+        </w:rPr>
+        <w:t>class</w:t>
+      </w:r>
+      <w:proofErr w:type="spellEnd"/>
+      <w:r>
+        <w:rPr>
+          <w:rFonts w:asciiTheme="majorHAnsi" w:eastAsia="Times New Roman" w:hAnsiTheme="majorHAnsi" w:cs="Times New Roman"/>
+          <w:kern w:val="0"/>
+          <w14:ligatures w14:val="none"/>
+        </w:rPr>
+        <w:t xml:space="preserve"> különböző bónuszokat biztosít, amelyek hatással vannak a csata kimenetelére. A bónuszok növelhetik a csapat sebzését, védelmét, vagy különleges képességek aktiválására is sor kerülhet, ha megfelelő számú karakter tartozik egy adott </w:t>
+      </w:r>
+      <w:proofErr w:type="spellStart"/>
+      <w:r>
+        <w:rPr>
+          <w:rFonts w:asciiTheme="majorHAnsi" w:eastAsia="Times New Roman" w:hAnsiTheme="majorHAnsi" w:cs="Times New Roman"/>
+          <w:kern w:val="0"/>
+          <w14:ligatures w14:val="none"/>
+        </w:rPr>
+        <w:t>classba</w:t>
+      </w:r>
+      <w:proofErr w:type="spellEnd"/>
+      <w:r>
+        <w:rPr>
+          <w:rFonts w:asciiTheme="majorHAnsi" w:eastAsia="Times New Roman" w:hAnsiTheme="majorHAnsi" w:cs="Times New Roman"/>
+          <w:kern w:val="0"/>
+          <w14:ligatures w14:val="none"/>
+        </w:rPr>
+        <w:t>.</w:t>
+      </w:r>
+    </w:p>
+    <w:p>
+      <w:pPr>
+        <w:numPr>
+          <w:ilvl w:val="0"/>
+          <w:numId w:val="24"/>
+        </w:numPr>
+        <w:spacing w:before="100" w:beforeAutospacing="1" w:after="100" w:afterAutospacing="1" w:line="240" w:lineRule="auto"/>
+        <w:rPr>
+          <w:rFonts w:asciiTheme="majorHAnsi" w:eastAsia="Times New Roman" w:hAnsiTheme="majorHAnsi" w:cs="Times New Roman"/>
+          <w:kern w:val="0"/>
+          <w14:ligatures w14:val="none"/>
+        </w:rPr>
+      </w:pPr>
+      <w:r>
+        <w:rPr>
+          <w:rFonts w:asciiTheme="majorHAnsi" w:eastAsia="Times New Roman" w:hAnsiTheme="majorHAnsi" w:cs="Times New Roman"/>
+          <w:b/>
+          <w:bCs/>
+          <w:kern w:val="0"/>
+          <w14:ligatures w14:val="none"/>
+        </w:rPr>
+        <w:t>Szerepek és szinergiák:</w:t>
+      </w:r>
+      <w:r>
+        <w:rPr>
+          <w:rFonts w:asciiTheme="majorHAnsi" w:eastAsia="Times New Roman" w:hAnsiTheme="majorHAnsi" w:cs="Times New Roman"/>
+          <w:kern w:val="0"/>
+          <w14:ligatures w14:val="none"/>
+        </w:rPr>
+        <w:t xml:space="preserve"> A </w:t>
+      </w:r>
+      <w:proofErr w:type="spellStart"/>
+      <w:r>
+        <w:rPr>
+          <w:rFonts w:asciiTheme="majorHAnsi" w:eastAsia="Times New Roman" w:hAnsiTheme="majorHAnsi" w:cs="Times New Roman"/>
+          <w:kern w:val="0"/>
+          <w14:ligatures w14:val="none"/>
+        </w:rPr>
+        <w:t>classok</w:t>
+      </w:r>
+      <w:proofErr w:type="spellEnd"/>
+      <w:r>
+        <w:rPr>
+          <w:rFonts w:asciiTheme="majorHAnsi" w:eastAsia="Times New Roman" w:hAnsiTheme="majorHAnsi" w:cs="Times New Roman"/>
+          <w:kern w:val="0"/>
+          <w14:ligatures w14:val="none"/>
+        </w:rPr>
+        <w:t xml:space="preserve"> közötti szinergiák kulcsfontosságúak a csapat felépítésében. Minél több karakter tartozik ugyanabba a </w:t>
+      </w:r>
+      <w:proofErr w:type="spellStart"/>
+      <w:r>
+        <w:rPr>
+          <w:rFonts w:asciiTheme="majorHAnsi" w:eastAsia="Times New Roman" w:hAnsiTheme="majorHAnsi" w:cs="Times New Roman"/>
+          <w:kern w:val="0"/>
+          <w14:ligatures w14:val="none"/>
+        </w:rPr>
+        <w:t>class-ba</w:t>
+      </w:r>
+      <w:proofErr w:type="spellEnd"/>
+      <w:r>
+        <w:rPr>
+          <w:rFonts w:asciiTheme="majorHAnsi" w:eastAsia="Times New Roman" w:hAnsiTheme="majorHAnsi" w:cs="Times New Roman"/>
+          <w:kern w:val="0"/>
+          <w14:ligatures w14:val="none"/>
+        </w:rPr>
+        <w:t xml:space="preserve">, annál erősebb lesz az adott </w:t>
+      </w:r>
+      <w:proofErr w:type="spellStart"/>
+      <w:r>
+        <w:rPr>
+          <w:rFonts w:asciiTheme="majorHAnsi" w:eastAsia="Times New Roman" w:hAnsiTheme="majorHAnsi" w:cs="Times New Roman"/>
+          <w:kern w:val="0"/>
+          <w14:ligatures w14:val="none"/>
+        </w:rPr>
+        <w:t>class</w:t>
+      </w:r>
+      <w:proofErr w:type="spellEnd"/>
+      <w:r>
+        <w:rPr>
+          <w:rFonts w:asciiTheme="majorHAnsi" w:eastAsia="Times New Roman" w:hAnsiTheme="majorHAnsi" w:cs="Times New Roman"/>
+          <w:kern w:val="0"/>
+          <w14:ligatures w14:val="none"/>
+        </w:rPr>
+        <w:t xml:space="preserve"> által biztosított bónusz. A különböző </w:t>
+      </w:r>
+      <w:proofErr w:type="spellStart"/>
+      <w:r>
+        <w:rPr>
+          <w:rFonts w:asciiTheme="majorHAnsi" w:eastAsia="Times New Roman" w:hAnsiTheme="majorHAnsi" w:cs="Times New Roman"/>
+          <w:kern w:val="0"/>
+          <w14:ligatures w14:val="none"/>
+        </w:rPr>
+        <w:t>classok</w:t>
+      </w:r>
+      <w:proofErr w:type="spellEnd"/>
+      <w:r>
+        <w:rPr>
+          <w:rFonts w:asciiTheme="majorHAnsi" w:eastAsia="Times New Roman" w:hAnsiTheme="majorHAnsi" w:cs="Times New Roman"/>
+          <w:kern w:val="0"/>
+          <w14:ligatures w14:val="none"/>
+        </w:rPr>
+        <w:t xml:space="preserve"> kombinálása lehetővé teszi a játékosok számára, hogy különböző stratégiákat alkalmazzanak a csaták során.</w:t>
+      </w:r>
+    </w:p>
+    <w:p>
+      <w:pPr>
+        <w:spacing w:before="100" w:beforeAutospacing="1" w:after="100" w:afterAutospacing="1" w:line="240" w:lineRule="auto"/>
+        <w:rPr>
+          <w:rFonts w:asciiTheme="majorHAnsi" w:eastAsia="Times New Roman" w:hAnsiTheme="majorHAnsi" w:cs="Times New Roman"/>
+          <w:kern w:val="0"/>
+          <w:sz w:val="32"/>
+          <w:szCs w:val="32"/>
+          <w14:ligatures w14:val="none"/>
+        </w:rPr>
+      </w:pPr>
+      <w:proofErr w:type="spellStart"/>
+      <w:r>
+        <w:rPr>
+          <w:rFonts w:asciiTheme="majorHAnsi" w:eastAsia="Times New Roman" w:hAnsiTheme="majorHAnsi" w:cs="Times New Roman"/>
+          <w:b/>
+          <w:bCs/>
+          <w:kern w:val="0"/>
+          <w:sz w:val="32"/>
+          <w:szCs w:val="32"/>
+          <w14:ligatures w14:val="none"/>
+        </w:rPr>
+        <w:t>Classok</w:t>
+      </w:r>
+      <w:proofErr w:type="spellEnd"/>
+      <w:r>
+        <w:rPr>
+          <w:rFonts w:asciiTheme="majorHAnsi" w:eastAsia="Times New Roman" w:hAnsiTheme="majorHAnsi" w:cs="Times New Roman"/>
+          <w:b/>
+          <w:bCs/>
+          <w:kern w:val="0"/>
+          <w:sz w:val="32"/>
+          <w:szCs w:val="32"/>
+          <w14:ligatures w14:val="none"/>
+        </w:rPr>
+        <w:t xml:space="preserve"> szinergiája és szerepe a csapatban:</w:t>
+      </w:r>
+    </w:p>
+    <w:p>
+      <w:pPr>
+        <w:spacing w:before="100" w:beforeAutospacing="1" w:after="100" w:afterAutospacing="1" w:line="240" w:lineRule="auto"/>
+        <w:rPr>
+          <w:rFonts w:asciiTheme="majorHAnsi" w:eastAsia="Times New Roman" w:hAnsiTheme="majorHAnsi" w:cs="Times New Roman"/>
+          <w:kern w:val="0"/>
+          <w14:ligatures w14:val="none"/>
+        </w:rPr>
+      </w:pPr>
+      <w:r>
+        <w:rPr>
+          <w:rFonts w:asciiTheme="majorHAnsi" w:eastAsia="Times New Roman" w:hAnsiTheme="majorHAnsi" w:cs="Times New Roman"/>
+          <w:kern w:val="0"/>
+          <w14:ligatures w14:val="none"/>
+        </w:rPr>
+        <w:t xml:space="preserve">A különböző </w:t>
+      </w:r>
+      <w:proofErr w:type="spellStart"/>
+      <w:r>
+        <w:rPr>
+          <w:rFonts w:asciiTheme="majorHAnsi" w:eastAsia="Times New Roman" w:hAnsiTheme="majorHAnsi" w:cs="Times New Roman"/>
+          <w:kern w:val="0"/>
+          <w14:ligatures w14:val="none"/>
+        </w:rPr>
+        <w:t>classok</w:t>
+      </w:r>
+      <w:proofErr w:type="spellEnd"/>
+      <w:r>
+        <w:rPr>
+          <w:rFonts w:asciiTheme="majorHAnsi" w:eastAsia="Times New Roman" w:hAnsiTheme="majorHAnsi" w:cs="Times New Roman"/>
+          <w:kern w:val="0"/>
+          <w14:ligatures w14:val="none"/>
+        </w:rPr>
+        <w:t xml:space="preserve"> közötti szinergia az egyik legfontosabb tényező a csapat sikerében. A játékosoknak figyelembe kell venniük, hogy melyik </w:t>
+      </w:r>
+      <w:proofErr w:type="spellStart"/>
+      <w:r>
+        <w:rPr>
+          <w:rFonts w:asciiTheme="majorHAnsi" w:eastAsia="Times New Roman" w:hAnsiTheme="majorHAnsi" w:cs="Times New Roman"/>
+          <w:kern w:val="0"/>
+          <w14:ligatures w14:val="none"/>
+        </w:rPr>
+        <w:t>classok</w:t>
+      </w:r>
+      <w:proofErr w:type="spellEnd"/>
+      <w:r>
+        <w:rPr>
+          <w:rFonts w:asciiTheme="majorHAnsi" w:eastAsia="Times New Roman" w:hAnsiTheme="majorHAnsi" w:cs="Times New Roman"/>
+          <w:kern w:val="0"/>
+          <w14:ligatures w14:val="none"/>
+        </w:rPr>
+        <w:t xml:space="preserve"> kombinálása biztosítja a legjobb előnyöket. Például egy kombinált tank és DPS csapat erősebb lehet a szoros harcokban, míg egy támogató és sebző karakterekből álló csapat gyorsabban végezhet el egy harcot. A megfelelő </w:t>
+      </w:r>
+      <w:proofErr w:type="spellStart"/>
+      <w:r>
+        <w:rPr>
+          <w:rFonts w:asciiTheme="majorHAnsi" w:eastAsia="Times New Roman" w:hAnsiTheme="majorHAnsi" w:cs="Times New Roman"/>
+          <w:kern w:val="0"/>
+          <w14:ligatures w14:val="none"/>
+        </w:rPr>
+        <w:t>classok</w:t>
+      </w:r>
+      <w:proofErr w:type="spellEnd"/>
+      <w:r>
+        <w:rPr>
+          <w:rFonts w:asciiTheme="majorHAnsi" w:eastAsia="Times New Roman" w:hAnsiTheme="majorHAnsi" w:cs="Times New Roman"/>
+          <w:kern w:val="0"/>
+          <w14:ligatures w14:val="none"/>
+        </w:rPr>
+        <w:t xml:space="preserve"> kiválasztása kulcsfontosságú a győzelemhez, és minden játékosnak saját stratégiát kell kidolgoznia a csapat felépítésére.</w:t>
+      </w:r>
+    </w:p>
+    <w:p>
+      <w:pPr>
+        <w:pageBreakBefore/>
+        <w:rPr>
+          <w:b/>
+          <w:sz w:val="48"/>
+          <w:szCs w:val="48"/>
+        </w:rPr>
+      </w:pPr>
+      <w:r>
+        <w:rPr>
+          <w:b/>
+          <w:sz w:val="48"/>
+          <w:szCs w:val="48"/>
+        </w:rPr>
         <w:lastRenderedPageBreak/>
-        <w:t>Interaktív adatbázis a hősökről és tárgyakról.</w:t>
-      </w:r>
-    </w:p>
-    <w:p>
-      <w:r>
-        <w:t>Szinergiák grafikus megjelenítése.</w:t>
-      </w:r>
-    </w:p>
-    <w:p>
-      <w:r>
-        <w:t>Oldal tovább bővítése, mint adat ügyileg, mint funkció ügyileg</w:t>
-      </w:r>
-    </w:p>
-    <w:p/>
-    <w:p>
-      <w:r>
-        <w:t>2. Felhasználói fiókok:</w:t>
-      </w:r>
-    </w:p>
-    <w:p>
-      <w:r>
-        <w:t>Regisztráció és bejelentkezés funkció.</w:t>
-      </w:r>
-    </w:p>
-    <w:p>
-      <w:r>
-        <w:t>Egyéni statisztikák elérése és mentése.</w:t>
-      </w:r>
-    </w:p>
-    <w:p/>
-    <w:p>
-      <w:r>
-        <w:t xml:space="preserve">3. </w:t>
-      </w:r>
-      <w:proofErr w:type="spellStart"/>
-      <w:r>
-        <w:t>Respons</w:t>
-      </w:r>
-      <w:r>
-        <w:t>i</w:t>
-      </w:r>
-      <w:r>
-        <w:t>v</w:t>
-      </w:r>
-      <w:r>
-        <w:t>e</w:t>
-      </w:r>
-      <w:proofErr w:type="spellEnd"/>
-      <w:r>
-        <w:t xml:space="preserve"> dizájn:</w:t>
-      </w:r>
-    </w:p>
-    <w:p>
-      <w:r>
-        <w:t>Mobil- és tabletbarát megjelenés fejlesztése.</w:t>
-      </w:r>
-    </w:p>
-    <w:p/>
-    <w:p>
-      <w:r>
-        <w:t>4. Közösségi funkciók:</w:t>
-      </w:r>
-    </w:p>
-    <w:p>
-      <w:r>
-        <w:t>Véleményezési lehetőség.</w:t>
-      </w:r>
-    </w:p>
-    <w:p>
-      <w:r>
-        <w:t>Kommentek hozzáadása.</w:t>
-      </w:r>
-    </w:p>
-    <w:p/>
-    <w:p/>
-    <w:p/>
-    <w:p/>
-    <w:p>
-      <w:r>
-        <w:t>Hogyan használd az oldalt?</w:t>
-      </w:r>
-    </w:p>
-    <w:p>
-      <w:r>
-        <w:t>1. Navigáció:</w:t>
-      </w:r>
-    </w:p>
-    <w:p>
-      <w:r>
-        <w:t>Használd a felső navigációs sávot, például a "Karakterek" menüpontra kattintva elérheted a TFT hősökkel kapcsolatos információkat.</w:t>
-      </w:r>
-    </w:p>
-    <w:p/>
-    <w:p>
-      <w:r>
-        <w:t>2. Tartalom böngészése:</w:t>
-      </w:r>
-    </w:p>
-    <w:p>
-      <w:r>
-        <w:t>Minden oldalon egyszerű szövegek segítenek az információk gyors áttekintésében.</w:t>
-      </w:r>
-    </w:p>
-    <w:p/>
-    <w:p/>
-    <w:p>
-      <w:r>
-        <w:t>3. Kérdés vagy javaslat esetén:</w:t>
-      </w:r>
-    </w:p>
-    <w:p>
-      <w:r>
-        <w:t>Lépj kapcsolatba a fejlesztőkkel, ha hibát találsz vagy ötleted van a bővítésekre.</w:t>
-      </w:r>
-    </w:p>
-    <w:p/>
-    <w:p/>
-    <w:p>
-      <w:r>
+        <w:t>Portálok:</w:t>
+      </w:r>
+    </w:p>
+    <w:p>
+      <w:pPr>
+        <w:rPr>
+          <w:b/>
+          <w:sz w:val="32"/>
+          <w:szCs w:val="32"/>
+        </w:rPr>
+      </w:pPr>
+      <w:r>
+        <w:rPr>
+          <w:b/>
+          <w:sz w:val="32"/>
+          <w:szCs w:val="32"/>
+        </w:rPr>
+        <w:t>A portálok szerepe</w:t>
+      </w:r>
+    </w:p>
+    <w:p>
+      <w:r>
+        <w:t>A portálok célja, hogy a játék elején lehetőséget biztosítsanak a hősök számára, hogy különleges bónuszokkal induljanak, amelyek lehetővé teszik számukra a gyors fejlődést és erősebbé válnak a korai szakaszban. A portálok közvetlen hatással vannak a csata kimenetelére, mivel az első néhány körben biztosítják a hősök számára a túléléshez és dominanciához szükséges eszközöket. Mivel a portálok minden játék elején elérhetők, fontos megérteni, hogy a megfelelő választás segíthet a megfelelő csapat kialakításában, és kulcsszereplővé válhat a játék különböző szakaszaiban.</w:t>
+      </w:r>
+    </w:p>
+    <w:p>
+      <w:pPr>
+        <w:rPr>
+          <w:b/>
+          <w:sz w:val="32"/>
+          <w:szCs w:val="32"/>
+        </w:rPr>
+      </w:pPr>
+      <w:r>
+        <w:rPr>
+          <w:b/>
+          <w:sz w:val="32"/>
+          <w:szCs w:val="32"/>
+        </w:rPr>
+        <w:t>Mikor és hogyan válasszuk ki a portálokat?</w:t>
+      </w:r>
+    </w:p>
+    <w:p>
+      <w:r>
+        <w:t>A portálok kiválasztása akkor válik fontossá, amikor elkezdjük a karakterek és osztályok kiválasztását. A portálokat a játék elején, a kezdeti vásárlási fázisban választhatjuk ki. Fontos figyelembe venni a csapatunk összetételét és azokat a bónuszokat, amelyek segíthetnek abban, hogy a hősök erősebbek legyenek. A választás során a következő tényezőket érdemes mérlegelni:</w:t>
+      </w:r>
+    </w:p>
+    <w:p>
+      <w:r>
+        <w:rPr>
+          <w:rStyle w:val="Kiemels2"/>
+          <w:rFonts w:asciiTheme="majorHAnsi" w:hAnsiTheme="majorHAnsi"/>
+          <w:b w:val="0"/>
+        </w:rPr>
+        <w:t>A csapat igényei</w:t>
+      </w:r>
+      <w:r>
+        <w:t>: Ha erős támadókra van szükség, olyan portálokat választhatunk, amelyek növelik a támadóerőt vagy gyorsítják a támadásokat.</w:t>
+      </w:r>
+    </w:p>
+    <w:p>
+      <w:r>
+        <w:rPr>
+          <w:rStyle w:val="Kiemels2"/>
+          <w:rFonts w:asciiTheme="majorHAnsi" w:hAnsiTheme="majorHAnsi"/>
+          <w:b w:val="0"/>
+        </w:rPr>
+        <w:t>A szinergiák</w:t>
+      </w:r>
+      <w:r>
+        <w:t>: Ha a csapatunk több hasonló típusú hősből áll, például varázslókból vagy lovagokból, akkor olyan portálokat érdemes választani, amelyek erősítik a szinergiákat.</w:t>
+      </w:r>
+    </w:p>
+    <w:p>
+      <w:r>
+        <w:rPr>
+          <w:rStyle w:val="Kiemels2"/>
+          <w:rFonts w:asciiTheme="majorHAnsi" w:hAnsiTheme="majorHAnsi"/>
+          <w:b w:val="0"/>
+        </w:rPr>
+        <w:t>A stratégia</w:t>
+      </w:r>
+      <w:r>
+        <w:t>: Ha a célunk a védekezés, választhatunk olyan portálokat, amelyek védelmi bónuszokat biztosítanak, így segíthetünk a hősök túlélésében a csata első szakaszában.</w:t>
+      </w:r>
+    </w:p>
+    <w:p>
+      <w:pPr>
+        <w:rPr>
+          <w:b/>
+          <w:sz w:val="32"/>
+          <w:szCs w:val="32"/>
+        </w:rPr>
+      </w:pPr>
+      <w:r>
+        <w:rPr>
+          <w:b/>
+          <w:sz w:val="32"/>
+          <w:szCs w:val="32"/>
+        </w:rPr>
+        <w:t>Működésük</w:t>
+      </w:r>
+    </w:p>
+    <w:p>
+      <w:r>
+        <w:t>Miután kiválasztottuk a portált, az aktív bónusz azonnal hatni kezd a hősökre. Az egyes portálok különböző típusú bónuszokat biztosítanak, például támadás sebesség növelése, életerő regenerálás, vagy védekezés javítása. Ezek a bónuszok a csata első szakaszában segíthetnek, hogy a hősök erősebbek legyenek, így gyorsabban fejlődhetnek, és előnyt szerezhetnek a többi játékos ellen.</w:t>
+      </w:r>
+    </w:p>
+    <w:p>
+      <w:r>
+        <w:t>A portálok tehát nemcsak a csata elején fontosak, hanem a hosszú távú stratégia szempontjából is, mivel az első néhány körben biztosítanak egy stabil alapot, amely később meghatározza a csapat sikerét. A megfelelő portálok kiválasztásával és az azokkal való okos játékunkkal hatékonyabban fejlődhetünk, és a csata során előnyre tehetünk szert a többi játékossal szemben.</w:t>
+      </w:r>
+    </w:p>
+    <w:p>
+      <w:pPr>
+        <w:rPr>
+          <w:sz w:val="48"/>
+          <w:szCs w:val="48"/>
+        </w:rPr>
+      </w:pPr>
+    </w:p>
+    <w:p>
+      <w:pPr>
+        <w:pageBreakBefore/>
+        <w:rPr>
+          <w:b/>
+          <w:sz w:val="48"/>
+          <w:szCs w:val="48"/>
+        </w:rPr>
+      </w:pPr>
+      <w:proofErr w:type="spellStart"/>
+      <w:r>
+        <w:rPr>
+          <w:b/>
+          <w:sz w:val="48"/>
+          <w:szCs w:val="48"/>
+        </w:rPr>
         <w:lastRenderedPageBreak/>
-        <w:t>GYIK (Gyakran Ismételt Kérdések)</w:t>
-      </w:r>
-    </w:p>
-    <w:p/>
-    <w:p>
-      <w:r>
-        <w:t>1. Miért hiányoznak bizonyos funkciók?</w:t>
-      </w:r>
-    </w:p>
-    <w:p>
-      <w:r>
-        <w:t>Az oldal még fejlesztési fázisban van. Terveink szerint a következő hetekben további funkciókat adunk hozzá.</w:t>
-      </w:r>
-    </w:p>
-    <w:p/>
-    <w:p>
-      <w:r>
-        <w:t>2</w:t>
-      </w:r>
-      <w:r>
-        <w:t>. Mi történik, ha hibát találok?</w:t>
-      </w:r>
-    </w:p>
-    <w:p>
-      <w:r>
-        <w:t>Jelezd a fejlesztői csapatnak, hogy javíthassuk a problémát!</w:t>
-      </w:r>
-    </w:p>
-    <w:p/>
-    <w:p>
-      <w:r>
-        <w:t>Ez a dokumentáció a fejlesztés jelenlegi állapotához készült. A későbbi frissítések során a dokumentumot is kibővítjük. Reméljük, hogy hasznosnak találod!</w:t>
+        <w:t>Augmentek</w:t>
+      </w:r>
+      <w:proofErr w:type="spellEnd"/>
+    </w:p>
+    <w:p>
+      <w:pPr>
+        <w:rPr>
+          <w:b/>
+          <w:sz w:val="32"/>
+          <w:szCs w:val="32"/>
+        </w:rPr>
+      </w:pPr>
+      <w:r>
+        <w:rPr>
+          <w:b/>
+          <w:sz w:val="32"/>
+          <w:szCs w:val="32"/>
+        </w:rPr>
+        <w:t xml:space="preserve">Az </w:t>
+      </w:r>
+      <w:proofErr w:type="spellStart"/>
+      <w:r>
+        <w:rPr>
+          <w:b/>
+          <w:sz w:val="32"/>
+          <w:szCs w:val="32"/>
+        </w:rPr>
+        <w:t>augmentek</w:t>
+      </w:r>
+      <w:proofErr w:type="spellEnd"/>
+      <w:r>
+        <w:rPr>
+          <w:b/>
+          <w:sz w:val="32"/>
+          <w:szCs w:val="32"/>
+        </w:rPr>
+        <w:t xml:space="preserve"> szerepe</w:t>
+      </w:r>
+    </w:p>
+    <w:p>
+      <w:r>
+        <w:t xml:space="preserve">Az </w:t>
+      </w:r>
+      <w:proofErr w:type="spellStart"/>
+      <w:r>
+        <w:t>augmentek</w:t>
+      </w:r>
+      <w:proofErr w:type="spellEnd"/>
+      <w:r>
+        <w:t xml:space="preserve"> az egyik legfontosabb aspektusai a játéknak, mivel minden mérkőzés más és más, és az </w:t>
+      </w:r>
+      <w:proofErr w:type="spellStart"/>
+      <w:r>
+        <w:t>augmentek</w:t>
+      </w:r>
+      <w:proofErr w:type="spellEnd"/>
+      <w:r>
+        <w:t xml:space="preserve"> segítségével képesek vagyunk reagálni a változó helyzetekre. Az </w:t>
+      </w:r>
+      <w:proofErr w:type="spellStart"/>
+      <w:r>
+        <w:t>augmentek</w:t>
+      </w:r>
+      <w:proofErr w:type="spellEnd"/>
+      <w:r>
+        <w:t xml:space="preserve"> egy-egy különleges bónuszt kínálnak a játékosok számára, és ezek a bónuszok kulcsszerepet játszanak abban, hogy a hősök teljesítménye hogyan alakul a játék során. A mérkőzés előrehaladtával az </w:t>
+      </w:r>
+      <w:proofErr w:type="spellStart"/>
+      <w:r>
+        <w:t>augmentek</w:t>
+      </w:r>
+      <w:proofErr w:type="spellEnd"/>
+      <w:r>
+        <w:t xml:space="preserve"> fokozatosan erősítik a hősöket, lehetőséget adva számukra arra, hogy jobban alkalmazkodjanak a különböző ellenfelekhez és helyzetekhez.</w:t>
+      </w:r>
+    </w:p>
+    <w:p>
+      <w:pPr>
+        <w:rPr>
+          <w:b/>
+          <w:sz w:val="32"/>
+          <w:szCs w:val="32"/>
+        </w:rPr>
+      </w:pPr>
+      <w:r>
+        <w:rPr>
+          <w:b/>
+          <w:sz w:val="32"/>
+          <w:szCs w:val="32"/>
+        </w:rPr>
+        <w:t xml:space="preserve">Mikor és hogyan válasszuk ki az </w:t>
+      </w:r>
+      <w:proofErr w:type="spellStart"/>
+      <w:r>
+        <w:rPr>
+          <w:b/>
+          <w:sz w:val="32"/>
+          <w:szCs w:val="32"/>
+        </w:rPr>
+        <w:t>augmenteket</w:t>
+      </w:r>
+      <w:proofErr w:type="spellEnd"/>
+      <w:r>
+        <w:rPr>
+          <w:b/>
+          <w:sz w:val="32"/>
+          <w:szCs w:val="32"/>
+        </w:rPr>
+        <w:t>?</w:t>
+      </w:r>
+    </w:p>
+    <w:p>
+      <w:r>
+        <w:t xml:space="preserve">Az </w:t>
+      </w:r>
+      <w:proofErr w:type="spellStart"/>
+      <w:r>
+        <w:t>augmentek</w:t>
+      </w:r>
+      <w:proofErr w:type="spellEnd"/>
+      <w:r>
+        <w:t xml:space="preserve"> kiválasztása a mérkőzés közben történik, és lehetőség van különböző típusú </w:t>
+      </w:r>
+      <w:proofErr w:type="spellStart"/>
+      <w:r>
+        <w:t>augmentek</w:t>
+      </w:r>
+      <w:proofErr w:type="spellEnd"/>
+      <w:r>
+        <w:t xml:space="preserve"> közül választani. Az </w:t>
+      </w:r>
+      <w:proofErr w:type="spellStart"/>
+      <w:r>
+        <w:t>augmentek</w:t>
+      </w:r>
+      <w:proofErr w:type="spellEnd"/>
+      <w:r>
+        <w:t xml:space="preserve"> alapvetően három kategóriába sorolhatók:</w:t>
+      </w:r>
+    </w:p>
+    <w:p>
+      <w:r>
+        <w:rPr>
+          <w:rStyle w:val="Kiemels2"/>
+        </w:rPr>
+        <w:t>Saját hősök erősítése</w:t>
+      </w:r>
+      <w:r>
+        <w:t xml:space="preserve">: Olyan </w:t>
+      </w:r>
+      <w:proofErr w:type="spellStart"/>
+      <w:r>
+        <w:t>augmentek</w:t>
+      </w:r>
+      <w:proofErr w:type="spellEnd"/>
+      <w:r>
+        <w:t>, amelyek kifejezetten a csapatunk tagjait erősítik, például növelhetik a támadási sebességüket vagy életerő regenerálásukat.</w:t>
+      </w:r>
+    </w:p>
+    <w:p>
+      <w:r>
+        <w:rPr>
+          <w:rStyle w:val="Kiemels2"/>
+        </w:rPr>
+        <w:t>Szint- és szinergia alapú bónuszok</w:t>
+      </w:r>
+      <w:r>
+        <w:t xml:space="preserve">: Az </w:t>
+      </w:r>
+      <w:proofErr w:type="spellStart"/>
+      <w:r>
+        <w:t>augmentek</w:t>
+      </w:r>
+      <w:proofErr w:type="spellEnd"/>
+      <w:r>
+        <w:t xml:space="preserve"> segíthetnek abban, hogy erősítsük a csapatunk tagjai közötti szinergiákat, vagy növelhetjük a csapatunk szintjét.</w:t>
+      </w:r>
+    </w:p>
+    <w:p>
+      <w:r>
+        <w:rPr>
+          <w:rStyle w:val="Kiemels2"/>
+        </w:rPr>
+        <w:t>Általános erősítések</w:t>
+      </w:r>
+      <w:r>
+        <w:t xml:space="preserve">: Ezek az </w:t>
+      </w:r>
+      <w:proofErr w:type="spellStart"/>
+      <w:r>
+        <w:t>augmentek</w:t>
+      </w:r>
+      <w:proofErr w:type="spellEnd"/>
+      <w:r>
+        <w:t xml:space="preserve"> a játék általános dinamikájára hatnak, például növelhetik az összes hős támadóerejét vagy sebességét.</w:t>
+      </w:r>
+    </w:p>
+    <w:p>
+      <w:r>
+        <w:t xml:space="preserve">A megfelelő </w:t>
+      </w:r>
+      <w:proofErr w:type="spellStart"/>
+      <w:r>
+        <w:t>augmentek</w:t>
+      </w:r>
+      <w:proofErr w:type="spellEnd"/>
+      <w:r>
+        <w:t xml:space="preserve"> kiválasztása során figyelembe kell venni a csapatunk aktuális összetételét és stratégiáját. Ha például egy gyors támadócsapatot építünk, akkor érdemes olyan </w:t>
+      </w:r>
+      <w:proofErr w:type="spellStart"/>
+      <w:r>
+        <w:t>augmenteket</w:t>
+      </w:r>
+      <w:proofErr w:type="spellEnd"/>
+      <w:r>
+        <w:t xml:space="preserve"> választani, amelyek gyorsítják a támadásokat vagy növelik a támadóerőt. Ha inkább védekezőbb stratégiát követünk, akkor olyan </w:t>
+      </w:r>
+      <w:proofErr w:type="spellStart"/>
+      <w:r>
+        <w:t>augmentek</w:t>
+      </w:r>
+      <w:proofErr w:type="spellEnd"/>
+      <w:r>
+        <w:t xml:space="preserve"> is szóba jöhetnek, amelyek védelmi bónuszokat biztosítanak.</w:t>
+      </w:r>
+    </w:p>
+    <w:p>
+      <w:pPr>
+        <w:rPr>
+          <w:b/>
+          <w:sz w:val="32"/>
+          <w:szCs w:val="32"/>
+        </w:rPr>
+      </w:pPr>
+      <w:r>
+        <w:rPr>
+          <w:b/>
+          <w:sz w:val="32"/>
+          <w:szCs w:val="32"/>
+        </w:rPr>
+        <w:t>Működésük</w:t>
+      </w:r>
+      <w:bookmarkStart w:id="0" w:name="_GoBack"/>
+      <w:bookmarkEnd w:id="0"/>
+    </w:p>
+    <w:p>
+      <w:r>
+        <w:t xml:space="preserve">Miután kiválasztottuk az </w:t>
+      </w:r>
+      <w:proofErr w:type="spellStart"/>
+      <w:r>
+        <w:t>augmenteket</w:t>
+      </w:r>
+      <w:proofErr w:type="spellEnd"/>
+      <w:r>
+        <w:t xml:space="preserve">, azok azonnal aktiválódnak, és hatásuk az adott bónusztól függően az egész mérkőzésen végig érezhető. Az </w:t>
+      </w:r>
+      <w:proofErr w:type="spellStart"/>
+      <w:r>
+        <w:t>augmentek</w:t>
+      </w:r>
+      <w:proofErr w:type="spellEnd"/>
+      <w:r>
+        <w:t xml:space="preserve"> hosszú távon segítenek abban, hogy a csapatunk folyamatosan </w:t>
+      </w:r>
+      <w:proofErr w:type="spellStart"/>
+      <w:r>
+        <w:t>fejlődjön</w:t>
+      </w:r>
+      <w:proofErr w:type="spellEnd"/>
+      <w:r>
+        <w:t>, így a játék végére egy erős és jól szinkronizált csapatot alkothatunk.</w:t>
+      </w:r>
+    </w:p>
+    <w:p>
+      <w:r>
+        <w:t xml:space="preserve">A mérkőzés során megszerzett </w:t>
+      </w:r>
+      <w:proofErr w:type="spellStart"/>
+      <w:r>
+        <w:t>augmentek</w:t>
+      </w:r>
+      <w:proofErr w:type="spellEnd"/>
+      <w:r>
+        <w:t xml:space="preserve"> tehát nemcsak a csata előrehaladásához járulnak hozzá, hanem a stratégiák és döntések finomításában is szerepet játszanak. A helyes </w:t>
+      </w:r>
+      <w:proofErr w:type="spellStart"/>
+      <w:r>
+        <w:t>augmentek</w:t>
+      </w:r>
+      <w:proofErr w:type="spellEnd"/>
+      <w:r>
+        <w:t xml:space="preserve"> választása és azok megfelelő alkalmazása elengedhetetlen a sikerhez, hiszen ezek révén tudjuk a legjobban kihasználni a csapatunk erősségeit és alkalmazkodni a változó körülményekhez.</w:t>
       </w:r>
     </w:p>
     <w:sectPr>
@@ -1072,8 +2815,1770 @@
 </file>
 
 <file path=word/numbering.xml><?xml version="1.0" encoding="utf-8"?>
-<w:numbering xmlns:wpc="http://schemas.microsoft.com/office/word/2010/wordprocessingCanvas" xmlns:cx="http://schemas.microsoft.com/office/drawing/2014/chartex" xmlns:cx1="http://schemas.microsoft.com/office/drawing/2015/9/8/chartex" xmlns:cx2="http://schemas.microsoft.com/office/drawing/2015/10/21/chartex" xmlns:cx3="http://schemas.microsoft.com/office/drawing/2016/5/9/chartex" xmlns:cx4="http://schemas.microsoft.com/office/drawing/2016/5/10/chartex" xmlns:cx5="http://schemas.microsoft.com/office/drawing/2016/5/11/chartex" xmlns:cx6="http://schemas.microsoft.com/office/drawing/2016/5/12/chartex" xmlns:cx7="http://schemas.microsoft.com/office/drawing/2016/5/13/chartex" xmlns:cx8="http://schemas.microsoft.com/office/drawing/2016/5/14/chartex" xmlns:mc="http://schemas.openxmlformats.org/markup-compatibility/2006" xmlns:aink="http://schemas.microsoft.com/office/drawing/2016/ink" xmlns:am3d="http://schemas.microsoft.com/office/drawing/2017/model3d" xmlns:o="urn:schemas-microsoft-com:office:office" xmlns:oel="http://schemas.microsoft.com/office/2019/extlst" xmlns:r="http://schemas.openxmlformats.org/officeDocument/2006/relationships" xmlns:m="http://schemas.openxmlformats.org/officeDocument/2006/math" xmlns:v="urn:schemas-microsoft-com:vml" xmlns:wp14="http://schemas.microsoft.com/office/word/2010/wordprocessingDrawing" xmlns:wp="http://schemas.openxmlformats.org/drawingml/2006/wordprocessingDrawing" xmlns:w10="urn:schemas-microsoft-com:office:word" xmlns:w="http://schemas.openxmlformats.org/wordprocessingml/2006/main" xmlns:w14="http://schemas.microsoft.com/office/word/2010/wordml" xmlns:w15="http://schemas.microsoft.com/office/word/2012/wordml" xmlns:w16cex="http://schemas.microsoft.com/office/word/2018/wordml/cex" xmlns:w16cid="http://schemas.microsoft.com/office/word/2016/wordml/cid" xmlns:w16="http://schemas.microsoft.com/office/word/2018/wordml" xmlns:w16du="http://schemas.microsoft.com/office/word/2023/wordml/word16du" xmlns:w16sdtdh="http://schemas.microsoft.com/office/word/2020/wordml/sdtdatahash" xmlns:w16se="http://schemas.microsoft.com/office/word/2015/wordml/symex" xmlns:wpg="http://schemas.microsoft.com/office/word/2010/wordprocessingGroup" xmlns:wpi="http://schemas.microsoft.com/office/word/2010/wordprocessingInk" xmlns:wne="http://schemas.microsoft.com/office/word/2006/wordml" xmlns:wps="http://schemas.microsoft.com/office/word/2010/wordprocessingShape" mc:Ignorable="w14 w15 w16se w16cid w16 w16cex w16sdtdh w16du wp14">
+<w:numbering xmlns:wpc="http://schemas.microsoft.com/office/word/2010/wordprocessingCanvas" xmlns:cx="http://schemas.microsoft.com/office/drawing/2014/chartex" xmlns:cx1="http://schemas.microsoft.com/office/drawing/2015/9/8/chartex" xmlns:cx2="http://schemas.microsoft.com/office/drawing/2015/10/21/chartex" xmlns:cx3="http://schemas.microsoft.com/office/drawing/2016/5/9/chartex" xmlns:cx4="http://schemas.microsoft.com/office/drawing/2016/5/10/chartex" xmlns:cx5="http://schemas.microsoft.com/office/drawing/2016/5/11/chartex" xmlns:cx6="http://schemas.microsoft.com/office/drawing/2016/5/12/chartex" xmlns:cx7="http://schemas.microsoft.com/office/drawing/2016/5/13/chartex" xmlns:cx8="http://schemas.microsoft.com/office/drawing/2016/5/14/chartex" xmlns:mc="http://schemas.openxmlformats.org/markup-compatibility/2006" xmlns:aink="http://schemas.microsoft.com/office/drawing/2016/ink" xmlns:am3d="http://schemas.microsoft.com/office/drawing/2017/model3d" xmlns:o="urn:schemas-microsoft-com:office:office" xmlns:r="http://schemas.openxmlformats.org/officeDocument/2006/relationships" xmlns:m="http://schemas.openxmlformats.org/officeDocument/2006/math" xmlns:v="urn:schemas-microsoft-com:vml" xmlns:wp14="http://schemas.microsoft.com/office/word/2010/wordprocessingDrawing" xmlns:wp="http://schemas.openxmlformats.org/drawingml/2006/wordprocessingDrawing" xmlns:w10="urn:schemas-microsoft-com:office:word" xmlns:w="http://schemas.openxmlformats.org/wordprocessingml/2006/main" xmlns:w14="http://schemas.microsoft.com/office/word/2010/wordml" xmlns:w15="http://schemas.microsoft.com/office/word/2012/wordml" xmlns:w16cid="http://schemas.microsoft.com/office/word/2016/wordml/cid" xmlns:w16se="http://schemas.microsoft.com/office/word/2015/wordml/symex" xmlns:wpg="http://schemas.microsoft.com/office/word/2010/wordprocessingGroup" xmlns:wpi="http://schemas.microsoft.com/office/word/2010/wordprocessingInk" xmlns:wne="http://schemas.microsoft.com/office/word/2006/wordml" xmlns:wps="http://schemas.microsoft.com/office/word/2010/wordprocessingShape" mc:Ignorable="w14 w15 w16se w16cid wp14">
   <w:abstractNum w:abstractNumId="0" w15:restartNumberingAfterBreak="0">
+    <w:nsid w:val="00AF74E4"/>
+    <w:multiLevelType w:val="hybridMultilevel"/>
+    <w:tmpl w:val="556A3136"/>
+    <w:lvl w:ilvl="0" w:tplc="040E0001">
+      <w:start w:val="1"/>
+      <w:numFmt w:val="bullet"/>
+      <w:lvlText w:val=""/>
+      <w:lvlJc w:val="left"/>
+      <w:pPr>
+        <w:ind w:left="1260" w:hanging="360"/>
+      </w:pPr>
+      <w:rPr>
+        <w:rFonts w:ascii="Symbol" w:hAnsi="Symbol" w:hint="default"/>
+      </w:rPr>
+    </w:lvl>
+    <w:lvl w:ilvl="1" w:tplc="040E0003" w:tentative="1">
+      <w:start w:val="1"/>
+      <w:numFmt w:val="bullet"/>
+      <w:lvlText w:val="o"/>
+      <w:lvlJc w:val="left"/>
+      <w:pPr>
+        <w:ind w:left="1980" w:hanging="360"/>
+      </w:pPr>
+      <w:rPr>
+        <w:rFonts w:ascii="Courier New" w:hAnsi="Courier New" w:cs="Courier New" w:hint="default"/>
+      </w:rPr>
+    </w:lvl>
+    <w:lvl w:ilvl="2" w:tplc="040E0005" w:tentative="1">
+      <w:start w:val="1"/>
+      <w:numFmt w:val="bullet"/>
+      <w:lvlText w:val=""/>
+      <w:lvlJc w:val="left"/>
+      <w:pPr>
+        <w:ind w:left="2700" w:hanging="360"/>
+      </w:pPr>
+      <w:rPr>
+        <w:rFonts w:ascii="Wingdings" w:hAnsi="Wingdings" w:hint="default"/>
+      </w:rPr>
+    </w:lvl>
+    <w:lvl w:ilvl="3" w:tplc="040E0001" w:tentative="1">
+      <w:start w:val="1"/>
+      <w:numFmt w:val="bullet"/>
+      <w:lvlText w:val=""/>
+      <w:lvlJc w:val="left"/>
+      <w:pPr>
+        <w:ind w:left="3420" w:hanging="360"/>
+      </w:pPr>
+      <w:rPr>
+        <w:rFonts w:ascii="Symbol" w:hAnsi="Symbol" w:hint="default"/>
+      </w:rPr>
+    </w:lvl>
+    <w:lvl w:ilvl="4" w:tplc="040E0003" w:tentative="1">
+      <w:start w:val="1"/>
+      <w:numFmt w:val="bullet"/>
+      <w:lvlText w:val="o"/>
+      <w:lvlJc w:val="left"/>
+      <w:pPr>
+        <w:ind w:left="4140" w:hanging="360"/>
+      </w:pPr>
+      <w:rPr>
+        <w:rFonts w:ascii="Courier New" w:hAnsi="Courier New" w:cs="Courier New" w:hint="default"/>
+      </w:rPr>
+    </w:lvl>
+    <w:lvl w:ilvl="5" w:tplc="040E0005" w:tentative="1">
+      <w:start w:val="1"/>
+      <w:numFmt w:val="bullet"/>
+      <w:lvlText w:val=""/>
+      <w:lvlJc w:val="left"/>
+      <w:pPr>
+        <w:ind w:left="4860" w:hanging="360"/>
+      </w:pPr>
+      <w:rPr>
+        <w:rFonts w:ascii="Wingdings" w:hAnsi="Wingdings" w:hint="default"/>
+      </w:rPr>
+    </w:lvl>
+    <w:lvl w:ilvl="6" w:tplc="040E0001" w:tentative="1">
+      <w:start w:val="1"/>
+      <w:numFmt w:val="bullet"/>
+      <w:lvlText w:val=""/>
+      <w:lvlJc w:val="left"/>
+      <w:pPr>
+        <w:ind w:left="5580" w:hanging="360"/>
+      </w:pPr>
+      <w:rPr>
+        <w:rFonts w:ascii="Symbol" w:hAnsi="Symbol" w:hint="default"/>
+      </w:rPr>
+    </w:lvl>
+    <w:lvl w:ilvl="7" w:tplc="040E0003" w:tentative="1">
+      <w:start w:val="1"/>
+      <w:numFmt w:val="bullet"/>
+      <w:lvlText w:val="o"/>
+      <w:lvlJc w:val="left"/>
+      <w:pPr>
+        <w:ind w:left="6300" w:hanging="360"/>
+      </w:pPr>
+      <w:rPr>
+        <w:rFonts w:ascii="Courier New" w:hAnsi="Courier New" w:cs="Courier New" w:hint="default"/>
+      </w:rPr>
+    </w:lvl>
+    <w:lvl w:ilvl="8" w:tplc="040E0005" w:tentative="1">
+      <w:start w:val="1"/>
+      <w:numFmt w:val="bullet"/>
+      <w:lvlText w:val=""/>
+      <w:lvlJc w:val="left"/>
+      <w:pPr>
+        <w:ind w:left="7020" w:hanging="360"/>
+      </w:pPr>
+      <w:rPr>
+        <w:rFonts w:ascii="Wingdings" w:hAnsi="Wingdings" w:hint="default"/>
+      </w:rPr>
+    </w:lvl>
+  </w:abstractNum>
+  <w:abstractNum w:abstractNumId="1" w15:restartNumberingAfterBreak="0">
+    <w:nsid w:val="026D3263"/>
+    <w:multiLevelType w:val="hybridMultilevel"/>
+    <w:tmpl w:val="9BE63628"/>
+    <w:lvl w:ilvl="0" w:tplc="040E0001">
+      <w:start w:val="1"/>
+      <w:numFmt w:val="bullet"/>
+      <w:lvlText w:val=""/>
+      <w:lvlJc w:val="left"/>
+      <w:pPr>
+        <w:ind w:left="720" w:hanging="360"/>
+      </w:pPr>
+      <w:rPr>
+        <w:rFonts w:ascii="Symbol" w:hAnsi="Symbol" w:hint="default"/>
+      </w:rPr>
+    </w:lvl>
+    <w:lvl w:ilvl="1" w:tplc="040E0003" w:tentative="1">
+      <w:start w:val="1"/>
+      <w:numFmt w:val="bullet"/>
+      <w:lvlText w:val="o"/>
+      <w:lvlJc w:val="left"/>
+      <w:pPr>
+        <w:ind w:left="1440" w:hanging="360"/>
+      </w:pPr>
+      <w:rPr>
+        <w:rFonts w:ascii="Courier New" w:hAnsi="Courier New" w:cs="Courier New" w:hint="default"/>
+      </w:rPr>
+    </w:lvl>
+    <w:lvl w:ilvl="2" w:tplc="040E0005" w:tentative="1">
+      <w:start w:val="1"/>
+      <w:numFmt w:val="bullet"/>
+      <w:lvlText w:val=""/>
+      <w:lvlJc w:val="left"/>
+      <w:pPr>
+        <w:ind w:left="2160" w:hanging="360"/>
+      </w:pPr>
+      <w:rPr>
+        <w:rFonts w:ascii="Wingdings" w:hAnsi="Wingdings" w:hint="default"/>
+      </w:rPr>
+    </w:lvl>
+    <w:lvl w:ilvl="3" w:tplc="040E0001" w:tentative="1">
+      <w:start w:val="1"/>
+      <w:numFmt w:val="bullet"/>
+      <w:lvlText w:val=""/>
+      <w:lvlJc w:val="left"/>
+      <w:pPr>
+        <w:ind w:left="2880" w:hanging="360"/>
+      </w:pPr>
+      <w:rPr>
+        <w:rFonts w:ascii="Symbol" w:hAnsi="Symbol" w:hint="default"/>
+      </w:rPr>
+    </w:lvl>
+    <w:lvl w:ilvl="4" w:tplc="040E0003" w:tentative="1">
+      <w:start w:val="1"/>
+      <w:numFmt w:val="bullet"/>
+      <w:lvlText w:val="o"/>
+      <w:lvlJc w:val="left"/>
+      <w:pPr>
+        <w:ind w:left="3600" w:hanging="360"/>
+      </w:pPr>
+      <w:rPr>
+        <w:rFonts w:ascii="Courier New" w:hAnsi="Courier New" w:cs="Courier New" w:hint="default"/>
+      </w:rPr>
+    </w:lvl>
+    <w:lvl w:ilvl="5" w:tplc="040E0005" w:tentative="1">
+      <w:start w:val="1"/>
+      <w:numFmt w:val="bullet"/>
+      <w:lvlText w:val=""/>
+      <w:lvlJc w:val="left"/>
+      <w:pPr>
+        <w:ind w:left="4320" w:hanging="360"/>
+      </w:pPr>
+      <w:rPr>
+        <w:rFonts w:ascii="Wingdings" w:hAnsi="Wingdings" w:hint="default"/>
+      </w:rPr>
+    </w:lvl>
+    <w:lvl w:ilvl="6" w:tplc="040E0001" w:tentative="1">
+      <w:start w:val="1"/>
+      <w:numFmt w:val="bullet"/>
+      <w:lvlText w:val=""/>
+      <w:lvlJc w:val="left"/>
+      <w:pPr>
+        <w:ind w:left="5040" w:hanging="360"/>
+      </w:pPr>
+      <w:rPr>
+        <w:rFonts w:ascii="Symbol" w:hAnsi="Symbol" w:hint="default"/>
+      </w:rPr>
+    </w:lvl>
+    <w:lvl w:ilvl="7" w:tplc="040E0003" w:tentative="1">
+      <w:start w:val="1"/>
+      <w:numFmt w:val="bullet"/>
+      <w:lvlText w:val="o"/>
+      <w:lvlJc w:val="left"/>
+      <w:pPr>
+        <w:ind w:left="5760" w:hanging="360"/>
+      </w:pPr>
+      <w:rPr>
+        <w:rFonts w:ascii="Courier New" w:hAnsi="Courier New" w:cs="Courier New" w:hint="default"/>
+      </w:rPr>
+    </w:lvl>
+    <w:lvl w:ilvl="8" w:tplc="040E0005" w:tentative="1">
+      <w:start w:val="1"/>
+      <w:numFmt w:val="bullet"/>
+      <w:lvlText w:val=""/>
+      <w:lvlJc w:val="left"/>
+      <w:pPr>
+        <w:ind w:left="6480" w:hanging="360"/>
+      </w:pPr>
+      <w:rPr>
+        <w:rFonts w:ascii="Wingdings" w:hAnsi="Wingdings" w:hint="default"/>
+      </w:rPr>
+    </w:lvl>
+  </w:abstractNum>
+  <w:abstractNum w:abstractNumId="2" w15:restartNumberingAfterBreak="0">
+    <w:nsid w:val="08747860"/>
+    <w:multiLevelType w:val="multilevel"/>
+    <w:tmpl w:val="8C0E91A6"/>
+    <w:lvl w:ilvl="0">
+      <w:start w:val="1"/>
+      <w:numFmt w:val="bullet"/>
+      <w:lvlText w:val=""/>
+      <w:lvlJc w:val="left"/>
+      <w:pPr>
+        <w:tabs>
+          <w:tab w:val="num" w:pos="720"/>
+        </w:tabs>
+        <w:ind w:left="720" w:hanging="360"/>
+      </w:pPr>
+      <w:rPr>
+        <w:rFonts w:ascii="Symbol" w:hAnsi="Symbol" w:hint="default"/>
+        <w:sz w:val="20"/>
+      </w:rPr>
+    </w:lvl>
+    <w:lvl w:ilvl="1" w:tentative="1">
+      <w:start w:val="1"/>
+      <w:numFmt w:val="bullet"/>
+      <w:lvlText w:val="o"/>
+      <w:lvlJc w:val="left"/>
+      <w:pPr>
+        <w:tabs>
+          <w:tab w:val="num" w:pos="1440"/>
+        </w:tabs>
+        <w:ind w:left="1440" w:hanging="360"/>
+      </w:pPr>
+      <w:rPr>
+        <w:rFonts w:ascii="Courier New" w:hAnsi="Courier New" w:hint="default"/>
+        <w:sz w:val="20"/>
+      </w:rPr>
+    </w:lvl>
+    <w:lvl w:ilvl="2" w:tentative="1">
+      <w:start w:val="1"/>
+      <w:numFmt w:val="bullet"/>
+      <w:lvlText w:val=""/>
+      <w:lvlJc w:val="left"/>
+      <w:pPr>
+        <w:tabs>
+          <w:tab w:val="num" w:pos="2160"/>
+        </w:tabs>
+        <w:ind w:left="2160" w:hanging="360"/>
+      </w:pPr>
+      <w:rPr>
+        <w:rFonts w:ascii="Wingdings" w:hAnsi="Wingdings" w:hint="default"/>
+        <w:sz w:val="20"/>
+      </w:rPr>
+    </w:lvl>
+    <w:lvl w:ilvl="3" w:tentative="1">
+      <w:start w:val="1"/>
+      <w:numFmt w:val="bullet"/>
+      <w:lvlText w:val=""/>
+      <w:lvlJc w:val="left"/>
+      <w:pPr>
+        <w:tabs>
+          <w:tab w:val="num" w:pos="2880"/>
+        </w:tabs>
+        <w:ind w:left="2880" w:hanging="360"/>
+      </w:pPr>
+      <w:rPr>
+        <w:rFonts w:ascii="Wingdings" w:hAnsi="Wingdings" w:hint="default"/>
+        <w:sz w:val="20"/>
+      </w:rPr>
+    </w:lvl>
+    <w:lvl w:ilvl="4" w:tentative="1">
+      <w:start w:val="1"/>
+      <w:numFmt w:val="bullet"/>
+      <w:lvlText w:val=""/>
+      <w:lvlJc w:val="left"/>
+      <w:pPr>
+        <w:tabs>
+          <w:tab w:val="num" w:pos="3600"/>
+        </w:tabs>
+        <w:ind w:left="3600" w:hanging="360"/>
+      </w:pPr>
+      <w:rPr>
+        <w:rFonts w:ascii="Wingdings" w:hAnsi="Wingdings" w:hint="default"/>
+        <w:sz w:val="20"/>
+      </w:rPr>
+    </w:lvl>
+    <w:lvl w:ilvl="5" w:tentative="1">
+      <w:start w:val="1"/>
+      <w:numFmt w:val="bullet"/>
+      <w:lvlText w:val=""/>
+      <w:lvlJc w:val="left"/>
+      <w:pPr>
+        <w:tabs>
+          <w:tab w:val="num" w:pos="4320"/>
+        </w:tabs>
+        <w:ind w:left="4320" w:hanging="360"/>
+      </w:pPr>
+      <w:rPr>
+        <w:rFonts w:ascii="Wingdings" w:hAnsi="Wingdings" w:hint="default"/>
+        <w:sz w:val="20"/>
+      </w:rPr>
+    </w:lvl>
+    <w:lvl w:ilvl="6" w:tentative="1">
+      <w:start w:val="1"/>
+      <w:numFmt w:val="bullet"/>
+      <w:lvlText w:val=""/>
+      <w:lvlJc w:val="left"/>
+      <w:pPr>
+        <w:tabs>
+          <w:tab w:val="num" w:pos="5040"/>
+        </w:tabs>
+        <w:ind w:left="5040" w:hanging="360"/>
+      </w:pPr>
+      <w:rPr>
+        <w:rFonts w:ascii="Wingdings" w:hAnsi="Wingdings" w:hint="default"/>
+        <w:sz w:val="20"/>
+      </w:rPr>
+    </w:lvl>
+    <w:lvl w:ilvl="7" w:tentative="1">
+      <w:start w:val="1"/>
+      <w:numFmt w:val="bullet"/>
+      <w:lvlText w:val=""/>
+      <w:lvlJc w:val="left"/>
+      <w:pPr>
+        <w:tabs>
+          <w:tab w:val="num" w:pos="5760"/>
+        </w:tabs>
+        <w:ind w:left="5760" w:hanging="360"/>
+      </w:pPr>
+      <w:rPr>
+        <w:rFonts w:ascii="Wingdings" w:hAnsi="Wingdings" w:hint="default"/>
+        <w:sz w:val="20"/>
+      </w:rPr>
+    </w:lvl>
+    <w:lvl w:ilvl="8" w:tentative="1">
+      <w:start w:val="1"/>
+      <w:numFmt w:val="bullet"/>
+      <w:lvlText w:val=""/>
+      <w:lvlJc w:val="left"/>
+      <w:pPr>
+        <w:tabs>
+          <w:tab w:val="num" w:pos="6480"/>
+        </w:tabs>
+        <w:ind w:left="6480" w:hanging="360"/>
+      </w:pPr>
+      <w:rPr>
+        <w:rFonts w:ascii="Wingdings" w:hAnsi="Wingdings" w:hint="default"/>
+        <w:sz w:val="20"/>
+      </w:rPr>
+    </w:lvl>
+  </w:abstractNum>
+  <w:abstractNum w:abstractNumId="3" w15:restartNumberingAfterBreak="0">
+    <w:nsid w:val="0A4D4BEB"/>
+    <w:multiLevelType w:val="multilevel"/>
+    <w:tmpl w:val="688E7570"/>
+    <w:lvl w:ilvl="0">
+      <w:start w:val="1"/>
+      <w:numFmt w:val="bullet"/>
+      <w:lvlText w:val=""/>
+      <w:lvlJc w:val="left"/>
+      <w:pPr>
+        <w:tabs>
+          <w:tab w:val="num" w:pos="720"/>
+        </w:tabs>
+        <w:ind w:left="720" w:hanging="360"/>
+      </w:pPr>
+      <w:rPr>
+        <w:rFonts w:ascii="Symbol" w:hAnsi="Symbol" w:hint="default"/>
+        <w:sz w:val="20"/>
+      </w:rPr>
+    </w:lvl>
+    <w:lvl w:ilvl="1" w:tentative="1">
+      <w:start w:val="1"/>
+      <w:numFmt w:val="bullet"/>
+      <w:lvlText w:val="o"/>
+      <w:lvlJc w:val="left"/>
+      <w:pPr>
+        <w:tabs>
+          <w:tab w:val="num" w:pos="1440"/>
+        </w:tabs>
+        <w:ind w:left="1440" w:hanging="360"/>
+      </w:pPr>
+      <w:rPr>
+        <w:rFonts w:ascii="Courier New" w:hAnsi="Courier New" w:hint="default"/>
+        <w:sz w:val="20"/>
+      </w:rPr>
+    </w:lvl>
+    <w:lvl w:ilvl="2" w:tentative="1">
+      <w:start w:val="1"/>
+      <w:numFmt w:val="bullet"/>
+      <w:lvlText w:val=""/>
+      <w:lvlJc w:val="left"/>
+      <w:pPr>
+        <w:tabs>
+          <w:tab w:val="num" w:pos="2160"/>
+        </w:tabs>
+        <w:ind w:left="2160" w:hanging="360"/>
+      </w:pPr>
+      <w:rPr>
+        <w:rFonts w:ascii="Wingdings" w:hAnsi="Wingdings" w:hint="default"/>
+        <w:sz w:val="20"/>
+      </w:rPr>
+    </w:lvl>
+    <w:lvl w:ilvl="3" w:tentative="1">
+      <w:start w:val="1"/>
+      <w:numFmt w:val="bullet"/>
+      <w:lvlText w:val=""/>
+      <w:lvlJc w:val="left"/>
+      <w:pPr>
+        <w:tabs>
+          <w:tab w:val="num" w:pos="2880"/>
+        </w:tabs>
+        <w:ind w:left="2880" w:hanging="360"/>
+      </w:pPr>
+      <w:rPr>
+        <w:rFonts w:ascii="Wingdings" w:hAnsi="Wingdings" w:hint="default"/>
+        <w:sz w:val="20"/>
+      </w:rPr>
+    </w:lvl>
+    <w:lvl w:ilvl="4" w:tentative="1">
+      <w:start w:val="1"/>
+      <w:numFmt w:val="bullet"/>
+      <w:lvlText w:val=""/>
+      <w:lvlJc w:val="left"/>
+      <w:pPr>
+        <w:tabs>
+          <w:tab w:val="num" w:pos="3600"/>
+        </w:tabs>
+        <w:ind w:left="3600" w:hanging="360"/>
+      </w:pPr>
+      <w:rPr>
+        <w:rFonts w:ascii="Wingdings" w:hAnsi="Wingdings" w:hint="default"/>
+        <w:sz w:val="20"/>
+      </w:rPr>
+    </w:lvl>
+    <w:lvl w:ilvl="5" w:tentative="1">
+      <w:start w:val="1"/>
+      <w:numFmt w:val="bullet"/>
+      <w:lvlText w:val=""/>
+      <w:lvlJc w:val="left"/>
+      <w:pPr>
+        <w:tabs>
+          <w:tab w:val="num" w:pos="4320"/>
+        </w:tabs>
+        <w:ind w:left="4320" w:hanging="360"/>
+      </w:pPr>
+      <w:rPr>
+        <w:rFonts w:ascii="Wingdings" w:hAnsi="Wingdings" w:hint="default"/>
+        <w:sz w:val="20"/>
+      </w:rPr>
+    </w:lvl>
+    <w:lvl w:ilvl="6" w:tentative="1">
+      <w:start w:val="1"/>
+      <w:numFmt w:val="bullet"/>
+      <w:lvlText w:val=""/>
+      <w:lvlJc w:val="left"/>
+      <w:pPr>
+        <w:tabs>
+          <w:tab w:val="num" w:pos="5040"/>
+        </w:tabs>
+        <w:ind w:left="5040" w:hanging="360"/>
+      </w:pPr>
+      <w:rPr>
+        <w:rFonts w:ascii="Wingdings" w:hAnsi="Wingdings" w:hint="default"/>
+        <w:sz w:val="20"/>
+      </w:rPr>
+    </w:lvl>
+    <w:lvl w:ilvl="7" w:tentative="1">
+      <w:start w:val="1"/>
+      <w:numFmt w:val="bullet"/>
+      <w:lvlText w:val=""/>
+      <w:lvlJc w:val="left"/>
+      <w:pPr>
+        <w:tabs>
+          <w:tab w:val="num" w:pos="5760"/>
+        </w:tabs>
+        <w:ind w:left="5760" w:hanging="360"/>
+      </w:pPr>
+      <w:rPr>
+        <w:rFonts w:ascii="Wingdings" w:hAnsi="Wingdings" w:hint="default"/>
+        <w:sz w:val="20"/>
+      </w:rPr>
+    </w:lvl>
+    <w:lvl w:ilvl="8" w:tentative="1">
+      <w:start w:val="1"/>
+      <w:numFmt w:val="bullet"/>
+      <w:lvlText w:val=""/>
+      <w:lvlJc w:val="left"/>
+      <w:pPr>
+        <w:tabs>
+          <w:tab w:val="num" w:pos="6480"/>
+        </w:tabs>
+        <w:ind w:left="6480" w:hanging="360"/>
+      </w:pPr>
+      <w:rPr>
+        <w:rFonts w:ascii="Wingdings" w:hAnsi="Wingdings" w:hint="default"/>
+        <w:sz w:val="20"/>
+      </w:rPr>
+    </w:lvl>
+  </w:abstractNum>
+  <w:abstractNum w:abstractNumId="4" w15:restartNumberingAfterBreak="0">
+    <w:nsid w:val="0D4A7B56"/>
+    <w:multiLevelType w:val="multilevel"/>
+    <w:tmpl w:val="E8E2AF3E"/>
+    <w:lvl w:ilvl="0">
+      <w:start w:val="1"/>
+      <w:numFmt w:val="decimal"/>
+      <w:lvlText w:val="%1."/>
+      <w:lvlJc w:val="left"/>
+      <w:pPr>
+        <w:tabs>
+          <w:tab w:val="num" w:pos="720"/>
+        </w:tabs>
+        <w:ind w:left="720" w:hanging="360"/>
+      </w:pPr>
+    </w:lvl>
+    <w:lvl w:ilvl="1" w:tentative="1">
+      <w:start w:val="1"/>
+      <w:numFmt w:val="decimal"/>
+      <w:lvlText w:val="%2."/>
+      <w:lvlJc w:val="left"/>
+      <w:pPr>
+        <w:tabs>
+          <w:tab w:val="num" w:pos="1440"/>
+        </w:tabs>
+        <w:ind w:left="1440" w:hanging="360"/>
+      </w:pPr>
+    </w:lvl>
+    <w:lvl w:ilvl="2" w:tentative="1">
+      <w:start w:val="1"/>
+      <w:numFmt w:val="decimal"/>
+      <w:lvlText w:val="%3."/>
+      <w:lvlJc w:val="left"/>
+      <w:pPr>
+        <w:tabs>
+          <w:tab w:val="num" w:pos="2160"/>
+        </w:tabs>
+        <w:ind w:left="2160" w:hanging="360"/>
+      </w:pPr>
+    </w:lvl>
+    <w:lvl w:ilvl="3" w:tentative="1">
+      <w:start w:val="1"/>
+      <w:numFmt w:val="decimal"/>
+      <w:lvlText w:val="%4."/>
+      <w:lvlJc w:val="left"/>
+      <w:pPr>
+        <w:tabs>
+          <w:tab w:val="num" w:pos="2880"/>
+        </w:tabs>
+        <w:ind w:left="2880" w:hanging="360"/>
+      </w:pPr>
+    </w:lvl>
+    <w:lvl w:ilvl="4" w:tentative="1">
+      <w:start w:val="1"/>
+      <w:numFmt w:val="decimal"/>
+      <w:lvlText w:val="%5."/>
+      <w:lvlJc w:val="left"/>
+      <w:pPr>
+        <w:tabs>
+          <w:tab w:val="num" w:pos="3600"/>
+        </w:tabs>
+        <w:ind w:left="3600" w:hanging="360"/>
+      </w:pPr>
+    </w:lvl>
+    <w:lvl w:ilvl="5" w:tentative="1">
+      <w:start w:val="1"/>
+      <w:numFmt w:val="decimal"/>
+      <w:lvlText w:val="%6."/>
+      <w:lvlJc w:val="left"/>
+      <w:pPr>
+        <w:tabs>
+          <w:tab w:val="num" w:pos="4320"/>
+        </w:tabs>
+        <w:ind w:left="4320" w:hanging="360"/>
+      </w:pPr>
+    </w:lvl>
+    <w:lvl w:ilvl="6" w:tentative="1">
+      <w:start w:val="1"/>
+      <w:numFmt w:val="decimal"/>
+      <w:lvlText w:val="%7."/>
+      <w:lvlJc w:val="left"/>
+      <w:pPr>
+        <w:tabs>
+          <w:tab w:val="num" w:pos="5040"/>
+        </w:tabs>
+        <w:ind w:left="5040" w:hanging="360"/>
+      </w:pPr>
+    </w:lvl>
+    <w:lvl w:ilvl="7" w:tentative="1">
+      <w:start w:val="1"/>
+      <w:numFmt w:val="decimal"/>
+      <w:lvlText w:val="%8."/>
+      <w:lvlJc w:val="left"/>
+      <w:pPr>
+        <w:tabs>
+          <w:tab w:val="num" w:pos="5760"/>
+        </w:tabs>
+        <w:ind w:left="5760" w:hanging="360"/>
+      </w:pPr>
+    </w:lvl>
+    <w:lvl w:ilvl="8" w:tentative="1">
+      <w:start w:val="1"/>
+      <w:numFmt w:val="decimal"/>
+      <w:lvlText w:val="%9."/>
+      <w:lvlJc w:val="left"/>
+      <w:pPr>
+        <w:tabs>
+          <w:tab w:val="num" w:pos="6480"/>
+        </w:tabs>
+        <w:ind w:left="6480" w:hanging="360"/>
+      </w:pPr>
+    </w:lvl>
+  </w:abstractNum>
+  <w:abstractNum w:abstractNumId="5" w15:restartNumberingAfterBreak="0">
+    <w:nsid w:val="12FA324C"/>
+    <w:multiLevelType w:val="hybridMultilevel"/>
+    <w:tmpl w:val="86A03C2C"/>
+    <w:lvl w:ilvl="0" w:tplc="040E0001">
+      <w:start w:val="1"/>
+      <w:numFmt w:val="bullet"/>
+      <w:lvlText w:val=""/>
+      <w:lvlJc w:val="left"/>
+      <w:pPr>
+        <w:ind w:left="1135" w:hanging="360"/>
+      </w:pPr>
+      <w:rPr>
+        <w:rFonts w:ascii="Symbol" w:hAnsi="Symbol" w:hint="default"/>
+      </w:rPr>
+    </w:lvl>
+    <w:lvl w:ilvl="1" w:tplc="040E0003" w:tentative="1">
+      <w:start w:val="1"/>
+      <w:numFmt w:val="bullet"/>
+      <w:lvlText w:val="o"/>
+      <w:lvlJc w:val="left"/>
+      <w:pPr>
+        <w:ind w:left="1855" w:hanging="360"/>
+      </w:pPr>
+      <w:rPr>
+        <w:rFonts w:ascii="Courier New" w:hAnsi="Courier New" w:cs="Courier New" w:hint="default"/>
+      </w:rPr>
+    </w:lvl>
+    <w:lvl w:ilvl="2" w:tplc="040E0005" w:tentative="1">
+      <w:start w:val="1"/>
+      <w:numFmt w:val="bullet"/>
+      <w:lvlText w:val=""/>
+      <w:lvlJc w:val="left"/>
+      <w:pPr>
+        <w:ind w:left="2575" w:hanging="360"/>
+      </w:pPr>
+      <w:rPr>
+        <w:rFonts w:ascii="Wingdings" w:hAnsi="Wingdings" w:hint="default"/>
+      </w:rPr>
+    </w:lvl>
+    <w:lvl w:ilvl="3" w:tplc="040E0001" w:tentative="1">
+      <w:start w:val="1"/>
+      <w:numFmt w:val="bullet"/>
+      <w:lvlText w:val=""/>
+      <w:lvlJc w:val="left"/>
+      <w:pPr>
+        <w:ind w:left="3295" w:hanging="360"/>
+      </w:pPr>
+      <w:rPr>
+        <w:rFonts w:ascii="Symbol" w:hAnsi="Symbol" w:hint="default"/>
+      </w:rPr>
+    </w:lvl>
+    <w:lvl w:ilvl="4" w:tplc="040E0003" w:tentative="1">
+      <w:start w:val="1"/>
+      <w:numFmt w:val="bullet"/>
+      <w:lvlText w:val="o"/>
+      <w:lvlJc w:val="left"/>
+      <w:pPr>
+        <w:ind w:left="4015" w:hanging="360"/>
+      </w:pPr>
+      <w:rPr>
+        <w:rFonts w:ascii="Courier New" w:hAnsi="Courier New" w:cs="Courier New" w:hint="default"/>
+      </w:rPr>
+    </w:lvl>
+    <w:lvl w:ilvl="5" w:tplc="040E0005" w:tentative="1">
+      <w:start w:val="1"/>
+      <w:numFmt w:val="bullet"/>
+      <w:lvlText w:val=""/>
+      <w:lvlJc w:val="left"/>
+      <w:pPr>
+        <w:ind w:left="4735" w:hanging="360"/>
+      </w:pPr>
+      <w:rPr>
+        <w:rFonts w:ascii="Wingdings" w:hAnsi="Wingdings" w:hint="default"/>
+      </w:rPr>
+    </w:lvl>
+    <w:lvl w:ilvl="6" w:tplc="040E0001" w:tentative="1">
+      <w:start w:val="1"/>
+      <w:numFmt w:val="bullet"/>
+      <w:lvlText w:val=""/>
+      <w:lvlJc w:val="left"/>
+      <w:pPr>
+        <w:ind w:left="5455" w:hanging="360"/>
+      </w:pPr>
+      <w:rPr>
+        <w:rFonts w:ascii="Symbol" w:hAnsi="Symbol" w:hint="default"/>
+      </w:rPr>
+    </w:lvl>
+    <w:lvl w:ilvl="7" w:tplc="040E0003" w:tentative="1">
+      <w:start w:val="1"/>
+      <w:numFmt w:val="bullet"/>
+      <w:lvlText w:val="o"/>
+      <w:lvlJc w:val="left"/>
+      <w:pPr>
+        <w:ind w:left="6175" w:hanging="360"/>
+      </w:pPr>
+      <w:rPr>
+        <w:rFonts w:ascii="Courier New" w:hAnsi="Courier New" w:cs="Courier New" w:hint="default"/>
+      </w:rPr>
+    </w:lvl>
+    <w:lvl w:ilvl="8" w:tplc="040E0005" w:tentative="1">
+      <w:start w:val="1"/>
+      <w:numFmt w:val="bullet"/>
+      <w:lvlText w:val=""/>
+      <w:lvlJc w:val="left"/>
+      <w:pPr>
+        <w:ind w:left="6895" w:hanging="360"/>
+      </w:pPr>
+      <w:rPr>
+        <w:rFonts w:ascii="Wingdings" w:hAnsi="Wingdings" w:hint="default"/>
+      </w:rPr>
+    </w:lvl>
+  </w:abstractNum>
+  <w:abstractNum w:abstractNumId="6" w15:restartNumberingAfterBreak="0">
+    <w:nsid w:val="154706B6"/>
+    <w:multiLevelType w:val="multilevel"/>
+    <w:tmpl w:val="3BE4F01C"/>
+    <w:lvl w:ilvl="0">
+      <w:start w:val="1"/>
+      <w:numFmt w:val="decimal"/>
+      <w:lvlText w:val="%1."/>
+      <w:lvlJc w:val="left"/>
+      <w:pPr>
+        <w:tabs>
+          <w:tab w:val="num" w:pos="720"/>
+        </w:tabs>
+        <w:ind w:left="720" w:hanging="360"/>
+      </w:pPr>
+    </w:lvl>
+    <w:lvl w:ilvl="1" w:tentative="1">
+      <w:start w:val="1"/>
+      <w:numFmt w:val="decimal"/>
+      <w:lvlText w:val="%2."/>
+      <w:lvlJc w:val="left"/>
+      <w:pPr>
+        <w:tabs>
+          <w:tab w:val="num" w:pos="1440"/>
+        </w:tabs>
+        <w:ind w:left="1440" w:hanging="360"/>
+      </w:pPr>
+    </w:lvl>
+    <w:lvl w:ilvl="2" w:tentative="1">
+      <w:start w:val="1"/>
+      <w:numFmt w:val="decimal"/>
+      <w:lvlText w:val="%3."/>
+      <w:lvlJc w:val="left"/>
+      <w:pPr>
+        <w:tabs>
+          <w:tab w:val="num" w:pos="2160"/>
+        </w:tabs>
+        <w:ind w:left="2160" w:hanging="360"/>
+      </w:pPr>
+    </w:lvl>
+    <w:lvl w:ilvl="3" w:tentative="1">
+      <w:start w:val="1"/>
+      <w:numFmt w:val="decimal"/>
+      <w:lvlText w:val="%4."/>
+      <w:lvlJc w:val="left"/>
+      <w:pPr>
+        <w:tabs>
+          <w:tab w:val="num" w:pos="2880"/>
+        </w:tabs>
+        <w:ind w:left="2880" w:hanging="360"/>
+      </w:pPr>
+    </w:lvl>
+    <w:lvl w:ilvl="4" w:tentative="1">
+      <w:start w:val="1"/>
+      <w:numFmt w:val="decimal"/>
+      <w:lvlText w:val="%5."/>
+      <w:lvlJc w:val="left"/>
+      <w:pPr>
+        <w:tabs>
+          <w:tab w:val="num" w:pos="3600"/>
+        </w:tabs>
+        <w:ind w:left="3600" w:hanging="360"/>
+      </w:pPr>
+    </w:lvl>
+    <w:lvl w:ilvl="5" w:tentative="1">
+      <w:start w:val="1"/>
+      <w:numFmt w:val="decimal"/>
+      <w:lvlText w:val="%6."/>
+      <w:lvlJc w:val="left"/>
+      <w:pPr>
+        <w:tabs>
+          <w:tab w:val="num" w:pos="4320"/>
+        </w:tabs>
+        <w:ind w:left="4320" w:hanging="360"/>
+      </w:pPr>
+    </w:lvl>
+    <w:lvl w:ilvl="6" w:tentative="1">
+      <w:start w:val="1"/>
+      <w:numFmt w:val="decimal"/>
+      <w:lvlText w:val="%7."/>
+      <w:lvlJc w:val="left"/>
+      <w:pPr>
+        <w:tabs>
+          <w:tab w:val="num" w:pos="5040"/>
+        </w:tabs>
+        <w:ind w:left="5040" w:hanging="360"/>
+      </w:pPr>
+    </w:lvl>
+    <w:lvl w:ilvl="7" w:tentative="1">
+      <w:start w:val="1"/>
+      <w:numFmt w:val="decimal"/>
+      <w:lvlText w:val="%8."/>
+      <w:lvlJc w:val="left"/>
+      <w:pPr>
+        <w:tabs>
+          <w:tab w:val="num" w:pos="5760"/>
+        </w:tabs>
+        <w:ind w:left="5760" w:hanging="360"/>
+      </w:pPr>
+    </w:lvl>
+    <w:lvl w:ilvl="8" w:tentative="1">
+      <w:start w:val="1"/>
+      <w:numFmt w:val="decimal"/>
+      <w:lvlText w:val="%9."/>
+      <w:lvlJc w:val="left"/>
+      <w:pPr>
+        <w:tabs>
+          <w:tab w:val="num" w:pos="6480"/>
+        </w:tabs>
+        <w:ind w:left="6480" w:hanging="360"/>
+      </w:pPr>
+    </w:lvl>
+  </w:abstractNum>
+  <w:abstractNum w:abstractNumId="7" w15:restartNumberingAfterBreak="0">
+    <w:nsid w:val="15AC25C8"/>
+    <w:multiLevelType w:val="multilevel"/>
+    <w:tmpl w:val="6AB41C66"/>
+    <w:lvl w:ilvl="0">
+      <w:start w:val="1"/>
+      <w:numFmt w:val="bullet"/>
+      <w:lvlText w:val=""/>
+      <w:lvlJc w:val="left"/>
+      <w:pPr>
+        <w:tabs>
+          <w:tab w:val="num" w:pos="720"/>
+        </w:tabs>
+        <w:ind w:left="720" w:hanging="360"/>
+      </w:pPr>
+      <w:rPr>
+        <w:rFonts w:ascii="Symbol" w:hAnsi="Symbol" w:hint="default"/>
+        <w:sz w:val="20"/>
+      </w:rPr>
+    </w:lvl>
+    <w:lvl w:ilvl="1" w:tentative="1">
+      <w:start w:val="1"/>
+      <w:numFmt w:val="bullet"/>
+      <w:lvlText w:val="o"/>
+      <w:lvlJc w:val="left"/>
+      <w:pPr>
+        <w:tabs>
+          <w:tab w:val="num" w:pos="1440"/>
+        </w:tabs>
+        <w:ind w:left="1440" w:hanging="360"/>
+      </w:pPr>
+      <w:rPr>
+        <w:rFonts w:ascii="Courier New" w:hAnsi="Courier New" w:hint="default"/>
+        <w:sz w:val="20"/>
+      </w:rPr>
+    </w:lvl>
+    <w:lvl w:ilvl="2" w:tentative="1">
+      <w:start w:val="1"/>
+      <w:numFmt w:val="bullet"/>
+      <w:lvlText w:val=""/>
+      <w:lvlJc w:val="left"/>
+      <w:pPr>
+        <w:tabs>
+          <w:tab w:val="num" w:pos="2160"/>
+        </w:tabs>
+        <w:ind w:left="2160" w:hanging="360"/>
+      </w:pPr>
+      <w:rPr>
+        <w:rFonts w:ascii="Wingdings" w:hAnsi="Wingdings" w:hint="default"/>
+        <w:sz w:val="20"/>
+      </w:rPr>
+    </w:lvl>
+    <w:lvl w:ilvl="3" w:tentative="1">
+      <w:start w:val="1"/>
+      <w:numFmt w:val="bullet"/>
+      <w:lvlText w:val=""/>
+      <w:lvlJc w:val="left"/>
+      <w:pPr>
+        <w:tabs>
+          <w:tab w:val="num" w:pos="2880"/>
+        </w:tabs>
+        <w:ind w:left="2880" w:hanging="360"/>
+      </w:pPr>
+      <w:rPr>
+        <w:rFonts w:ascii="Wingdings" w:hAnsi="Wingdings" w:hint="default"/>
+        <w:sz w:val="20"/>
+      </w:rPr>
+    </w:lvl>
+    <w:lvl w:ilvl="4" w:tentative="1">
+      <w:start w:val="1"/>
+      <w:numFmt w:val="bullet"/>
+      <w:lvlText w:val=""/>
+      <w:lvlJc w:val="left"/>
+      <w:pPr>
+        <w:tabs>
+          <w:tab w:val="num" w:pos="3600"/>
+        </w:tabs>
+        <w:ind w:left="3600" w:hanging="360"/>
+      </w:pPr>
+      <w:rPr>
+        <w:rFonts w:ascii="Wingdings" w:hAnsi="Wingdings" w:hint="default"/>
+        <w:sz w:val="20"/>
+      </w:rPr>
+    </w:lvl>
+    <w:lvl w:ilvl="5" w:tentative="1">
+      <w:start w:val="1"/>
+      <w:numFmt w:val="bullet"/>
+      <w:lvlText w:val=""/>
+      <w:lvlJc w:val="left"/>
+      <w:pPr>
+        <w:tabs>
+          <w:tab w:val="num" w:pos="4320"/>
+        </w:tabs>
+        <w:ind w:left="4320" w:hanging="360"/>
+      </w:pPr>
+      <w:rPr>
+        <w:rFonts w:ascii="Wingdings" w:hAnsi="Wingdings" w:hint="default"/>
+        <w:sz w:val="20"/>
+      </w:rPr>
+    </w:lvl>
+    <w:lvl w:ilvl="6" w:tentative="1">
+      <w:start w:val="1"/>
+      <w:numFmt w:val="bullet"/>
+      <w:lvlText w:val=""/>
+      <w:lvlJc w:val="left"/>
+      <w:pPr>
+        <w:tabs>
+          <w:tab w:val="num" w:pos="5040"/>
+        </w:tabs>
+        <w:ind w:left="5040" w:hanging="360"/>
+      </w:pPr>
+      <w:rPr>
+        <w:rFonts w:ascii="Wingdings" w:hAnsi="Wingdings" w:hint="default"/>
+        <w:sz w:val="20"/>
+      </w:rPr>
+    </w:lvl>
+    <w:lvl w:ilvl="7" w:tentative="1">
+      <w:start w:val="1"/>
+      <w:numFmt w:val="bullet"/>
+      <w:lvlText w:val=""/>
+      <w:lvlJc w:val="left"/>
+      <w:pPr>
+        <w:tabs>
+          <w:tab w:val="num" w:pos="5760"/>
+        </w:tabs>
+        <w:ind w:left="5760" w:hanging="360"/>
+      </w:pPr>
+      <w:rPr>
+        <w:rFonts w:ascii="Wingdings" w:hAnsi="Wingdings" w:hint="default"/>
+        <w:sz w:val="20"/>
+      </w:rPr>
+    </w:lvl>
+    <w:lvl w:ilvl="8" w:tentative="1">
+      <w:start w:val="1"/>
+      <w:numFmt w:val="bullet"/>
+      <w:lvlText w:val=""/>
+      <w:lvlJc w:val="left"/>
+      <w:pPr>
+        <w:tabs>
+          <w:tab w:val="num" w:pos="6480"/>
+        </w:tabs>
+        <w:ind w:left="6480" w:hanging="360"/>
+      </w:pPr>
+      <w:rPr>
+        <w:rFonts w:ascii="Wingdings" w:hAnsi="Wingdings" w:hint="default"/>
+        <w:sz w:val="20"/>
+      </w:rPr>
+    </w:lvl>
+  </w:abstractNum>
+  <w:abstractNum w:abstractNumId="8" w15:restartNumberingAfterBreak="0">
+    <w:nsid w:val="17926A35"/>
+    <w:multiLevelType w:val="multilevel"/>
+    <w:tmpl w:val="A1666DA8"/>
+    <w:lvl w:ilvl="0">
+      <w:start w:val="1"/>
+      <w:numFmt w:val="bullet"/>
+      <w:lvlText w:val=""/>
+      <w:lvlJc w:val="left"/>
+      <w:pPr>
+        <w:tabs>
+          <w:tab w:val="num" w:pos="720"/>
+        </w:tabs>
+        <w:ind w:left="720" w:hanging="360"/>
+      </w:pPr>
+      <w:rPr>
+        <w:rFonts w:ascii="Symbol" w:hAnsi="Symbol" w:hint="default"/>
+        <w:sz w:val="20"/>
+      </w:rPr>
+    </w:lvl>
+    <w:lvl w:ilvl="1" w:tentative="1">
+      <w:start w:val="1"/>
+      <w:numFmt w:val="bullet"/>
+      <w:lvlText w:val="o"/>
+      <w:lvlJc w:val="left"/>
+      <w:pPr>
+        <w:tabs>
+          <w:tab w:val="num" w:pos="1440"/>
+        </w:tabs>
+        <w:ind w:left="1440" w:hanging="360"/>
+      </w:pPr>
+      <w:rPr>
+        <w:rFonts w:ascii="Courier New" w:hAnsi="Courier New" w:hint="default"/>
+        <w:sz w:val="20"/>
+      </w:rPr>
+    </w:lvl>
+    <w:lvl w:ilvl="2" w:tentative="1">
+      <w:start w:val="1"/>
+      <w:numFmt w:val="bullet"/>
+      <w:lvlText w:val=""/>
+      <w:lvlJc w:val="left"/>
+      <w:pPr>
+        <w:tabs>
+          <w:tab w:val="num" w:pos="2160"/>
+        </w:tabs>
+        <w:ind w:left="2160" w:hanging="360"/>
+      </w:pPr>
+      <w:rPr>
+        <w:rFonts w:ascii="Wingdings" w:hAnsi="Wingdings" w:hint="default"/>
+        <w:sz w:val="20"/>
+      </w:rPr>
+    </w:lvl>
+    <w:lvl w:ilvl="3" w:tentative="1">
+      <w:start w:val="1"/>
+      <w:numFmt w:val="bullet"/>
+      <w:lvlText w:val=""/>
+      <w:lvlJc w:val="left"/>
+      <w:pPr>
+        <w:tabs>
+          <w:tab w:val="num" w:pos="2880"/>
+        </w:tabs>
+        <w:ind w:left="2880" w:hanging="360"/>
+      </w:pPr>
+      <w:rPr>
+        <w:rFonts w:ascii="Wingdings" w:hAnsi="Wingdings" w:hint="default"/>
+        <w:sz w:val="20"/>
+      </w:rPr>
+    </w:lvl>
+    <w:lvl w:ilvl="4" w:tentative="1">
+      <w:start w:val="1"/>
+      <w:numFmt w:val="bullet"/>
+      <w:lvlText w:val=""/>
+      <w:lvlJc w:val="left"/>
+      <w:pPr>
+        <w:tabs>
+          <w:tab w:val="num" w:pos="3600"/>
+        </w:tabs>
+        <w:ind w:left="3600" w:hanging="360"/>
+      </w:pPr>
+      <w:rPr>
+        <w:rFonts w:ascii="Wingdings" w:hAnsi="Wingdings" w:hint="default"/>
+        <w:sz w:val="20"/>
+      </w:rPr>
+    </w:lvl>
+    <w:lvl w:ilvl="5" w:tentative="1">
+      <w:start w:val="1"/>
+      <w:numFmt w:val="bullet"/>
+      <w:lvlText w:val=""/>
+      <w:lvlJc w:val="left"/>
+      <w:pPr>
+        <w:tabs>
+          <w:tab w:val="num" w:pos="4320"/>
+        </w:tabs>
+        <w:ind w:left="4320" w:hanging="360"/>
+      </w:pPr>
+      <w:rPr>
+        <w:rFonts w:ascii="Wingdings" w:hAnsi="Wingdings" w:hint="default"/>
+        <w:sz w:val="20"/>
+      </w:rPr>
+    </w:lvl>
+    <w:lvl w:ilvl="6" w:tentative="1">
+      <w:start w:val="1"/>
+      <w:numFmt w:val="bullet"/>
+      <w:lvlText w:val=""/>
+      <w:lvlJc w:val="left"/>
+      <w:pPr>
+        <w:tabs>
+          <w:tab w:val="num" w:pos="5040"/>
+        </w:tabs>
+        <w:ind w:left="5040" w:hanging="360"/>
+      </w:pPr>
+      <w:rPr>
+        <w:rFonts w:ascii="Wingdings" w:hAnsi="Wingdings" w:hint="default"/>
+        <w:sz w:val="20"/>
+      </w:rPr>
+    </w:lvl>
+    <w:lvl w:ilvl="7" w:tentative="1">
+      <w:start w:val="1"/>
+      <w:numFmt w:val="bullet"/>
+      <w:lvlText w:val=""/>
+      <w:lvlJc w:val="left"/>
+      <w:pPr>
+        <w:tabs>
+          <w:tab w:val="num" w:pos="5760"/>
+        </w:tabs>
+        <w:ind w:left="5760" w:hanging="360"/>
+      </w:pPr>
+      <w:rPr>
+        <w:rFonts w:ascii="Wingdings" w:hAnsi="Wingdings" w:hint="default"/>
+        <w:sz w:val="20"/>
+      </w:rPr>
+    </w:lvl>
+    <w:lvl w:ilvl="8" w:tentative="1">
+      <w:start w:val="1"/>
+      <w:numFmt w:val="bullet"/>
+      <w:lvlText w:val=""/>
+      <w:lvlJc w:val="left"/>
+      <w:pPr>
+        <w:tabs>
+          <w:tab w:val="num" w:pos="6480"/>
+        </w:tabs>
+        <w:ind w:left="6480" w:hanging="360"/>
+      </w:pPr>
+      <w:rPr>
+        <w:rFonts w:ascii="Wingdings" w:hAnsi="Wingdings" w:hint="default"/>
+        <w:sz w:val="20"/>
+      </w:rPr>
+    </w:lvl>
+  </w:abstractNum>
+  <w:abstractNum w:abstractNumId="9" w15:restartNumberingAfterBreak="0">
+    <w:nsid w:val="19C30272"/>
+    <w:multiLevelType w:val="hybridMultilevel"/>
+    <w:tmpl w:val="F126FC6E"/>
+    <w:lvl w:ilvl="0" w:tplc="040E0001">
+      <w:start w:val="1"/>
+      <w:numFmt w:val="bullet"/>
+      <w:lvlText w:val=""/>
+      <w:lvlJc w:val="left"/>
+      <w:pPr>
+        <w:ind w:left="720" w:hanging="360"/>
+      </w:pPr>
+      <w:rPr>
+        <w:rFonts w:ascii="Symbol" w:hAnsi="Symbol" w:hint="default"/>
+      </w:rPr>
+    </w:lvl>
+    <w:lvl w:ilvl="1" w:tplc="040E0003" w:tentative="1">
+      <w:start w:val="1"/>
+      <w:numFmt w:val="bullet"/>
+      <w:lvlText w:val="o"/>
+      <w:lvlJc w:val="left"/>
+      <w:pPr>
+        <w:ind w:left="1440" w:hanging="360"/>
+      </w:pPr>
+      <w:rPr>
+        <w:rFonts w:ascii="Courier New" w:hAnsi="Courier New" w:cs="Courier New" w:hint="default"/>
+      </w:rPr>
+    </w:lvl>
+    <w:lvl w:ilvl="2" w:tplc="040E0005" w:tentative="1">
+      <w:start w:val="1"/>
+      <w:numFmt w:val="bullet"/>
+      <w:lvlText w:val=""/>
+      <w:lvlJc w:val="left"/>
+      <w:pPr>
+        <w:ind w:left="2160" w:hanging="360"/>
+      </w:pPr>
+      <w:rPr>
+        <w:rFonts w:ascii="Wingdings" w:hAnsi="Wingdings" w:hint="default"/>
+      </w:rPr>
+    </w:lvl>
+    <w:lvl w:ilvl="3" w:tplc="040E0001" w:tentative="1">
+      <w:start w:val="1"/>
+      <w:numFmt w:val="bullet"/>
+      <w:lvlText w:val=""/>
+      <w:lvlJc w:val="left"/>
+      <w:pPr>
+        <w:ind w:left="2880" w:hanging="360"/>
+      </w:pPr>
+      <w:rPr>
+        <w:rFonts w:ascii="Symbol" w:hAnsi="Symbol" w:hint="default"/>
+      </w:rPr>
+    </w:lvl>
+    <w:lvl w:ilvl="4" w:tplc="040E0003" w:tentative="1">
+      <w:start w:val="1"/>
+      <w:numFmt w:val="bullet"/>
+      <w:lvlText w:val="o"/>
+      <w:lvlJc w:val="left"/>
+      <w:pPr>
+        <w:ind w:left="3600" w:hanging="360"/>
+      </w:pPr>
+      <w:rPr>
+        <w:rFonts w:ascii="Courier New" w:hAnsi="Courier New" w:cs="Courier New" w:hint="default"/>
+      </w:rPr>
+    </w:lvl>
+    <w:lvl w:ilvl="5" w:tplc="040E0005" w:tentative="1">
+      <w:start w:val="1"/>
+      <w:numFmt w:val="bullet"/>
+      <w:lvlText w:val=""/>
+      <w:lvlJc w:val="left"/>
+      <w:pPr>
+        <w:ind w:left="4320" w:hanging="360"/>
+      </w:pPr>
+      <w:rPr>
+        <w:rFonts w:ascii="Wingdings" w:hAnsi="Wingdings" w:hint="default"/>
+      </w:rPr>
+    </w:lvl>
+    <w:lvl w:ilvl="6" w:tplc="040E0001" w:tentative="1">
+      <w:start w:val="1"/>
+      <w:numFmt w:val="bullet"/>
+      <w:lvlText w:val=""/>
+      <w:lvlJc w:val="left"/>
+      <w:pPr>
+        <w:ind w:left="5040" w:hanging="360"/>
+      </w:pPr>
+      <w:rPr>
+        <w:rFonts w:ascii="Symbol" w:hAnsi="Symbol" w:hint="default"/>
+      </w:rPr>
+    </w:lvl>
+    <w:lvl w:ilvl="7" w:tplc="040E0003" w:tentative="1">
+      <w:start w:val="1"/>
+      <w:numFmt w:val="bullet"/>
+      <w:lvlText w:val="o"/>
+      <w:lvlJc w:val="left"/>
+      <w:pPr>
+        <w:ind w:left="5760" w:hanging="360"/>
+      </w:pPr>
+      <w:rPr>
+        <w:rFonts w:ascii="Courier New" w:hAnsi="Courier New" w:cs="Courier New" w:hint="default"/>
+      </w:rPr>
+    </w:lvl>
+    <w:lvl w:ilvl="8" w:tplc="040E0005" w:tentative="1">
+      <w:start w:val="1"/>
+      <w:numFmt w:val="bullet"/>
+      <w:lvlText w:val=""/>
+      <w:lvlJc w:val="left"/>
+      <w:pPr>
+        <w:ind w:left="6480" w:hanging="360"/>
+      </w:pPr>
+      <w:rPr>
+        <w:rFonts w:ascii="Wingdings" w:hAnsi="Wingdings" w:hint="default"/>
+      </w:rPr>
+    </w:lvl>
+  </w:abstractNum>
+  <w:abstractNum w:abstractNumId="10" w15:restartNumberingAfterBreak="0">
+    <w:nsid w:val="3DE06A51"/>
+    <w:multiLevelType w:val="hybridMultilevel"/>
+    <w:tmpl w:val="DFB6E768"/>
+    <w:lvl w:ilvl="0" w:tplc="040E0001">
+      <w:start w:val="1"/>
+      <w:numFmt w:val="bullet"/>
+      <w:lvlText w:val=""/>
+      <w:lvlJc w:val="left"/>
+      <w:pPr>
+        <w:ind w:left="720" w:hanging="360"/>
+      </w:pPr>
+      <w:rPr>
+        <w:rFonts w:ascii="Symbol" w:hAnsi="Symbol" w:hint="default"/>
+      </w:rPr>
+    </w:lvl>
+    <w:lvl w:ilvl="1" w:tplc="040E0003" w:tentative="1">
+      <w:start w:val="1"/>
+      <w:numFmt w:val="bullet"/>
+      <w:lvlText w:val="o"/>
+      <w:lvlJc w:val="left"/>
+      <w:pPr>
+        <w:ind w:left="1440" w:hanging="360"/>
+      </w:pPr>
+      <w:rPr>
+        <w:rFonts w:ascii="Courier New" w:hAnsi="Courier New" w:cs="Courier New" w:hint="default"/>
+      </w:rPr>
+    </w:lvl>
+    <w:lvl w:ilvl="2" w:tplc="040E0005" w:tentative="1">
+      <w:start w:val="1"/>
+      <w:numFmt w:val="bullet"/>
+      <w:lvlText w:val=""/>
+      <w:lvlJc w:val="left"/>
+      <w:pPr>
+        <w:ind w:left="2160" w:hanging="360"/>
+      </w:pPr>
+      <w:rPr>
+        <w:rFonts w:ascii="Wingdings" w:hAnsi="Wingdings" w:hint="default"/>
+      </w:rPr>
+    </w:lvl>
+    <w:lvl w:ilvl="3" w:tplc="040E0001" w:tentative="1">
+      <w:start w:val="1"/>
+      <w:numFmt w:val="bullet"/>
+      <w:lvlText w:val=""/>
+      <w:lvlJc w:val="left"/>
+      <w:pPr>
+        <w:ind w:left="2880" w:hanging="360"/>
+      </w:pPr>
+      <w:rPr>
+        <w:rFonts w:ascii="Symbol" w:hAnsi="Symbol" w:hint="default"/>
+      </w:rPr>
+    </w:lvl>
+    <w:lvl w:ilvl="4" w:tplc="040E0003" w:tentative="1">
+      <w:start w:val="1"/>
+      <w:numFmt w:val="bullet"/>
+      <w:lvlText w:val="o"/>
+      <w:lvlJc w:val="left"/>
+      <w:pPr>
+        <w:ind w:left="3600" w:hanging="360"/>
+      </w:pPr>
+      <w:rPr>
+        <w:rFonts w:ascii="Courier New" w:hAnsi="Courier New" w:cs="Courier New" w:hint="default"/>
+      </w:rPr>
+    </w:lvl>
+    <w:lvl w:ilvl="5" w:tplc="040E0005" w:tentative="1">
+      <w:start w:val="1"/>
+      <w:numFmt w:val="bullet"/>
+      <w:lvlText w:val=""/>
+      <w:lvlJc w:val="left"/>
+      <w:pPr>
+        <w:ind w:left="4320" w:hanging="360"/>
+      </w:pPr>
+      <w:rPr>
+        <w:rFonts w:ascii="Wingdings" w:hAnsi="Wingdings" w:hint="default"/>
+      </w:rPr>
+    </w:lvl>
+    <w:lvl w:ilvl="6" w:tplc="040E0001" w:tentative="1">
+      <w:start w:val="1"/>
+      <w:numFmt w:val="bullet"/>
+      <w:lvlText w:val=""/>
+      <w:lvlJc w:val="left"/>
+      <w:pPr>
+        <w:ind w:left="5040" w:hanging="360"/>
+      </w:pPr>
+      <w:rPr>
+        <w:rFonts w:ascii="Symbol" w:hAnsi="Symbol" w:hint="default"/>
+      </w:rPr>
+    </w:lvl>
+    <w:lvl w:ilvl="7" w:tplc="040E0003" w:tentative="1">
+      <w:start w:val="1"/>
+      <w:numFmt w:val="bullet"/>
+      <w:lvlText w:val="o"/>
+      <w:lvlJc w:val="left"/>
+      <w:pPr>
+        <w:ind w:left="5760" w:hanging="360"/>
+      </w:pPr>
+      <w:rPr>
+        <w:rFonts w:ascii="Courier New" w:hAnsi="Courier New" w:cs="Courier New" w:hint="default"/>
+      </w:rPr>
+    </w:lvl>
+    <w:lvl w:ilvl="8" w:tplc="040E0005" w:tentative="1">
+      <w:start w:val="1"/>
+      <w:numFmt w:val="bullet"/>
+      <w:lvlText w:val=""/>
+      <w:lvlJc w:val="left"/>
+      <w:pPr>
+        <w:ind w:left="6480" w:hanging="360"/>
+      </w:pPr>
+      <w:rPr>
+        <w:rFonts w:ascii="Wingdings" w:hAnsi="Wingdings" w:hint="default"/>
+      </w:rPr>
+    </w:lvl>
+  </w:abstractNum>
+  <w:abstractNum w:abstractNumId="11" w15:restartNumberingAfterBreak="0">
+    <w:nsid w:val="40F537EF"/>
+    <w:multiLevelType w:val="hybridMultilevel"/>
+    <w:tmpl w:val="FA8A465A"/>
+    <w:lvl w:ilvl="0" w:tplc="040E0001">
+      <w:start w:val="1"/>
+      <w:numFmt w:val="bullet"/>
+      <w:lvlText w:val=""/>
+      <w:lvlJc w:val="left"/>
+      <w:pPr>
+        <w:ind w:left="780" w:hanging="360"/>
+      </w:pPr>
+      <w:rPr>
+        <w:rFonts w:ascii="Symbol" w:hAnsi="Symbol" w:hint="default"/>
+      </w:rPr>
+    </w:lvl>
+    <w:lvl w:ilvl="1" w:tplc="040E0003" w:tentative="1">
+      <w:start w:val="1"/>
+      <w:numFmt w:val="bullet"/>
+      <w:lvlText w:val="o"/>
+      <w:lvlJc w:val="left"/>
+      <w:pPr>
+        <w:ind w:left="1500" w:hanging="360"/>
+      </w:pPr>
+      <w:rPr>
+        <w:rFonts w:ascii="Courier New" w:hAnsi="Courier New" w:cs="Courier New" w:hint="default"/>
+      </w:rPr>
+    </w:lvl>
+    <w:lvl w:ilvl="2" w:tplc="040E0005" w:tentative="1">
+      <w:start w:val="1"/>
+      <w:numFmt w:val="bullet"/>
+      <w:lvlText w:val=""/>
+      <w:lvlJc w:val="left"/>
+      <w:pPr>
+        <w:ind w:left="2220" w:hanging="360"/>
+      </w:pPr>
+      <w:rPr>
+        <w:rFonts w:ascii="Wingdings" w:hAnsi="Wingdings" w:hint="default"/>
+      </w:rPr>
+    </w:lvl>
+    <w:lvl w:ilvl="3" w:tplc="040E0001" w:tentative="1">
+      <w:start w:val="1"/>
+      <w:numFmt w:val="bullet"/>
+      <w:lvlText w:val=""/>
+      <w:lvlJc w:val="left"/>
+      <w:pPr>
+        <w:ind w:left="2940" w:hanging="360"/>
+      </w:pPr>
+      <w:rPr>
+        <w:rFonts w:ascii="Symbol" w:hAnsi="Symbol" w:hint="default"/>
+      </w:rPr>
+    </w:lvl>
+    <w:lvl w:ilvl="4" w:tplc="040E0003" w:tentative="1">
+      <w:start w:val="1"/>
+      <w:numFmt w:val="bullet"/>
+      <w:lvlText w:val="o"/>
+      <w:lvlJc w:val="left"/>
+      <w:pPr>
+        <w:ind w:left="3660" w:hanging="360"/>
+      </w:pPr>
+      <w:rPr>
+        <w:rFonts w:ascii="Courier New" w:hAnsi="Courier New" w:cs="Courier New" w:hint="default"/>
+      </w:rPr>
+    </w:lvl>
+    <w:lvl w:ilvl="5" w:tplc="040E0005" w:tentative="1">
+      <w:start w:val="1"/>
+      <w:numFmt w:val="bullet"/>
+      <w:lvlText w:val=""/>
+      <w:lvlJc w:val="left"/>
+      <w:pPr>
+        <w:ind w:left="4380" w:hanging="360"/>
+      </w:pPr>
+      <w:rPr>
+        <w:rFonts w:ascii="Wingdings" w:hAnsi="Wingdings" w:hint="default"/>
+      </w:rPr>
+    </w:lvl>
+    <w:lvl w:ilvl="6" w:tplc="040E0001" w:tentative="1">
+      <w:start w:val="1"/>
+      <w:numFmt w:val="bullet"/>
+      <w:lvlText w:val=""/>
+      <w:lvlJc w:val="left"/>
+      <w:pPr>
+        <w:ind w:left="5100" w:hanging="360"/>
+      </w:pPr>
+      <w:rPr>
+        <w:rFonts w:ascii="Symbol" w:hAnsi="Symbol" w:hint="default"/>
+      </w:rPr>
+    </w:lvl>
+    <w:lvl w:ilvl="7" w:tplc="040E0003" w:tentative="1">
+      <w:start w:val="1"/>
+      <w:numFmt w:val="bullet"/>
+      <w:lvlText w:val="o"/>
+      <w:lvlJc w:val="left"/>
+      <w:pPr>
+        <w:ind w:left="5820" w:hanging="360"/>
+      </w:pPr>
+      <w:rPr>
+        <w:rFonts w:ascii="Courier New" w:hAnsi="Courier New" w:cs="Courier New" w:hint="default"/>
+      </w:rPr>
+    </w:lvl>
+    <w:lvl w:ilvl="8" w:tplc="040E0005" w:tentative="1">
+      <w:start w:val="1"/>
+      <w:numFmt w:val="bullet"/>
+      <w:lvlText w:val=""/>
+      <w:lvlJc w:val="left"/>
+      <w:pPr>
+        <w:ind w:left="6540" w:hanging="360"/>
+      </w:pPr>
+      <w:rPr>
+        <w:rFonts w:ascii="Wingdings" w:hAnsi="Wingdings" w:hint="default"/>
+      </w:rPr>
+    </w:lvl>
+  </w:abstractNum>
+  <w:abstractNum w:abstractNumId="12" w15:restartNumberingAfterBreak="0">
+    <w:nsid w:val="414233D0"/>
+    <w:multiLevelType w:val="multilevel"/>
+    <w:tmpl w:val="FB22E68A"/>
+    <w:lvl w:ilvl="0">
+      <w:start w:val="1"/>
+      <w:numFmt w:val="bullet"/>
+      <w:lvlText w:val=""/>
+      <w:lvlJc w:val="left"/>
+      <w:pPr>
+        <w:tabs>
+          <w:tab w:val="num" w:pos="720"/>
+        </w:tabs>
+        <w:ind w:left="720" w:hanging="360"/>
+      </w:pPr>
+      <w:rPr>
+        <w:rFonts w:ascii="Symbol" w:hAnsi="Symbol" w:hint="default"/>
+        <w:sz w:val="20"/>
+      </w:rPr>
+    </w:lvl>
+    <w:lvl w:ilvl="1" w:tentative="1">
+      <w:start w:val="1"/>
+      <w:numFmt w:val="bullet"/>
+      <w:lvlText w:val="o"/>
+      <w:lvlJc w:val="left"/>
+      <w:pPr>
+        <w:tabs>
+          <w:tab w:val="num" w:pos="1440"/>
+        </w:tabs>
+        <w:ind w:left="1440" w:hanging="360"/>
+      </w:pPr>
+      <w:rPr>
+        <w:rFonts w:ascii="Courier New" w:hAnsi="Courier New" w:hint="default"/>
+        <w:sz w:val="20"/>
+      </w:rPr>
+    </w:lvl>
+    <w:lvl w:ilvl="2" w:tentative="1">
+      <w:start w:val="1"/>
+      <w:numFmt w:val="bullet"/>
+      <w:lvlText w:val=""/>
+      <w:lvlJc w:val="left"/>
+      <w:pPr>
+        <w:tabs>
+          <w:tab w:val="num" w:pos="2160"/>
+        </w:tabs>
+        <w:ind w:left="2160" w:hanging="360"/>
+      </w:pPr>
+      <w:rPr>
+        <w:rFonts w:ascii="Wingdings" w:hAnsi="Wingdings" w:hint="default"/>
+        <w:sz w:val="20"/>
+      </w:rPr>
+    </w:lvl>
+    <w:lvl w:ilvl="3" w:tentative="1">
+      <w:start w:val="1"/>
+      <w:numFmt w:val="bullet"/>
+      <w:lvlText w:val=""/>
+      <w:lvlJc w:val="left"/>
+      <w:pPr>
+        <w:tabs>
+          <w:tab w:val="num" w:pos="2880"/>
+        </w:tabs>
+        <w:ind w:left="2880" w:hanging="360"/>
+      </w:pPr>
+      <w:rPr>
+        <w:rFonts w:ascii="Wingdings" w:hAnsi="Wingdings" w:hint="default"/>
+        <w:sz w:val="20"/>
+      </w:rPr>
+    </w:lvl>
+    <w:lvl w:ilvl="4" w:tentative="1">
+      <w:start w:val="1"/>
+      <w:numFmt w:val="bullet"/>
+      <w:lvlText w:val=""/>
+      <w:lvlJc w:val="left"/>
+      <w:pPr>
+        <w:tabs>
+          <w:tab w:val="num" w:pos="3600"/>
+        </w:tabs>
+        <w:ind w:left="3600" w:hanging="360"/>
+      </w:pPr>
+      <w:rPr>
+        <w:rFonts w:ascii="Wingdings" w:hAnsi="Wingdings" w:hint="default"/>
+        <w:sz w:val="20"/>
+      </w:rPr>
+    </w:lvl>
+    <w:lvl w:ilvl="5" w:tentative="1">
+      <w:start w:val="1"/>
+      <w:numFmt w:val="bullet"/>
+      <w:lvlText w:val=""/>
+      <w:lvlJc w:val="left"/>
+      <w:pPr>
+        <w:tabs>
+          <w:tab w:val="num" w:pos="4320"/>
+        </w:tabs>
+        <w:ind w:left="4320" w:hanging="360"/>
+      </w:pPr>
+      <w:rPr>
+        <w:rFonts w:ascii="Wingdings" w:hAnsi="Wingdings" w:hint="default"/>
+        <w:sz w:val="20"/>
+      </w:rPr>
+    </w:lvl>
+    <w:lvl w:ilvl="6" w:tentative="1">
+      <w:start w:val="1"/>
+      <w:numFmt w:val="bullet"/>
+      <w:lvlText w:val=""/>
+      <w:lvlJc w:val="left"/>
+      <w:pPr>
+        <w:tabs>
+          <w:tab w:val="num" w:pos="5040"/>
+        </w:tabs>
+        <w:ind w:left="5040" w:hanging="360"/>
+      </w:pPr>
+      <w:rPr>
+        <w:rFonts w:ascii="Wingdings" w:hAnsi="Wingdings" w:hint="default"/>
+        <w:sz w:val="20"/>
+      </w:rPr>
+    </w:lvl>
+    <w:lvl w:ilvl="7" w:tentative="1">
+      <w:start w:val="1"/>
+      <w:numFmt w:val="bullet"/>
+      <w:lvlText w:val=""/>
+      <w:lvlJc w:val="left"/>
+      <w:pPr>
+        <w:tabs>
+          <w:tab w:val="num" w:pos="5760"/>
+        </w:tabs>
+        <w:ind w:left="5760" w:hanging="360"/>
+      </w:pPr>
+      <w:rPr>
+        <w:rFonts w:ascii="Wingdings" w:hAnsi="Wingdings" w:hint="default"/>
+        <w:sz w:val="20"/>
+      </w:rPr>
+    </w:lvl>
+    <w:lvl w:ilvl="8" w:tentative="1">
+      <w:start w:val="1"/>
+      <w:numFmt w:val="bullet"/>
+      <w:lvlText w:val=""/>
+      <w:lvlJc w:val="left"/>
+      <w:pPr>
+        <w:tabs>
+          <w:tab w:val="num" w:pos="6480"/>
+        </w:tabs>
+        <w:ind w:left="6480" w:hanging="360"/>
+      </w:pPr>
+      <w:rPr>
+        <w:rFonts w:ascii="Wingdings" w:hAnsi="Wingdings" w:hint="default"/>
+        <w:sz w:val="20"/>
+      </w:rPr>
+    </w:lvl>
+  </w:abstractNum>
+  <w:abstractNum w:abstractNumId="13" w15:restartNumberingAfterBreak="0">
+    <w:nsid w:val="46E50317"/>
+    <w:multiLevelType w:val="multilevel"/>
+    <w:tmpl w:val="5BAA11C4"/>
+    <w:lvl w:ilvl="0">
+      <w:start w:val="1"/>
+      <w:numFmt w:val="decimal"/>
+      <w:lvlText w:val="%1."/>
+      <w:lvlJc w:val="left"/>
+      <w:pPr>
+        <w:tabs>
+          <w:tab w:val="num" w:pos="720"/>
+        </w:tabs>
+        <w:ind w:left="720" w:hanging="360"/>
+      </w:pPr>
+    </w:lvl>
+    <w:lvl w:ilvl="1" w:tentative="1">
+      <w:start w:val="1"/>
+      <w:numFmt w:val="decimal"/>
+      <w:lvlText w:val="%2."/>
+      <w:lvlJc w:val="left"/>
+      <w:pPr>
+        <w:tabs>
+          <w:tab w:val="num" w:pos="1440"/>
+        </w:tabs>
+        <w:ind w:left="1440" w:hanging="360"/>
+      </w:pPr>
+    </w:lvl>
+    <w:lvl w:ilvl="2" w:tentative="1">
+      <w:start w:val="1"/>
+      <w:numFmt w:val="decimal"/>
+      <w:lvlText w:val="%3."/>
+      <w:lvlJc w:val="left"/>
+      <w:pPr>
+        <w:tabs>
+          <w:tab w:val="num" w:pos="2160"/>
+        </w:tabs>
+        <w:ind w:left="2160" w:hanging="360"/>
+      </w:pPr>
+    </w:lvl>
+    <w:lvl w:ilvl="3" w:tentative="1">
+      <w:start w:val="1"/>
+      <w:numFmt w:val="decimal"/>
+      <w:lvlText w:val="%4."/>
+      <w:lvlJc w:val="left"/>
+      <w:pPr>
+        <w:tabs>
+          <w:tab w:val="num" w:pos="2880"/>
+        </w:tabs>
+        <w:ind w:left="2880" w:hanging="360"/>
+      </w:pPr>
+    </w:lvl>
+    <w:lvl w:ilvl="4" w:tentative="1">
+      <w:start w:val="1"/>
+      <w:numFmt w:val="decimal"/>
+      <w:lvlText w:val="%5."/>
+      <w:lvlJc w:val="left"/>
+      <w:pPr>
+        <w:tabs>
+          <w:tab w:val="num" w:pos="3600"/>
+        </w:tabs>
+        <w:ind w:left="3600" w:hanging="360"/>
+      </w:pPr>
+    </w:lvl>
+    <w:lvl w:ilvl="5" w:tentative="1">
+      <w:start w:val="1"/>
+      <w:numFmt w:val="decimal"/>
+      <w:lvlText w:val="%6."/>
+      <w:lvlJc w:val="left"/>
+      <w:pPr>
+        <w:tabs>
+          <w:tab w:val="num" w:pos="4320"/>
+        </w:tabs>
+        <w:ind w:left="4320" w:hanging="360"/>
+      </w:pPr>
+    </w:lvl>
+    <w:lvl w:ilvl="6" w:tentative="1">
+      <w:start w:val="1"/>
+      <w:numFmt w:val="decimal"/>
+      <w:lvlText w:val="%7."/>
+      <w:lvlJc w:val="left"/>
+      <w:pPr>
+        <w:tabs>
+          <w:tab w:val="num" w:pos="5040"/>
+        </w:tabs>
+        <w:ind w:left="5040" w:hanging="360"/>
+      </w:pPr>
+    </w:lvl>
+    <w:lvl w:ilvl="7" w:tentative="1">
+      <w:start w:val="1"/>
+      <w:numFmt w:val="decimal"/>
+      <w:lvlText w:val="%8."/>
+      <w:lvlJc w:val="left"/>
+      <w:pPr>
+        <w:tabs>
+          <w:tab w:val="num" w:pos="5760"/>
+        </w:tabs>
+        <w:ind w:left="5760" w:hanging="360"/>
+      </w:pPr>
+    </w:lvl>
+    <w:lvl w:ilvl="8" w:tentative="1">
+      <w:start w:val="1"/>
+      <w:numFmt w:val="decimal"/>
+      <w:lvlText w:val="%9."/>
+      <w:lvlJc w:val="left"/>
+      <w:pPr>
+        <w:tabs>
+          <w:tab w:val="num" w:pos="6480"/>
+        </w:tabs>
+        <w:ind w:left="6480" w:hanging="360"/>
+      </w:pPr>
+    </w:lvl>
+  </w:abstractNum>
+  <w:abstractNum w:abstractNumId="14" w15:restartNumberingAfterBreak="0">
     <w:nsid w:val="52572870"/>
     <w:multiLevelType w:val="hybridMultilevel"/>
     <w:tmpl w:val="2D7C3E56"/>
@@ -1162,7 +4667,156 @@
       </w:pPr>
     </w:lvl>
   </w:abstractNum>
-  <w:abstractNum w:abstractNumId="1" w15:restartNumberingAfterBreak="0">
+  <w:abstractNum w:abstractNumId="15" w15:restartNumberingAfterBreak="0">
+    <w:nsid w:val="597F253F"/>
+    <w:multiLevelType w:val="multilevel"/>
+    <w:tmpl w:val="2626DD18"/>
+    <w:lvl w:ilvl="0">
+      <w:start w:val="1"/>
+      <w:numFmt w:val="bullet"/>
+      <w:lvlText w:val=""/>
+      <w:lvlJc w:val="left"/>
+      <w:pPr>
+        <w:tabs>
+          <w:tab w:val="num" w:pos="720"/>
+        </w:tabs>
+        <w:ind w:left="720" w:hanging="360"/>
+      </w:pPr>
+      <w:rPr>
+        <w:rFonts w:ascii="Symbol" w:hAnsi="Symbol" w:hint="default"/>
+        <w:sz w:val="20"/>
+      </w:rPr>
+    </w:lvl>
+    <w:lvl w:ilvl="1" w:tentative="1">
+      <w:start w:val="1"/>
+      <w:numFmt w:val="bullet"/>
+      <w:lvlText w:val="o"/>
+      <w:lvlJc w:val="left"/>
+      <w:pPr>
+        <w:tabs>
+          <w:tab w:val="num" w:pos="1440"/>
+        </w:tabs>
+        <w:ind w:left="1440" w:hanging="360"/>
+      </w:pPr>
+      <w:rPr>
+        <w:rFonts w:ascii="Courier New" w:hAnsi="Courier New" w:hint="default"/>
+        <w:sz w:val="20"/>
+      </w:rPr>
+    </w:lvl>
+    <w:lvl w:ilvl="2" w:tentative="1">
+      <w:start w:val="1"/>
+      <w:numFmt w:val="bullet"/>
+      <w:lvlText w:val=""/>
+      <w:lvlJc w:val="left"/>
+      <w:pPr>
+        <w:tabs>
+          <w:tab w:val="num" w:pos="2160"/>
+        </w:tabs>
+        <w:ind w:left="2160" w:hanging="360"/>
+      </w:pPr>
+      <w:rPr>
+        <w:rFonts w:ascii="Wingdings" w:hAnsi="Wingdings" w:hint="default"/>
+        <w:sz w:val="20"/>
+      </w:rPr>
+    </w:lvl>
+    <w:lvl w:ilvl="3" w:tentative="1">
+      <w:start w:val="1"/>
+      <w:numFmt w:val="bullet"/>
+      <w:lvlText w:val=""/>
+      <w:lvlJc w:val="left"/>
+      <w:pPr>
+        <w:tabs>
+          <w:tab w:val="num" w:pos="2880"/>
+        </w:tabs>
+        <w:ind w:left="2880" w:hanging="360"/>
+      </w:pPr>
+      <w:rPr>
+        <w:rFonts w:ascii="Wingdings" w:hAnsi="Wingdings" w:hint="default"/>
+        <w:sz w:val="20"/>
+      </w:rPr>
+    </w:lvl>
+    <w:lvl w:ilvl="4" w:tentative="1">
+      <w:start w:val="1"/>
+      <w:numFmt w:val="bullet"/>
+      <w:lvlText w:val=""/>
+      <w:lvlJc w:val="left"/>
+      <w:pPr>
+        <w:tabs>
+          <w:tab w:val="num" w:pos="3600"/>
+        </w:tabs>
+        <w:ind w:left="3600" w:hanging="360"/>
+      </w:pPr>
+      <w:rPr>
+        <w:rFonts w:ascii="Wingdings" w:hAnsi="Wingdings" w:hint="default"/>
+        <w:sz w:val="20"/>
+      </w:rPr>
+    </w:lvl>
+    <w:lvl w:ilvl="5" w:tentative="1">
+      <w:start w:val="1"/>
+      <w:numFmt w:val="bullet"/>
+      <w:lvlText w:val=""/>
+      <w:lvlJc w:val="left"/>
+      <w:pPr>
+        <w:tabs>
+          <w:tab w:val="num" w:pos="4320"/>
+        </w:tabs>
+        <w:ind w:left="4320" w:hanging="360"/>
+      </w:pPr>
+      <w:rPr>
+        <w:rFonts w:ascii="Wingdings" w:hAnsi="Wingdings" w:hint="default"/>
+        <w:sz w:val="20"/>
+      </w:rPr>
+    </w:lvl>
+    <w:lvl w:ilvl="6" w:tentative="1">
+      <w:start w:val="1"/>
+      <w:numFmt w:val="bullet"/>
+      <w:lvlText w:val=""/>
+      <w:lvlJc w:val="left"/>
+      <w:pPr>
+        <w:tabs>
+          <w:tab w:val="num" w:pos="5040"/>
+        </w:tabs>
+        <w:ind w:left="5040" w:hanging="360"/>
+      </w:pPr>
+      <w:rPr>
+        <w:rFonts w:ascii="Wingdings" w:hAnsi="Wingdings" w:hint="default"/>
+        <w:sz w:val="20"/>
+      </w:rPr>
+    </w:lvl>
+    <w:lvl w:ilvl="7" w:tentative="1">
+      <w:start w:val="1"/>
+      <w:numFmt w:val="bullet"/>
+      <w:lvlText w:val=""/>
+      <w:lvlJc w:val="left"/>
+      <w:pPr>
+        <w:tabs>
+          <w:tab w:val="num" w:pos="5760"/>
+        </w:tabs>
+        <w:ind w:left="5760" w:hanging="360"/>
+      </w:pPr>
+      <w:rPr>
+        <w:rFonts w:ascii="Wingdings" w:hAnsi="Wingdings" w:hint="default"/>
+        <w:sz w:val="20"/>
+      </w:rPr>
+    </w:lvl>
+    <w:lvl w:ilvl="8" w:tentative="1">
+      <w:start w:val="1"/>
+      <w:numFmt w:val="bullet"/>
+      <w:lvlText w:val=""/>
+      <w:lvlJc w:val="left"/>
+      <w:pPr>
+        <w:tabs>
+          <w:tab w:val="num" w:pos="6480"/>
+        </w:tabs>
+        <w:ind w:left="6480" w:hanging="360"/>
+      </w:pPr>
+      <w:rPr>
+        <w:rFonts w:ascii="Wingdings" w:hAnsi="Wingdings" w:hint="default"/>
+        <w:sz w:val="20"/>
+      </w:rPr>
+    </w:lvl>
+  </w:abstractNum>
+  <w:abstractNum w:abstractNumId="16" w15:restartNumberingAfterBreak="0">
     <w:nsid w:val="65262A99"/>
     <w:multiLevelType w:val="hybridMultilevel"/>
     <w:tmpl w:val="791E150A"/>
@@ -1251,7 +4905,554 @@
       </w:pPr>
     </w:lvl>
   </w:abstractNum>
-  <w:abstractNum w:abstractNumId="2" w15:restartNumberingAfterBreak="0">
+  <w:abstractNum w:abstractNumId="17" w15:restartNumberingAfterBreak="0">
+    <w:nsid w:val="6B6B3D48"/>
+    <w:multiLevelType w:val="multilevel"/>
+    <w:tmpl w:val="5C604C48"/>
+    <w:lvl w:ilvl="0">
+      <w:start w:val="1"/>
+      <w:numFmt w:val="decimal"/>
+      <w:lvlText w:val="%1."/>
+      <w:lvlJc w:val="left"/>
+      <w:pPr>
+        <w:tabs>
+          <w:tab w:val="num" w:pos="720"/>
+        </w:tabs>
+        <w:ind w:left="720" w:hanging="360"/>
+      </w:pPr>
+    </w:lvl>
+    <w:lvl w:ilvl="1">
+      <w:start w:val="1"/>
+      <w:numFmt w:val="bullet"/>
+      <w:lvlText w:val="o"/>
+      <w:lvlJc w:val="left"/>
+      <w:pPr>
+        <w:tabs>
+          <w:tab w:val="num" w:pos="1440"/>
+        </w:tabs>
+        <w:ind w:left="1440" w:hanging="360"/>
+      </w:pPr>
+      <w:rPr>
+        <w:rFonts w:ascii="Courier New" w:hAnsi="Courier New" w:hint="default"/>
+        <w:sz w:val="20"/>
+      </w:rPr>
+    </w:lvl>
+    <w:lvl w:ilvl="2" w:tentative="1">
+      <w:start w:val="1"/>
+      <w:numFmt w:val="decimal"/>
+      <w:lvlText w:val="%3."/>
+      <w:lvlJc w:val="left"/>
+      <w:pPr>
+        <w:tabs>
+          <w:tab w:val="num" w:pos="2160"/>
+        </w:tabs>
+        <w:ind w:left="2160" w:hanging="360"/>
+      </w:pPr>
+    </w:lvl>
+    <w:lvl w:ilvl="3" w:tentative="1">
+      <w:start w:val="1"/>
+      <w:numFmt w:val="decimal"/>
+      <w:lvlText w:val="%4."/>
+      <w:lvlJc w:val="left"/>
+      <w:pPr>
+        <w:tabs>
+          <w:tab w:val="num" w:pos="2880"/>
+        </w:tabs>
+        <w:ind w:left="2880" w:hanging="360"/>
+      </w:pPr>
+    </w:lvl>
+    <w:lvl w:ilvl="4" w:tentative="1">
+      <w:start w:val="1"/>
+      <w:numFmt w:val="decimal"/>
+      <w:lvlText w:val="%5."/>
+      <w:lvlJc w:val="left"/>
+      <w:pPr>
+        <w:tabs>
+          <w:tab w:val="num" w:pos="3600"/>
+        </w:tabs>
+        <w:ind w:left="3600" w:hanging="360"/>
+      </w:pPr>
+    </w:lvl>
+    <w:lvl w:ilvl="5" w:tentative="1">
+      <w:start w:val="1"/>
+      <w:numFmt w:val="decimal"/>
+      <w:lvlText w:val="%6."/>
+      <w:lvlJc w:val="left"/>
+      <w:pPr>
+        <w:tabs>
+          <w:tab w:val="num" w:pos="4320"/>
+        </w:tabs>
+        <w:ind w:left="4320" w:hanging="360"/>
+      </w:pPr>
+    </w:lvl>
+    <w:lvl w:ilvl="6" w:tentative="1">
+      <w:start w:val="1"/>
+      <w:numFmt w:val="decimal"/>
+      <w:lvlText w:val="%7."/>
+      <w:lvlJc w:val="left"/>
+      <w:pPr>
+        <w:tabs>
+          <w:tab w:val="num" w:pos="5040"/>
+        </w:tabs>
+        <w:ind w:left="5040" w:hanging="360"/>
+      </w:pPr>
+    </w:lvl>
+    <w:lvl w:ilvl="7" w:tentative="1">
+      <w:start w:val="1"/>
+      <w:numFmt w:val="decimal"/>
+      <w:lvlText w:val="%8."/>
+      <w:lvlJc w:val="left"/>
+      <w:pPr>
+        <w:tabs>
+          <w:tab w:val="num" w:pos="5760"/>
+        </w:tabs>
+        <w:ind w:left="5760" w:hanging="360"/>
+      </w:pPr>
+    </w:lvl>
+    <w:lvl w:ilvl="8" w:tentative="1">
+      <w:start w:val="1"/>
+      <w:numFmt w:val="decimal"/>
+      <w:lvlText w:val="%9."/>
+      <w:lvlJc w:val="left"/>
+      <w:pPr>
+        <w:tabs>
+          <w:tab w:val="num" w:pos="6480"/>
+        </w:tabs>
+        <w:ind w:left="6480" w:hanging="360"/>
+      </w:pPr>
+    </w:lvl>
+  </w:abstractNum>
+  <w:abstractNum w:abstractNumId="18" w15:restartNumberingAfterBreak="0">
+    <w:nsid w:val="70083DCF"/>
+    <w:multiLevelType w:val="hybridMultilevel"/>
+    <w:tmpl w:val="EC82C144"/>
+    <w:lvl w:ilvl="0" w:tplc="040E0001">
+      <w:start w:val="1"/>
+      <w:numFmt w:val="bullet"/>
+      <w:lvlText w:val=""/>
+      <w:lvlJc w:val="left"/>
+      <w:pPr>
+        <w:ind w:left="720" w:hanging="360"/>
+      </w:pPr>
+      <w:rPr>
+        <w:rFonts w:ascii="Symbol" w:hAnsi="Symbol" w:hint="default"/>
+      </w:rPr>
+    </w:lvl>
+    <w:lvl w:ilvl="1" w:tplc="040E0003" w:tentative="1">
+      <w:start w:val="1"/>
+      <w:numFmt w:val="bullet"/>
+      <w:lvlText w:val="o"/>
+      <w:lvlJc w:val="left"/>
+      <w:pPr>
+        <w:ind w:left="1440" w:hanging="360"/>
+      </w:pPr>
+      <w:rPr>
+        <w:rFonts w:ascii="Courier New" w:hAnsi="Courier New" w:cs="Courier New" w:hint="default"/>
+      </w:rPr>
+    </w:lvl>
+    <w:lvl w:ilvl="2" w:tplc="040E0005" w:tentative="1">
+      <w:start w:val="1"/>
+      <w:numFmt w:val="bullet"/>
+      <w:lvlText w:val=""/>
+      <w:lvlJc w:val="left"/>
+      <w:pPr>
+        <w:ind w:left="2160" w:hanging="360"/>
+      </w:pPr>
+      <w:rPr>
+        <w:rFonts w:ascii="Wingdings" w:hAnsi="Wingdings" w:hint="default"/>
+      </w:rPr>
+    </w:lvl>
+    <w:lvl w:ilvl="3" w:tplc="040E0001" w:tentative="1">
+      <w:start w:val="1"/>
+      <w:numFmt w:val="bullet"/>
+      <w:lvlText w:val=""/>
+      <w:lvlJc w:val="left"/>
+      <w:pPr>
+        <w:ind w:left="2880" w:hanging="360"/>
+      </w:pPr>
+      <w:rPr>
+        <w:rFonts w:ascii="Symbol" w:hAnsi="Symbol" w:hint="default"/>
+      </w:rPr>
+    </w:lvl>
+    <w:lvl w:ilvl="4" w:tplc="040E0003" w:tentative="1">
+      <w:start w:val="1"/>
+      <w:numFmt w:val="bullet"/>
+      <w:lvlText w:val="o"/>
+      <w:lvlJc w:val="left"/>
+      <w:pPr>
+        <w:ind w:left="3600" w:hanging="360"/>
+      </w:pPr>
+      <w:rPr>
+        <w:rFonts w:ascii="Courier New" w:hAnsi="Courier New" w:cs="Courier New" w:hint="default"/>
+      </w:rPr>
+    </w:lvl>
+    <w:lvl w:ilvl="5" w:tplc="040E0005" w:tentative="1">
+      <w:start w:val="1"/>
+      <w:numFmt w:val="bullet"/>
+      <w:lvlText w:val=""/>
+      <w:lvlJc w:val="left"/>
+      <w:pPr>
+        <w:ind w:left="4320" w:hanging="360"/>
+      </w:pPr>
+      <w:rPr>
+        <w:rFonts w:ascii="Wingdings" w:hAnsi="Wingdings" w:hint="default"/>
+      </w:rPr>
+    </w:lvl>
+    <w:lvl w:ilvl="6" w:tplc="040E0001" w:tentative="1">
+      <w:start w:val="1"/>
+      <w:numFmt w:val="bullet"/>
+      <w:lvlText w:val=""/>
+      <w:lvlJc w:val="left"/>
+      <w:pPr>
+        <w:ind w:left="5040" w:hanging="360"/>
+      </w:pPr>
+      <w:rPr>
+        <w:rFonts w:ascii="Symbol" w:hAnsi="Symbol" w:hint="default"/>
+      </w:rPr>
+    </w:lvl>
+    <w:lvl w:ilvl="7" w:tplc="040E0003" w:tentative="1">
+      <w:start w:val="1"/>
+      <w:numFmt w:val="bullet"/>
+      <w:lvlText w:val="o"/>
+      <w:lvlJc w:val="left"/>
+      <w:pPr>
+        <w:ind w:left="5760" w:hanging="360"/>
+      </w:pPr>
+      <w:rPr>
+        <w:rFonts w:ascii="Courier New" w:hAnsi="Courier New" w:cs="Courier New" w:hint="default"/>
+      </w:rPr>
+    </w:lvl>
+    <w:lvl w:ilvl="8" w:tplc="040E0005" w:tentative="1">
+      <w:start w:val="1"/>
+      <w:numFmt w:val="bullet"/>
+      <w:lvlText w:val=""/>
+      <w:lvlJc w:val="left"/>
+      <w:pPr>
+        <w:ind w:left="6480" w:hanging="360"/>
+      </w:pPr>
+      <w:rPr>
+        <w:rFonts w:ascii="Wingdings" w:hAnsi="Wingdings" w:hint="default"/>
+      </w:rPr>
+    </w:lvl>
+  </w:abstractNum>
+  <w:abstractNum w:abstractNumId="19" w15:restartNumberingAfterBreak="0">
+    <w:nsid w:val="73ED1988"/>
+    <w:multiLevelType w:val="hybridMultilevel"/>
+    <w:tmpl w:val="5AC0F9BE"/>
+    <w:lvl w:ilvl="0" w:tplc="040E0001">
+      <w:start w:val="1"/>
+      <w:numFmt w:val="bullet"/>
+      <w:lvlText w:val=""/>
+      <w:lvlJc w:val="left"/>
+      <w:pPr>
+        <w:ind w:left="720" w:hanging="360"/>
+      </w:pPr>
+      <w:rPr>
+        <w:rFonts w:ascii="Symbol" w:hAnsi="Symbol" w:hint="default"/>
+      </w:rPr>
+    </w:lvl>
+    <w:lvl w:ilvl="1" w:tplc="040E0003" w:tentative="1">
+      <w:start w:val="1"/>
+      <w:numFmt w:val="bullet"/>
+      <w:lvlText w:val="o"/>
+      <w:lvlJc w:val="left"/>
+      <w:pPr>
+        <w:ind w:left="1440" w:hanging="360"/>
+      </w:pPr>
+      <w:rPr>
+        <w:rFonts w:ascii="Courier New" w:hAnsi="Courier New" w:cs="Courier New" w:hint="default"/>
+      </w:rPr>
+    </w:lvl>
+    <w:lvl w:ilvl="2" w:tplc="040E0005" w:tentative="1">
+      <w:start w:val="1"/>
+      <w:numFmt w:val="bullet"/>
+      <w:lvlText w:val=""/>
+      <w:lvlJc w:val="left"/>
+      <w:pPr>
+        <w:ind w:left="2160" w:hanging="360"/>
+      </w:pPr>
+      <w:rPr>
+        <w:rFonts w:ascii="Wingdings" w:hAnsi="Wingdings" w:hint="default"/>
+      </w:rPr>
+    </w:lvl>
+    <w:lvl w:ilvl="3" w:tplc="040E0001" w:tentative="1">
+      <w:start w:val="1"/>
+      <w:numFmt w:val="bullet"/>
+      <w:lvlText w:val=""/>
+      <w:lvlJc w:val="left"/>
+      <w:pPr>
+        <w:ind w:left="2880" w:hanging="360"/>
+      </w:pPr>
+      <w:rPr>
+        <w:rFonts w:ascii="Symbol" w:hAnsi="Symbol" w:hint="default"/>
+      </w:rPr>
+    </w:lvl>
+    <w:lvl w:ilvl="4" w:tplc="040E0003" w:tentative="1">
+      <w:start w:val="1"/>
+      <w:numFmt w:val="bullet"/>
+      <w:lvlText w:val="o"/>
+      <w:lvlJc w:val="left"/>
+      <w:pPr>
+        <w:ind w:left="3600" w:hanging="360"/>
+      </w:pPr>
+      <w:rPr>
+        <w:rFonts w:ascii="Courier New" w:hAnsi="Courier New" w:cs="Courier New" w:hint="default"/>
+      </w:rPr>
+    </w:lvl>
+    <w:lvl w:ilvl="5" w:tplc="040E0005" w:tentative="1">
+      <w:start w:val="1"/>
+      <w:numFmt w:val="bullet"/>
+      <w:lvlText w:val=""/>
+      <w:lvlJc w:val="left"/>
+      <w:pPr>
+        <w:ind w:left="4320" w:hanging="360"/>
+      </w:pPr>
+      <w:rPr>
+        <w:rFonts w:ascii="Wingdings" w:hAnsi="Wingdings" w:hint="default"/>
+      </w:rPr>
+    </w:lvl>
+    <w:lvl w:ilvl="6" w:tplc="040E0001" w:tentative="1">
+      <w:start w:val="1"/>
+      <w:numFmt w:val="bullet"/>
+      <w:lvlText w:val=""/>
+      <w:lvlJc w:val="left"/>
+      <w:pPr>
+        <w:ind w:left="5040" w:hanging="360"/>
+      </w:pPr>
+      <w:rPr>
+        <w:rFonts w:ascii="Symbol" w:hAnsi="Symbol" w:hint="default"/>
+      </w:rPr>
+    </w:lvl>
+    <w:lvl w:ilvl="7" w:tplc="040E0003" w:tentative="1">
+      <w:start w:val="1"/>
+      <w:numFmt w:val="bullet"/>
+      <w:lvlText w:val="o"/>
+      <w:lvlJc w:val="left"/>
+      <w:pPr>
+        <w:ind w:left="5760" w:hanging="360"/>
+      </w:pPr>
+      <w:rPr>
+        <w:rFonts w:ascii="Courier New" w:hAnsi="Courier New" w:cs="Courier New" w:hint="default"/>
+      </w:rPr>
+    </w:lvl>
+    <w:lvl w:ilvl="8" w:tplc="040E0005" w:tentative="1">
+      <w:start w:val="1"/>
+      <w:numFmt w:val="bullet"/>
+      <w:lvlText w:val=""/>
+      <w:lvlJc w:val="left"/>
+      <w:pPr>
+        <w:ind w:left="6480" w:hanging="360"/>
+      </w:pPr>
+      <w:rPr>
+        <w:rFonts w:ascii="Wingdings" w:hAnsi="Wingdings" w:hint="default"/>
+      </w:rPr>
+    </w:lvl>
+  </w:abstractNum>
+  <w:abstractNum w:abstractNumId="20" w15:restartNumberingAfterBreak="0">
+    <w:nsid w:val="75311792"/>
+    <w:multiLevelType w:val="hybridMultilevel"/>
+    <w:tmpl w:val="47005530"/>
+    <w:lvl w:ilvl="0" w:tplc="7E5E39B6">
+      <w:start w:val="1"/>
+      <w:numFmt w:val="decimal"/>
+      <w:lvlText w:val="%1."/>
+      <w:lvlJc w:val="left"/>
+      <w:pPr>
+        <w:ind w:left="720" w:hanging="360"/>
+      </w:pPr>
+      <w:rPr>
+        <w:b/>
+        <w:sz w:val="32"/>
+        <w:szCs w:val="32"/>
+      </w:rPr>
+    </w:lvl>
+    <w:lvl w:ilvl="1" w:tplc="040E0019" w:tentative="1">
+      <w:start w:val="1"/>
+      <w:numFmt w:val="lowerLetter"/>
+      <w:lvlText w:val="%2."/>
+      <w:lvlJc w:val="left"/>
+      <w:pPr>
+        <w:ind w:left="1440" w:hanging="360"/>
+      </w:pPr>
+    </w:lvl>
+    <w:lvl w:ilvl="2" w:tplc="040E001B" w:tentative="1">
+      <w:start w:val="1"/>
+      <w:numFmt w:val="lowerRoman"/>
+      <w:lvlText w:val="%3."/>
+      <w:lvlJc w:val="right"/>
+      <w:pPr>
+        <w:ind w:left="2160" w:hanging="180"/>
+      </w:pPr>
+    </w:lvl>
+    <w:lvl w:ilvl="3" w:tplc="040E000F" w:tentative="1">
+      <w:start w:val="1"/>
+      <w:numFmt w:val="decimal"/>
+      <w:lvlText w:val="%4."/>
+      <w:lvlJc w:val="left"/>
+      <w:pPr>
+        <w:ind w:left="2880" w:hanging="360"/>
+      </w:pPr>
+    </w:lvl>
+    <w:lvl w:ilvl="4" w:tplc="040E0019" w:tentative="1">
+      <w:start w:val="1"/>
+      <w:numFmt w:val="lowerLetter"/>
+      <w:lvlText w:val="%5."/>
+      <w:lvlJc w:val="left"/>
+      <w:pPr>
+        <w:ind w:left="3600" w:hanging="360"/>
+      </w:pPr>
+    </w:lvl>
+    <w:lvl w:ilvl="5" w:tplc="040E001B" w:tentative="1">
+      <w:start w:val="1"/>
+      <w:numFmt w:val="lowerRoman"/>
+      <w:lvlText w:val="%6."/>
+      <w:lvlJc w:val="right"/>
+      <w:pPr>
+        <w:ind w:left="4320" w:hanging="180"/>
+      </w:pPr>
+    </w:lvl>
+    <w:lvl w:ilvl="6" w:tplc="040E000F" w:tentative="1">
+      <w:start w:val="1"/>
+      <w:numFmt w:val="decimal"/>
+      <w:lvlText w:val="%7."/>
+      <w:lvlJc w:val="left"/>
+      <w:pPr>
+        <w:ind w:left="5040" w:hanging="360"/>
+      </w:pPr>
+    </w:lvl>
+    <w:lvl w:ilvl="7" w:tplc="040E0019" w:tentative="1">
+      <w:start w:val="1"/>
+      <w:numFmt w:val="lowerLetter"/>
+      <w:lvlText w:val="%8."/>
+      <w:lvlJc w:val="left"/>
+      <w:pPr>
+        <w:ind w:left="5760" w:hanging="360"/>
+      </w:pPr>
+    </w:lvl>
+    <w:lvl w:ilvl="8" w:tplc="040E001B" w:tentative="1">
+      <w:start w:val="1"/>
+      <w:numFmt w:val="lowerRoman"/>
+      <w:lvlText w:val="%9."/>
+      <w:lvlJc w:val="right"/>
+      <w:pPr>
+        <w:ind w:left="6480" w:hanging="180"/>
+      </w:pPr>
+    </w:lvl>
+  </w:abstractNum>
+  <w:abstractNum w:abstractNumId="21" w15:restartNumberingAfterBreak="0">
+    <w:nsid w:val="77EE3286"/>
+    <w:multiLevelType w:val="hybridMultilevel"/>
+    <w:tmpl w:val="E4704368"/>
+    <w:lvl w:ilvl="0" w:tplc="040E0001">
+      <w:start w:val="1"/>
+      <w:numFmt w:val="bullet"/>
+      <w:lvlText w:val=""/>
+      <w:lvlJc w:val="left"/>
+      <w:pPr>
+        <w:ind w:left="720" w:hanging="360"/>
+      </w:pPr>
+      <w:rPr>
+        <w:rFonts w:ascii="Symbol" w:hAnsi="Symbol" w:hint="default"/>
+      </w:rPr>
+    </w:lvl>
+    <w:lvl w:ilvl="1" w:tplc="040E0003" w:tentative="1">
+      <w:start w:val="1"/>
+      <w:numFmt w:val="bullet"/>
+      <w:lvlText w:val="o"/>
+      <w:lvlJc w:val="left"/>
+      <w:pPr>
+        <w:ind w:left="1440" w:hanging="360"/>
+      </w:pPr>
+      <w:rPr>
+        <w:rFonts w:ascii="Courier New" w:hAnsi="Courier New" w:cs="Courier New" w:hint="default"/>
+      </w:rPr>
+    </w:lvl>
+    <w:lvl w:ilvl="2" w:tplc="040E0005" w:tentative="1">
+      <w:start w:val="1"/>
+      <w:numFmt w:val="bullet"/>
+      <w:lvlText w:val=""/>
+      <w:lvlJc w:val="left"/>
+      <w:pPr>
+        <w:ind w:left="2160" w:hanging="360"/>
+      </w:pPr>
+      <w:rPr>
+        <w:rFonts w:ascii="Wingdings" w:hAnsi="Wingdings" w:hint="default"/>
+      </w:rPr>
+    </w:lvl>
+    <w:lvl w:ilvl="3" w:tplc="040E0001" w:tentative="1">
+      <w:start w:val="1"/>
+      <w:numFmt w:val="bullet"/>
+      <w:lvlText w:val=""/>
+      <w:lvlJc w:val="left"/>
+      <w:pPr>
+        <w:ind w:left="2880" w:hanging="360"/>
+      </w:pPr>
+      <w:rPr>
+        <w:rFonts w:ascii="Symbol" w:hAnsi="Symbol" w:hint="default"/>
+      </w:rPr>
+    </w:lvl>
+    <w:lvl w:ilvl="4" w:tplc="040E0003" w:tentative="1">
+      <w:start w:val="1"/>
+      <w:numFmt w:val="bullet"/>
+      <w:lvlText w:val="o"/>
+      <w:lvlJc w:val="left"/>
+      <w:pPr>
+        <w:ind w:left="3600" w:hanging="360"/>
+      </w:pPr>
+      <w:rPr>
+        <w:rFonts w:ascii="Courier New" w:hAnsi="Courier New" w:cs="Courier New" w:hint="default"/>
+      </w:rPr>
+    </w:lvl>
+    <w:lvl w:ilvl="5" w:tplc="040E0005" w:tentative="1">
+      <w:start w:val="1"/>
+      <w:numFmt w:val="bullet"/>
+      <w:lvlText w:val=""/>
+      <w:lvlJc w:val="left"/>
+      <w:pPr>
+        <w:ind w:left="4320" w:hanging="360"/>
+      </w:pPr>
+      <w:rPr>
+        <w:rFonts w:ascii="Wingdings" w:hAnsi="Wingdings" w:hint="default"/>
+      </w:rPr>
+    </w:lvl>
+    <w:lvl w:ilvl="6" w:tplc="040E0001" w:tentative="1">
+      <w:start w:val="1"/>
+      <w:numFmt w:val="bullet"/>
+      <w:lvlText w:val=""/>
+      <w:lvlJc w:val="left"/>
+      <w:pPr>
+        <w:ind w:left="5040" w:hanging="360"/>
+      </w:pPr>
+      <w:rPr>
+        <w:rFonts w:ascii="Symbol" w:hAnsi="Symbol" w:hint="default"/>
+      </w:rPr>
+    </w:lvl>
+    <w:lvl w:ilvl="7" w:tplc="040E0003" w:tentative="1">
+      <w:start w:val="1"/>
+      <w:numFmt w:val="bullet"/>
+      <w:lvlText w:val="o"/>
+      <w:lvlJc w:val="left"/>
+      <w:pPr>
+        <w:ind w:left="5760" w:hanging="360"/>
+      </w:pPr>
+      <w:rPr>
+        <w:rFonts w:ascii="Courier New" w:hAnsi="Courier New" w:cs="Courier New" w:hint="default"/>
+      </w:rPr>
+    </w:lvl>
+    <w:lvl w:ilvl="8" w:tplc="040E0005" w:tentative="1">
+      <w:start w:val="1"/>
+      <w:numFmt w:val="bullet"/>
+      <w:lvlText w:val=""/>
+      <w:lvlJc w:val="left"/>
+      <w:pPr>
+        <w:ind w:left="6480" w:hanging="360"/>
+      </w:pPr>
+      <w:rPr>
+        <w:rFonts w:ascii="Wingdings" w:hAnsi="Wingdings" w:hint="default"/>
+      </w:rPr>
+    </w:lvl>
+  </w:abstractNum>
+  <w:abstractNum w:abstractNumId="22" w15:restartNumberingAfterBreak="0">
     <w:nsid w:val="78180AAB"/>
     <w:multiLevelType w:val="hybridMultilevel"/>
     <w:tmpl w:val="4A4225A0"/>
@@ -1340,7 +5541,269 @@
       </w:pPr>
     </w:lvl>
   </w:abstractNum>
-  <w:abstractNum w:abstractNumId="3" w15:restartNumberingAfterBreak="0">
+  <w:abstractNum w:abstractNumId="23" w15:restartNumberingAfterBreak="0">
+    <w:nsid w:val="7B413C66"/>
+    <w:multiLevelType w:val="hybridMultilevel"/>
+    <w:tmpl w:val="CB74CB60"/>
+    <w:lvl w:ilvl="0" w:tplc="040E0001">
+      <w:start w:val="1"/>
+      <w:numFmt w:val="bullet"/>
+      <w:lvlText w:val=""/>
+      <w:lvlJc w:val="left"/>
+      <w:pPr>
+        <w:ind w:left="720" w:hanging="360"/>
+      </w:pPr>
+      <w:rPr>
+        <w:rFonts w:ascii="Symbol" w:hAnsi="Symbol" w:hint="default"/>
+      </w:rPr>
+    </w:lvl>
+    <w:lvl w:ilvl="1" w:tplc="040E0003" w:tentative="1">
+      <w:start w:val="1"/>
+      <w:numFmt w:val="bullet"/>
+      <w:lvlText w:val="o"/>
+      <w:lvlJc w:val="left"/>
+      <w:pPr>
+        <w:ind w:left="1440" w:hanging="360"/>
+      </w:pPr>
+      <w:rPr>
+        <w:rFonts w:ascii="Courier New" w:hAnsi="Courier New" w:cs="Courier New" w:hint="default"/>
+      </w:rPr>
+    </w:lvl>
+    <w:lvl w:ilvl="2" w:tplc="040E0005" w:tentative="1">
+      <w:start w:val="1"/>
+      <w:numFmt w:val="bullet"/>
+      <w:lvlText w:val=""/>
+      <w:lvlJc w:val="left"/>
+      <w:pPr>
+        <w:ind w:left="2160" w:hanging="360"/>
+      </w:pPr>
+      <w:rPr>
+        <w:rFonts w:ascii="Wingdings" w:hAnsi="Wingdings" w:hint="default"/>
+      </w:rPr>
+    </w:lvl>
+    <w:lvl w:ilvl="3" w:tplc="040E0001" w:tentative="1">
+      <w:start w:val="1"/>
+      <w:numFmt w:val="bullet"/>
+      <w:lvlText w:val=""/>
+      <w:lvlJc w:val="left"/>
+      <w:pPr>
+        <w:ind w:left="2880" w:hanging="360"/>
+      </w:pPr>
+      <w:rPr>
+        <w:rFonts w:ascii="Symbol" w:hAnsi="Symbol" w:hint="default"/>
+      </w:rPr>
+    </w:lvl>
+    <w:lvl w:ilvl="4" w:tplc="040E0003" w:tentative="1">
+      <w:start w:val="1"/>
+      <w:numFmt w:val="bullet"/>
+      <w:lvlText w:val="o"/>
+      <w:lvlJc w:val="left"/>
+      <w:pPr>
+        <w:ind w:left="3600" w:hanging="360"/>
+      </w:pPr>
+      <w:rPr>
+        <w:rFonts w:ascii="Courier New" w:hAnsi="Courier New" w:cs="Courier New" w:hint="default"/>
+      </w:rPr>
+    </w:lvl>
+    <w:lvl w:ilvl="5" w:tplc="040E0005" w:tentative="1">
+      <w:start w:val="1"/>
+      <w:numFmt w:val="bullet"/>
+      <w:lvlText w:val=""/>
+      <w:lvlJc w:val="left"/>
+      <w:pPr>
+        <w:ind w:left="4320" w:hanging="360"/>
+      </w:pPr>
+      <w:rPr>
+        <w:rFonts w:ascii="Wingdings" w:hAnsi="Wingdings" w:hint="default"/>
+      </w:rPr>
+    </w:lvl>
+    <w:lvl w:ilvl="6" w:tplc="040E0001" w:tentative="1">
+      <w:start w:val="1"/>
+      <w:numFmt w:val="bullet"/>
+      <w:lvlText w:val=""/>
+      <w:lvlJc w:val="left"/>
+      <w:pPr>
+        <w:ind w:left="5040" w:hanging="360"/>
+      </w:pPr>
+      <w:rPr>
+        <w:rFonts w:ascii="Symbol" w:hAnsi="Symbol" w:hint="default"/>
+      </w:rPr>
+    </w:lvl>
+    <w:lvl w:ilvl="7" w:tplc="040E0003" w:tentative="1">
+      <w:start w:val="1"/>
+      <w:numFmt w:val="bullet"/>
+      <w:lvlText w:val="o"/>
+      <w:lvlJc w:val="left"/>
+      <w:pPr>
+        <w:ind w:left="5760" w:hanging="360"/>
+      </w:pPr>
+      <w:rPr>
+        <w:rFonts w:ascii="Courier New" w:hAnsi="Courier New" w:cs="Courier New" w:hint="default"/>
+      </w:rPr>
+    </w:lvl>
+    <w:lvl w:ilvl="8" w:tplc="040E0005" w:tentative="1">
+      <w:start w:val="1"/>
+      <w:numFmt w:val="bullet"/>
+      <w:lvlText w:val=""/>
+      <w:lvlJc w:val="left"/>
+      <w:pPr>
+        <w:ind w:left="6480" w:hanging="360"/>
+      </w:pPr>
+      <w:rPr>
+        <w:rFonts w:ascii="Wingdings" w:hAnsi="Wingdings" w:hint="default"/>
+      </w:rPr>
+    </w:lvl>
+  </w:abstractNum>
+  <w:abstractNum w:abstractNumId="24" w15:restartNumberingAfterBreak="0">
+    <w:nsid w:val="7D9D4459"/>
+    <w:multiLevelType w:val="multilevel"/>
+    <w:tmpl w:val="77404B46"/>
+    <w:lvl w:ilvl="0">
+      <w:start w:val="1"/>
+      <w:numFmt w:val="bullet"/>
+      <w:lvlText w:val=""/>
+      <w:lvlJc w:val="left"/>
+      <w:pPr>
+        <w:tabs>
+          <w:tab w:val="num" w:pos="720"/>
+        </w:tabs>
+        <w:ind w:left="720" w:hanging="360"/>
+      </w:pPr>
+      <w:rPr>
+        <w:rFonts w:ascii="Symbol" w:hAnsi="Symbol" w:hint="default"/>
+        <w:sz w:val="20"/>
+      </w:rPr>
+    </w:lvl>
+    <w:lvl w:ilvl="1" w:tentative="1">
+      <w:start w:val="1"/>
+      <w:numFmt w:val="bullet"/>
+      <w:lvlText w:val="o"/>
+      <w:lvlJc w:val="left"/>
+      <w:pPr>
+        <w:tabs>
+          <w:tab w:val="num" w:pos="1440"/>
+        </w:tabs>
+        <w:ind w:left="1440" w:hanging="360"/>
+      </w:pPr>
+      <w:rPr>
+        <w:rFonts w:ascii="Courier New" w:hAnsi="Courier New" w:hint="default"/>
+        <w:sz w:val="20"/>
+      </w:rPr>
+    </w:lvl>
+    <w:lvl w:ilvl="2" w:tentative="1">
+      <w:start w:val="1"/>
+      <w:numFmt w:val="bullet"/>
+      <w:lvlText w:val=""/>
+      <w:lvlJc w:val="left"/>
+      <w:pPr>
+        <w:tabs>
+          <w:tab w:val="num" w:pos="2160"/>
+        </w:tabs>
+        <w:ind w:left="2160" w:hanging="360"/>
+      </w:pPr>
+      <w:rPr>
+        <w:rFonts w:ascii="Wingdings" w:hAnsi="Wingdings" w:hint="default"/>
+        <w:sz w:val="20"/>
+      </w:rPr>
+    </w:lvl>
+    <w:lvl w:ilvl="3" w:tentative="1">
+      <w:start w:val="1"/>
+      <w:numFmt w:val="bullet"/>
+      <w:lvlText w:val=""/>
+      <w:lvlJc w:val="left"/>
+      <w:pPr>
+        <w:tabs>
+          <w:tab w:val="num" w:pos="2880"/>
+        </w:tabs>
+        <w:ind w:left="2880" w:hanging="360"/>
+      </w:pPr>
+      <w:rPr>
+        <w:rFonts w:ascii="Wingdings" w:hAnsi="Wingdings" w:hint="default"/>
+        <w:sz w:val="20"/>
+      </w:rPr>
+    </w:lvl>
+    <w:lvl w:ilvl="4" w:tentative="1">
+      <w:start w:val="1"/>
+      <w:numFmt w:val="bullet"/>
+      <w:lvlText w:val=""/>
+      <w:lvlJc w:val="left"/>
+      <w:pPr>
+        <w:tabs>
+          <w:tab w:val="num" w:pos="3600"/>
+        </w:tabs>
+        <w:ind w:left="3600" w:hanging="360"/>
+      </w:pPr>
+      <w:rPr>
+        <w:rFonts w:ascii="Wingdings" w:hAnsi="Wingdings" w:hint="default"/>
+        <w:sz w:val="20"/>
+      </w:rPr>
+    </w:lvl>
+    <w:lvl w:ilvl="5" w:tentative="1">
+      <w:start w:val="1"/>
+      <w:numFmt w:val="bullet"/>
+      <w:lvlText w:val=""/>
+      <w:lvlJc w:val="left"/>
+      <w:pPr>
+        <w:tabs>
+          <w:tab w:val="num" w:pos="4320"/>
+        </w:tabs>
+        <w:ind w:left="4320" w:hanging="360"/>
+      </w:pPr>
+      <w:rPr>
+        <w:rFonts w:ascii="Wingdings" w:hAnsi="Wingdings" w:hint="default"/>
+        <w:sz w:val="20"/>
+      </w:rPr>
+    </w:lvl>
+    <w:lvl w:ilvl="6" w:tentative="1">
+      <w:start w:val="1"/>
+      <w:numFmt w:val="bullet"/>
+      <w:lvlText w:val=""/>
+      <w:lvlJc w:val="left"/>
+      <w:pPr>
+        <w:tabs>
+          <w:tab w:val="num" w:pos="5040"/>
+        </w:tabs>
+        <w:ind w:left="5040" w:hanging="360"/>
+      </w:pPr>
+      <w:rPr>
+        <w:rFonts w:ascii="Wingdings" w:hAnsi="Wingdings" w:hint="default"/>
+        <w:sz w:val="20"/>
+      </w:rPr>
+    </w:lvl>
+    <w:lvl w:ilvl="7" w:tentative="1">
+      <w:start w:val="1"/>
+      <w:numFmt w:val="bullet"/>
+      <w:lvlText w:val=""/>
+      <w:lvlJc w:val="left"/>
+      <w:pPr>
+        <w:tabs>
+          <w:tab w:val="num" w:pos="5760"/>
+        </w:tabs>
+        <w:ind w:left="5760" w:hanging="360"/>
+      </w:pPr>
+      <w:rPr>
+        <w:rFonts w:ascii="Wingdings" w:hAnsi="Wingdings" w:hint="default"/>
+        <w:sz w:val="20"/>
+      </w:rPr>
+    </w:lvl>
+    <w:lvl w:ilvl="8" w:tentative="1">
+      <w:start w:val="1"/>
+      <w:numFmt w:val="bullet"/>
+      <w:lvlText w:val=""/>
+      <w:lvlJc w:val="left"/>
+      <w:pPr>
+        <w:tabs>
+          <w:tab w:val="num" w:pos="6480"/>
+        </w:tabs>
+        <w:ind w:left="6480" w:hanging="360"/>
+      </w:pPr>
+      <w:rPr>
+        <w:rFonts w:ascii="Wingdings" w:hAnsi="Wingdings" w:hint="default"/>
+        <w:sz w:val="20"/>
+      </w:rPr>
+    </w:lvl>
+  </w:abstractNum>
+  <w:abstractNum w:abstractNumId="25" w15:restartNumberingAfterBreak="0">
     <w:nsid w:val="7EE608DC"/>
     <w:multiLevelType w:val="hybridMultilevel"/>
     <w:tmpl w:val="C22470C2"/>
@@ -1429,23 +5892,89 @@
       </w:pPr>
     </w:lvl>
   </w:abstractNum>
-  <w:num w:numId="1" w16cid:durableId="498423105">
+  <w:num w:numId="1">
+    <w:abstractNumId w:val="25"/>
+  </w:num>
+  <w:num w:numId="2">
+    <w:abstractNumId w:val="22"/>
+  </w:num>
+  <w:num w:numId="3">
+    <w:abstractNumId w:val="16"/>
+  </w:num>
+  <w:num w:numId="4">
+    <w:abstractNumId w:val="14"/>
+  </w:num>
+  <w:num w:numId="5">
+    <w:abstractNumId w:val="17"/>
+  </w:num>
+  <w:num w:numId="6">
+    <w:abstractNumId w:val="19"/>
+  </w:num>
+  <w:num w:numId="7">
+    <w:abstractNumId w:val="1"/>
+  </w:num>
+  <w:num w:numId="8">
+    <w:abstractNumId w:val="10"/>
+  </w:num>
+  <w:num w:numId="9">
+    <w:abstractNumId w:val="21"/>
+  </w:num>
+  <w:num w:numId="10">
+    <w:abstractNumId w:val="20"/>
+  </w:num>
+  <w:num w:numId="11">
+    <w:abstractNumId w:val="5"/>
+  </w:num>
+  <w:num w:numId="12">
+    <w:abstractNumId w:val="0"/>
+  </w:num>
+  <w:num w:numId="13">
     <w:abstractNumId w:val="3"/>
   </w:num>
-  <w:num w:numId="2" w16cid:durableId="2123109841">
+  <w:num w:numId="14">
+    <w:abstractNumId w:val="9"/>
+  </w:num>
+  <w:num w:numId="15">
+    <w:abstractNumId w:val="7"/>
+  </w:num>
+  <w:num w:numId="16">
+    <w:abstractNumId w:val="18"/>
+  </w:num>
+  <w:num w:numId="17">
+    <w:abstractNumId w:val="13"/>
+  </w:num>
+  <w:num w:numId="18">
+    <w:abstractNumId w:val="15"/>
+  </w:num>
+  <w:num w:numId="19">
+    <w:abstractNumId w:val="12"/>
+  </w:num>
+  <w:num w:numId="20">
+    <w:abstractNumId w:val="23"/>
+  </w:num>
+  <w:num w:numId="21">
     <w:abstractNumId w:val="2"/>
   </w:num>
-  <w:num w:numId="3" w16cid:durableId="1691254326">
-    <w:abstractNumId w:val="1"/>
+  <w:num w:numId="22">
+    <w:abstractNumId w:val="11"/>
   </w:num>
-  <w:num w:numId="4" w16cid:durableId="93593515">
-    <w:abstractNumId w:val="0"/>
+  <w:num w:numId="23">
+    <w:abstractNumId w:val="24"/>
+  </w:num>
+  <w:num w:numId="24">
+    <w:abstractNumId w:val="8"/>
+  </w:num>
+  <w:num w:numId="25">
+    <w:abstractNumId w:val="6"/>
+  </w:num>
+  <w:num w:numId="26">
+    <w:abstractNumId w:val="4"/>
   </w:num>
 </w:numbering>
 </file>
 
 <file path=word/styles.xml><?xml version="1.0" encoding="utf-8"?>
-<w:styles xmlns:mc="http://schemas.openxmlformats.org/markup-compatibility/2006" xmlns:r="http://schemas.openxmlformats.org/officeDocument/2006/relationships" xmlns:w="http://schemas.openxmlformats.org/wordprocessingml/2006/main" xmlns:w14="http://schemas.microsoft.com/office/word/2010/wordml" xmlns:w15="http://schemas.microsoft.com/office/word/2012/wordml" xmlns:w16cex="http://schemas.microsoft.com/office/word/2018/wordml/cex" xmlns:w16cid="http://schemas.microsoft.com/office/word/2016/wordml/cid" xmlns:w16="http://schemas.microsoft.com/office/word/2018/wordml" xmlns:w16du="http://schemas.microsoft.com/office/word/2023/wordml/word16du" xmlns:w16sdtdh="http://schemas.microsoft.com/office/word/2020/wordml/sdtdatahash" xmlns:w16se="http://schemas.microsoft.com/office/word/2015/wordml/symex" mc:Ignorable="w14 w15 w16se w16cid w16 w16cex w16sdtdh w16du">
+<w:styles xmlns:mc="http://schemas.openxmlformats.org/markup-compatibility/2006" xmlns:r="http://schemas.openxmlformats.org/officeDocument/2006/relationships" xmlns:w="http://schemas.openxmlformats.org/wordprocessingml/2006/main" xmlns:w14="http://schemas.microsoft.com/office/word/2010/wordml" xmlns:w15="http://schemas.microsoft.com/office/word/2012/wordml" xmlns:w16cid="http://schemas.microsoft.com/office/word/2016/wordml/cid" xmlns:w16se="http://schemas.microsoft.com/office/word/2015/wordml/symex" mc:Ignorable="w14 w15 w16se w16cid">
   <w:docDefaults>
     <w:rPrDefault>
       <w:rPr>
@@ -1463,7 +5992,7 @@
       </w:pPr>
     </w:pPrDefault>
   </w:docDefaults>
-  <w:latentStyles w:defLockedState="0" w:defUIPriority="99" w:defSemiHidden="0" w:defUnhideWhenUsed="0" w:defQFormat="0" w:count="376">
+  <w:latentStyles w:defLockedState="0" w:defUIPriority="99" w:defSemiHidden="0" w:defUnhideWhenUsed="0" w:defQFormat="0" w:count="375">
     <w:lsdException w:name="Normal" w:uiPriority="0" w:qFormat="1"/>
     <w:lsdException w:name="heading 1" w:uiPriority="9" w:qFormat="1"/>
     <w:lsdException w:name="heading 2" w:semiHidden="1" w:uiPriority="9" w:unhideWhenUsed="1" w:qFormat="1"/>
@@ -1839,11 +6368,11 @@
     <w:lsdException w:name="Smart Hyperlink" w:semiHidden="1" w:unhideWhenUsed="1"/>
     <w:lsdException w:name="Hashtag" w:semiHidden="1" w:unhideWhenUsed="1"/>
     <w:lsdException w:name="Unresolved Mention" w:semiHidden="1" w:unhideWhenUsed="1"/>
-    <w:lsdException w:name="Smart Link" w:semiHidden="1" w:unhideWhenUsed="1"/>
   </w:latentStyles>
   <w:style w:type="paragraph" w:default="1" w:styleId="Norml">
     <w:name w:val="Normal"/>
     <w:qFormat/>
+    <w:rsid w:val="00BE2BBD"/>
   </w:style>
   <w:style w:type="paragraph" w:styleId="Cmsor1">
     <w:name w:val="heading 1"/>
@@ -2361,6 +6890,33 @@
       <w:spacing w:val="5"/>
     </w:rPr>
   </w:style>
+  <w:style w:type="character" w:styleId="Kiemels2">
+    <w:name w:val="Strong"/>
+    <w:basedOn w:val="Bekezdsalapbettpusa"/>
+    <w:uiPriority w:val="22"/>
+    <w:qFormat/>
+    <w:rsid w:val="00CE157B"/>
+    <w:rPr>
+      <w:b/>
+      <w:bCs/>
+    </w:rPr>
+  </w:style>
+  <w:style w:type="paragraph" w:styleId="NormlWeb">
+    <w:name w:val="Normal (Web)"/>
+    <w:basedOn w:val="Norml"/>
+    <w:uiPriority w:val="99"/>
+    <w:semiHidden/>
+    <w:unhideWhenUsed/>
+    <w:rsid w:val="00CE157B"/>
+    <w:pPr>
+      <w:spacing w:before="100" w:beforeAutospacing="1" w:after="100" w:afterAutospacing="1" w:line="240" w:lineRule="auto"/>
+    </w:pPr>
+    <w:rPr>
+      <w:rFonts w:ascii="Times New Roman" w:eastAsia="Times New Roman" w:hAnsi="Times New Roman" w:cs="Times New Roman"/>
+      <w:kern w:val="0"/>
+      <w14:ligatures w14:val="none"/>
+    </w:rPr>
+  </w:style>
 </w:styles>
 </file>
 
